--- a/计费控制板与充电控制板之间CAN通信协议V1.01.docx
+++ b/计费控制板与充电控制板之间CAN通信协议V1.01.docx
@@ -1,6 +1,6 @@
 
 <file path=word/document.xml><?xml version="1.0" encoding="utf-8"?>
-<w:document xmlns:ve="http://schemas.openxmlformats.org/markup-compatibility/2006" xmlns:o="urn:schemas-microsoft-com:office:office" xmlns:r="http://schemas.openxmlformats.org/officeDocument/2006/relationships" xmlns:m="http://schemas.openxmlformats.org/officeDocument/2006/math" xmlns:v="urn:schemas-microsoft-com:vml" xmlns:wp="http://schemas.openxmlformats.org/drawingml/2006/wordprocessingDrawing" xmlns:w10="urn:schemas-microsoft-com:office:word" xmlns:w="http://schemas.openxmlformats.org/wordprocessingml/2006/main" xmlns:wne="http://schemas.microsoft.com/office/word/2006/wordml">
+<w:document xmlns:wpc="http://schemas.microsoft.com/office/word/2010/wordprocessingCanvas" xmlns:mc="http://schemas.openxmlformats.org/markup-compatibility/2006" xmlns:o="urn:schemas-microsoft-com:office:office" xmlns:r="http://schemas.openxmlformats.org/officeDocument/2006/relationships" xmlns:m="http://schemas.openxmlformats.org/officeDocument/2006/math" xmlns:v="urn:schemas-microsoft-com:vml" xmlns:wp14="http://schemas.microsoft.com/office/word/2010/wordprocessingDrawing" xmlns:wp="http://schemas.openxmlformats.org/drawingml/2006/wordprocessingDrawing" xmlns:w="http://schemas.openxmlformats.org/wordprocessingml/2006/main" xmlns:w14="http://schemas.microsoft.com/office/word/2010/wordml" xmlns:w10="urn:schemas-microsoft-com:office:word" xmlns:w15="http://schemas.microsoft.com/office/word/2012/wordml" xmlns:wpg="http://schemas.microsoft.com/office/word/2010/wordprocessingGroup" xmlns:wpi="http://schemas.microsoft.com/office/word/2010/wordprocessingInk" xmlns:wne="http://schemas.microsoft.com/office/word/2006/wordml" xmlns:wps="http://schemas.microsoft.com/office/word/2010/wordprocessingShape" xmlns:wpsCustomData="http://www.wps.cn/officeDocument/2013/wpsCustomData" mc:Ignorable="w14 w15 wp14">
   <w:body>
     <w:p>
       <w:pPr>
@@ -39,52 +39,7 @@
           <w:sz w:val="32"/>
           <w:szCs w:val="32"/>
         </w:rPr>
-        <w:t>计费控制板</w:t>
-      </w:r>
-      <w:r>
-        <w:rPr>
-          <w:rFonts w:hint="eastAsia"/>
-          <w:b/>
-          <w:sz w:val="32"/>
-          <w:szCs w:val="32"/>
-        </w:rPr>
-        <w:t>与</w:t>
-      </w:r>
-      <w:r>
-        <w:rPr>
-          <w:rFonts w:hint="eastAsia"/>
-          <w:b/>
-          <w:sz w:val="32"/>
-          <w:szCs w:val="32"/>
-        </w:rPr>
-        <w:t>充电控制板</w:t>
-      </w:r>
-      <w:r>
-        <w:rPr>
-          <w:rFonts w:hint="eastAsia"/>
-          <w:b/>
-          <w:sz w:val="32"/>
-          <w:szCs w:val="32"/>
-        </w:rPr>
-        <w:t>之间</w:t>
-      </w:r>
-      <w:r>
-        <w:rPr>
-          <w:rFonts w:hint="eastAsia"/>
-          <w:b/>
-          <w:sz w:val="32"/>
-          <w:szCs w:val="32"/>
-        </w:rPr>
-        <w:t>CAN</w:t>
-      </w:r>
-      <w:r>
-        <w:rPr>
-          <w:rFonts w:hint="eastAsia"/>
-          <w:b/>
-          <w:sz w:val="32"/>
-          <w:szCs w:val="32"/>
-        </w:rPr>
-        <w:t>通信协议</w:t>
+        <w:t>计费控制板与充电控制板之间CAN通信协议</w:t>
       </w:r>
     </w:p>
     <w:p>
@@ -110,10 +65,10 @@
     <w:p/>
     <w:p>
       <w:pPr>
-        <w:pStyle w:val="1"/>
+        <w:pStyle w:val="2"/>
         <w:numPr>
           <w:ilvl w:val="0"/>
-          <w:numId w:val="6"/>
+          <w:numId w:val="1"/>
         </w:numPr>
       </w:pPr>
       <w:r>
@@ -125,9 +80,24 @@
     </w:p>
     <w:tbl>
       <w:tblPr>
-        <w:tblStyle w:val="a3"/>
+        <w:tblStyle w:val="8"/>
         <w:tblW w:w="9889" w:type="dxa"/>
-        <w:tblLook w:val="04A0"/>
+        <w:tblInd w:w="0" w:type="dxa"/>
+        <w:tblBorders>
+          <w:top w:val="single" w:color="auto" w:sz="4" w:space="0"/>
+          <w:left w:val="single" w:color="auto" w:sz="4" w:space="0"/>
+          <w:bottom w:val="single" w:color="auto" w:sz="4" w:space="0"/>
+          <w:right w:val="single" w:color="auto" w:sz="4" w:space="0"/>
+          <w:insideH w:val="single" w:color="auto" w:sz="4" w:space="0"/>
+          <w:insideV w:val="single" w:color="auto" w:sz="4" w:space="0"/>
+        </w:tblBorders>
+        <w:tblLayout w:type="autofit"/>
+        <w:tblCellMar>
+          <w:top w:w="0" w:type="dxa"/>
+          <w:left w:w="108" w:type="dxa"/>
+          <w:bottom w:w="0" w:type="dxa"/>
+          <w:right w:w="108" w:type="dxa"/>
+        </w:tblCellMar>
       </w:tblPr>
       <w:tblGrid>
         <w:gridCol w:w="240"/>
@@ -166,6 +136,22 @@
         <w:gridCol w:w="1607"/>
       </w:tblGrid>
       <w:tr>
+        <w:tblPrEx>
+          <w:tblBorders>
+            <w:top w:val="single" w:color="auto" w:sz="4" w:space="0"/>
+            <w:left w:val="single" w:color="auto" w:sz="4" w:space="0"/>
+            <w:bottom w:val="single" w:color="auto" w:sz="4" w:space="0"/>
+            <w:right w:val="single" w:color="auto" w:sz="4" w:space="0"/>
+            <w:insideH w:val="single" w:color="auto" w:sz="4" w:space="0"/>
+            <w:insideV w:val="single" w:color="auto" w:sz="4" w:space="0"/>
+          </w:tblBorders>
+          <w:tblCellMar>
+            <w:top w:w="0" w:type="dxa"/>
+            <w:left w:w="108" w:type="dxa"/>
+            <w:bottom w:w="0" w:type="dxa"/>
+            <w:right w:w="108" w:type="dxa"/>
+          </w:tblCellMar>
+        </w:tblPrEx>
         <w:tc>
           <w:tcPr>
             <w:tcW w:w="240" w:type="dxa"/>
@@ -522,6 +508,22 @@
         </w:tc>
       </w:tr>
       <w:tr>
+        <w:tblPrEx>
+          <w:tblBorders>
+            <w:top w:val="single" w:color="auto" w:sz="4" w:space="0"/>
+            <w:left w:val="single" w:color="auto" w:sz="4" w:space="0"/>
+            <w:bottom w:val="single" w:color="auto" w:sz="4" w:space="0"/>
+            <w:right w:val="single" w:color="auto" w:sz="4" w:space="0"/>
+            <w:insideH w:val="single" w:color="auto" w:sz="4" w:space="0"/>
+            <w:insideV w:val="single" w:color="auto" w:sz="4" w:space="0"/>
+          </w:tblBorders>
+          <w:tblCellMar>
+            <w:top w:w="0" w:type="dxa"/>
+            <w:left w:w="108" w:type="dxa"/>
+            <w:bottom w:w="0" w:type="dxa"/>
+            <w:right w:w="108" w:type="dxa"/>
+          </w:tblCellMar>
+        </w:tblPrEx>
         <w:tc>
           <w:tcPr>
             <w:tcW w:w="720" w:type="dxa"/>
@@ -542,7 +544,7 @@
         <w:tc>
           <w:tcPr>
             <w:tcW w:w="354" w:type="dxa"/>
-            <w:vMerge/>
+            <w:vMerge w:val="continue"/>
           </w:tcPr>
           <w:p>
             <w:pPr>
@@ -553,7 +555,7 @@
         <w:tc>
           <w:tcPr>
             <w:tcW w:w="488" w:type="dxa"/>
-            <w:vMerge/>
+            <w:vMerge w:val="continue"/>
           </w:tcPr>
           <w:p>
             <w:pPr>
@@ -631,6 +633,22 @@
         </w:tc>
       </w:tr>
       <w:tr>
+        <w:tblPrEx>
+          <w:tblBorders>
+            <w:top w:val="single" w:color="auto" w:sz="4" w:space="0"/>
+            <w:left w:val="single" w:color="auto" w:sz="4" w:space="0"/>
+            <w:bottom w:val="single" w:color="auto" w:sz="4" w:space="0"/>
+            <w:right w:val="single" w:color="auto" w:sz="4" w:space="0"/>
+            <w:insideH w:val="single" w:color="auto" w:sz="4" w:space="0"/>
+            <w:insideV w:val="single" w:color="auto" w:sz="4" w:space="0"/>
+          </w:tblBorders>
+          <w:tblCellMar>
+            <w:top w:w="0" w:type="dxa"/>
+            <w:left w:w="108" w:type="dxa"/>
+            <w:bottom w:w="0" w:type="dxa"/>
+            <w:right w:w="108" w:type="dxa"/>
+          </w:tblCellMar>
+        </w:tblPrEx>
         <w:tc>
           <w:tcPr>
             <w:tcW w:w="720" w:type="dxa"/>
@@ -750,6 +768,22 @@
         </w:tc>
       </w:tr>
       <w:tr>
+        <w:tblPrEx>
+          <w:tblBorders>
+            <w:top w:val="single" w:color="auto" w:sz="4" w:space="0"/>
+            <w:left w:val="single" w:color="auto" w:sz="4" w:space="0"/>
+            <w:bottom w:val="single" w:color="auto" w:sz="4" w:space="0"/>
+            <w:right w:val="single" w:color="auto" w:sz="4" w:space="0"/>
+            <w:insideH w:val="single" w:color="auto" w:sz="4" w:space="0"/>
+            <w:insideV w:val="single" w:color="auto" w:sz="4" w:space="0"/>
+          </w:tblBorders>
+          <w:tblCellMar>
+            <w:top w:w="0" w:type="dxa"/>
+            <w:left w:w="108" w:type="dxa"/>
+            <w:bottom w:w="0" w:type="dxa"/>
+            <w:right w:w="108" w:type="dxa"/>
+          </w:tblCellMar>
+        </w:tblPrEx>
         <w:tc>
           <w:tcPr>
             <w:tcW w:w="9889" w:type="dxa"/>
@@ -774,259 +808,73 @@
               <w:rPr>
                 <w:rFonts w:hint="eastAsia"/>
               </w:rPr>
-              <w:t>P</w:t>
-            </w:r>
-            <w:r>
-              <w:rPr>
-                <w:rFonts w:hint="eastAsia"/>
-              </w:rPr>
-              <w:t>为优先权：从最高</w:t>
-            </w:r>
-            <w:r>
-              <w:rPr>
-                <w:rFonts w:hint="eastAsia"/>
-              </w:rPr>
-              <w:t>0</w:t>
-            </w:r>
-            <w:r>
-              <w:rPr>
-                <w:rFonts w:hint="eastAsia"/>
-              </w:rPr>
-              <w:t>设置到最低</w:t>
-            </w:r>
-            <w:r>
-              <w:rPr>
-                <w:rFonts w:hint="eastAsia"/>
-              </w:rPr>
-              <w:t>7</w:t>
-            </w:r>
-          </w:p>
-          <w:p>
-            <w:pPr>
-              <w:spacing w:line="220" w:lineRule="atLeast"/>
-            </w:pPr>
-            <w:r>
-              <w:rPr>
-                <w:rFonts w:hint="eastAsia"/>
-              </w:rPr>
-              <w:t>R</w:t>
-            </w:r>
-            <w:r>
-              <w:rPr>
-                <w:rFonts w:hint="eastAsia"/>
-              </w:rPr>
-              <w:t>位保留位：备今天开发使用，本标准设为</w:t>
-            </w:r>
-            <w:r>
-              <w:rPr>
-                <w:rFonts w:hint="eastAsia"/>
-              </w:rPr>
-              <w:t>0</w:t>
-            </w:r>
-          </w:p>
-          <w:p>
-            <w:pPr>
-              <w:spacing w:line="220" w:lineRule="atLeast"/>
-            </w:pPr>
-            <w:r>
-              <w:rPr>
-                <w:rFonts w:hint="eastAsia"/>
-              </w:rPr>
-              <w:t>DP</w:t>
-            </w:r>
-            <w:r>
-              <w:rPr>
-                <w:rFonts w:hint="eastAsia"/>
-              </w:rPr>
-              <w:t>数据页：用来选择参数组描述的辅助页，本标准设为</w:t>
-            </w:r>
-            <w:r>
-              <w:rPr>
-                <w:rFonts w:hint="eastAsia"/>
-              </w:rPr>
-              <w:t>0</w:t>
-            </w:r>
-          </w:p>
-          <w:p>
-            <w:pPr>
-              <w:spacing w:line="220" w:lineRule="atLeast"/>
-            </w:pPr>
-            <w:r>
-              <w:rPr>
-                <w:rFonts w:hint="eastAsia"/>
-              </w:rPr>
-              <w:t>PF</w:t>
-            </w:r>
-            <w:r>
-              <w:rPr>
-                <w:rFonts w:hint="eastAsia"/>
-              </w:rPr>
-              <w:t>为</w:t>
-            </w:r>
-            <w:r>
-              <w:rPr>
-                <w:rFonts w:hint="eastAsia"/>
-              </w:rPr>
-              <w:t>PDU</w:t>
-            </w:r>
-            <w:r>
-              <w:rPr>
-                <w:rFonts w:hint="eastAsia"/>
-              </w:rPr>
-              <w:t>格式：用来确认</w:t>
-            </w:r>
-            <w:r>
-              <w:rPr>
-                <w:rFonts w:hint="eastAsia"/>
-              </w:rPr>
-              <w:t>PDU</w:t>
-            </w:r>
-            <w:r>
-              <w:rPr>
-                <w:rFonts w:hint="eastAsia"/>
-              </w:rPr>
-              <w:t>的格式，以及数据域对应的参数组编号</w:t>
-            </w:r>
-          </w:p>
-          <w:p>
-            <w:pPr>
-              <w:spacing w:line="220" w:lineRule="atLeast"/>
-            </w:pPr>
-            <w:r>
-              <w:rPr>
-                <w:rFonts w:hint="eastAsia"/>
-              </w:rPr>
-              <w:t>PS</w:t>
-            </w:r>
-            <w:r>
-              <w:rPr>
-                <w:rFonts w:hint="eastAsia"/>
-              </w:rPr>
-              <w:t>为</w:t>
-            </w:r>
-            <w:r>
-              <w:rPr>
-                <w:rFonts w:hint="eastAsia"/>
-              </w:rPr>
-              <w:t>PDU</w:t>
-            </w:r>
-            <w:r>
-              <w:rPr>
-                <w:rFonts w:hint="eastAsia"/>
-              </w:rPr>
-              <w:t>特定格式：</w:t>
-            </w:r>
-            <w:r>
-              <w:rPr>
-                <w:rFonts w:hint="eastAsia"/>
-              </w:rPr>
-              <w:t>PS</w:t>
-            </w:r>
-            <w:r>
-              <w:rPr>
-                <w:rFonts w:hint="eastAsia"/>
-              </w:rPr>
-              <w:t>值取决于</w:t>
-            </w:r>
-            <w:r>
-              <w:rPr>
-                <w:rFonts w:hint="eastAsia"/>
-              </w:rPr>
-              <w:t>PDU</w:t>
-            </w:r>
-            <w:r>
-              <w:rPr>
-                <w:rFonts w:hint="eastAsia"/>
-              </w:rPr>
-              <w:t>格式，本标准中采用</w:t>
-            </w:r>
-            <w:r>
-              <w:rPr>
-                <w:rFonts w:hint="eastAsia"/>
-              </w:rPr>
-              <w:t>PDU1</w:t>
-            </w:r>
-            <w:r>
-              <w:rPr>
-                <w:rFonts w:hint="eastAsia"/>
-              </w:rPr>
-              <w:t>格式，</w:t>
-            </w:r>
-            <w:r>
-              <w:rPr>
-                <w:rFonts w:hint="eastAsia"/>
-              </w:rPr>
-              <w:t>PS</w:t>
-            </w:r>
-            <w:r>
-              <w:rPr>
-                <w:rFonts w:hint="eastAsia"/>
-              </w:rPr>
-              <w:t>值为目标地址</w:t>
-            </w:r>
-          </w:p>
-          <w:p>
-            <w:pPr>
-              <w:spacing w:line="220" w:lineRule="atLeast"/>
-            </w:pPr>
-            <w:r>
-              <w:rPr>
-                <w:rFonts w:hint="eastAsia"/>
-              </w:rPr>
-              <w:t>SA</w:t>
-            </w:r>
-            <w:r>
-              <w:rPr>
-                <w:rFonts w:hint="eastAsia"/>
-              </w:rPr>
-              <w:t>为源地址：发送此报文的源地址</w:t>
-            </w:r>
-          </w:p>
-          <w:p>
-            <w:pPr>
-              <w:spacing w:line="220" w:lineRule="atLeast"/>
-            </w:pPr>
-            <w:r>
-              <w:rPr>
-                <w:rFonts w:hint="eastAsia"/>
-              </w:rPr>
-              <w:t>DATA</w:t>
-            </w:r>
-            <w:r>
-              <w:rPr>
-                <w:rFonts w:hint="eastAsia"/>
-              </w:rPr>
-              <w:t>为数据域：若给定参数组数据长度小于</w:t>
-            </w:r>
-            <w:r>
-              <w:rPr>
-                <w:rFonts w:hint="eastAsia"/>
-              </w:rPr>
-              <w:t>8</w:t>
-            </w:r>
-            <w:r>
-              <w:rPr>
-                <w:rFonts w:hint="eastAsia"/>
-              </w:rPr>
-              <w:t>字节，按照</w:t>
-            </w:r>
-            <w:r>
-              <w:rPr>
-                <w:rFonts w:hint="eastAsia"/>
-              </w:rPr>
-              <w:t>8</w:t>
-            </w:r>
-            <w:r>
-              <w:rPr>
-                <w:rFonts w:hint="eastAsia"/>
-              </w:rPr>
-              <w:t>字节进行传输，缺省值为</w:t>
-            </w:r>
-            <w:r>
-              <w:rPr>
-                <w:rFonts w:hint="eastAsia"/>
-              </w:rPr>
-              <w:t>0x00</w:t>
+              <w:t>P为优先权：从最高0设置到最低7</w:t>
+            </w:r>
+          </w:p>
+          <w:p>
+            <w:pPr>
+              <w:spacing w:line="220" w:lineRule="atLeast"/>
+            </w:pPr>
+            <w:r>
+              <w:rPr>
+                <w:rFonts w:hint="eastAsia"/>
+              </w:rPr>
+              <w:t>R位保留位：备今天开发使用，本标准设为0</w:t>
+            </w:r>
+          </w:p>
+          <w:p>
+            <w:pPr>
+              <w:spacing w:line="220" w:lineRule="atLeast"/>
+            </w:pPr>
+            <w:r>
+              <w:rPr>
+                <w:rFonts w:hint="eastAsia"/>
+              </w:rPr>
+              <w:t>DP数据页：用来选择参数组描述的辅助页，本标准设为0</w:t>
+            </w:r>
+          </w:p>
+          <w:p>
+            <w:pPr>
+              <w:spacing w:line="220" w:lineRule="atLeast"/>
+            </w:pPr>
+            <w:r>
+              <w:rPr>
+                <w:rFonts w:hint="eastAsia"/>
+              </w:rPr>
+              <w:t>PF为PDU格式：用来确认PDU的格式，以及数据域对应的参数组编号</w:t>
+            </w:r>
+          </w:p>
+          <w:p>
+            <w:pPr>
+              <w:spacing w:line="220" w:lineRule="atLeast"/>
+            </w:pPr>
+            <w:r>
+              <w:rPr>
+                <w:rFonts w:hint="eastAsia"/>
+              </w:rPr>
+              <w:t>PS为PDU特定格式：PS值取决于PDU格式，本标准中采用PDU1格式，PS值为目标地址</w:t>
+            </w:r>
+          </w:p>
+          <w:p>
+            <w:pPr>
+              <w:spacing w:line="220" w:lineRule="atLeast"/>
+            </w:pPr>
+            <w:r>
+              <w:rPr>
+                <w:rFonts w:hint="eastAsia"/>
+              </w:rPr>
+              <w:t>SA为源地址：发送此报文的源地址</w:t>
+            </w:r>
+          </w:p>
+          <w:p>
+            <w:pPr>
+              <w:spacing w:line="220" w:lineRule="atLeast"/>
+            </w:pPr>
+            <w:r>
+              <w:rPr>
+                <w:rFonts w:hint="eastAsia"/>
+              </w:rPr>
+              <w:t>DATA为数据域：若给定参数组数据长度小于8字节，按照8字节进行传输，缺省值为0x00</w:t>
             </w:r>
           </w:p>
           <w:p>
@@ -1050,10 +898,10 @@
     </w:p>
     <w:p>
       <w:pPr>
-        <w:pStyle w:val="1"/>
+        <w:pStyle w:val="2"/>
         <w:numPr>
           <w:ilvl w:val="0"/>
-          <w:numId w:val="6"/>
+          <w:numId w:val="1"/>
         </w:numPr>
       </w:pPr>
       <w:r>
@@ -1065,15 +913,46 @@
     </w:p>
     <w:tbl>
       <w:tblPr>
-        <w:tblStyle w:val="a3"/>
+        <w:tblStyle w:val="8"/>
         <w:tblW w:w="9889" w:type="dxa"/>
-        <w:tblLook w:val="04A0"/>
+        <w:tblInd w:w="0" w:type="dxa"/>
+        <w:tblBorders>
+          <w:top w:val="single" w:color="auto" w:sz="4" w:space="0"/>
+          <w:left w:val="single" w:color="auto" w:sz="4" w:space="0"/>
+          <w:bottom w:val="single" w:color="auto" w:sz="4" w:space="0"/>
+          <w:right w:val="single" w:color="auto" w:sz="4" w:space="0"/>
+          <w:insideH w:val="single" w:color="auto" w:sz="4" w:space="0"/>
+          <w:insideV w:val="single" w:color="auto" w:sz="4" w:space="0"/>
+        </w:tblBorders>
+        <w:tblLayout w:type="autofit"/>
+        <w:tblCellMar>
+          <w:top w:w="0" w:type="dxa"/>
+          <w:left w:w="108" w:type="dxa"/>
+          <w:bottom w:w="0" w:type="dxa"/>
+          <w:right w:w="108" w:type="dxa"/>
+        </w:tblCellMar>
       </w:tblPr>
       <w:tblGrid>
         <w:gridCol w:w="4944"/>
         <w:gridCol w:w="4945"/>
       </w:tblGrid>
       <w:tr>
+        <w:tblPrEx>
+          <w:tblBorders>
+            <w:top w:val="single" w:color="auto" w:sz="4" w:space="0"/>
+            <w:left w:val="single" w:color="auto" w:sz="4" w:space="0"/>
+            <w:bottom w:val="single" w:color="auto" w:sz="4" w:space="0"/>
+            <w:right w:val="single" w:color="auto" w:sz="4" w:space="0"/>
+            <w:insideH w:val="single" w:color="auto" w:sz="4" w:space="0"/>
+            <w:insideV w:val="single" w:color="auto" w:sz="4" w:space="0"/>
+          </w:tblBorders>
+          <w:tblCellMar>
+            <w:top w:w="0" w:type="dxa"/>
+            <w:left w:w="108" w:type="dxa"/>
+            <w:bottom w:w="0" w:type="dxa"/>
+            <w:right w:w="108" w:type="dxa"/>
+          </w:tblCellMar>
+        </w:tblPrEx>
         <w:tc>
           <w:tcPr>
             <w:tcW w:w="4944" w:type="dxa"/>
@@ -1108,6 +987,22 @@
         </w:tc>
       </w:tr>
       <w:tr>
+        <w:tblPrEx>
+          <w:tblBorders>
+            <w:top w:val="single" w:color="auto" w:sz="4" w:space="0"/>
+            <w:left w:val="single" w:color="auto" w:sz="4" w:space="0"/>
+            <w:bottom w:val="single" w:color="auto" w:sz="4" w:space="0"/>
+            <w:right w:val="single" w:color="auto" w:sz="4" w:space="0"/>
+            <w:insideH w:val="single" w:color="auto" w:sz="4" w:space="0"/>
+            <w:insideV w:val="single" w:color="auto" w:sz="4" w:space="0"/>
+          </w:tblBorders>
+          <w:tblCellMar>
+            <w:top w:w="0" w:type="dxa"/>
+            <w:left w:w="108" w:type="dxa"/>
+            <w:bottom w:w="0" w:type="dxa"/>
+            <w:right w:w="108" w:type="dxa"/>
+          </w:tblCellMar>
+        </w:tblPrEx>
         <w:tc>
           <w:tcPr>
             <w:tcW w:w="4944" w:type="dxa"/>
@@ -1120,19 +1015,7 @@
               <w:rPr>
                 <w:rFonts w:hint="eastAsia"/>
               </w:rPr>
-              <w:t>计费</w:t>
-            </w:r>
-            <w:r>
-              <w:rPr>
-                <w:rFonts w:hint="eastAsia"/>
-              </w:rPr>
-              <w:t>控制</w:t>
-            </w:r>
-            <w:r>
-              <w:rPr>
-                <w:rFonts w:hint="eastAsia"/>
-              </w:rPr>
-              <w:t>板地址</w:t>
+              <w:t>计费控制板地址</w:t>
             </w:r>
           </w:p>
         </w:tc>
@@ -1148,18 +1031,28 @@
               <w:rPr>
                 <w:rFonts w:hint="eastAsia"/>
               </w:rPr>
-              <w:t>0xA</w:t>
-            </w:r>
-            <w:r>
-              <w:rPr>
-                <w:rFonts w:hint="eastAsia"/>
-              </w:rPr>
-              <w:t>0</w:t>
+              <w:t>0xA0</w:t>
             </w:r>
           </w:p>
         </w:tc>
       </w:tr>
       <w:tr>
+        <w:tblPrEx>
+          <w:tblBorders>
+            <w:top w:val="single" w:color="auto" w:sz="4" w:space="0"/>
+            <w:left w:val="single" w:color="auto" w:sz="4" w:space="0"/>
+            <w:bottom w:val="single" w:color="auto" w:sz="4" w:space="0"/>
+            <w:right w:val="single" w:color="auto" w:sz="4" w:space="0"/>
+            <w:insideH w:val="single" w:color="auto" w:sz="4" w:space="0"/>
+            <w:insideV w:val="single" w:color="auto" w:sz="4" w:space="0"/>
+          </w:tblBorders>
+          <w:tblCellMar>
+            <w:top w:w="0" w:type="dxa"/>
+            <w:left w:w="108" w:type="dxa"/>
+            <w:bottom w:w="0" w:type="dxa"/>
+            <w:right w:w="108" w:type="dxa"/>
+          </w:tblCellMar>
+        </w:tblPrEx>
         <w:tc>
           <w:tcPr>
             <w:tcW w:w="4944" w:type="dxa"/>
@@ -1201,10 +1094,10 @@
     </w:p>
     <w:p>
       <w:pPr>
-        <w:pStyle w:val="1"/>
+        <w:pStyle w:val="2"/>
         <w:numPr>
           <w:ilvl w:val="0"/>
-          <w:numId w:val="6"/>
+          <w:numId w:val="1"/>
         </w:numPr>
       </w:pPr>
       <w:r>
@@ -1219,13 +1112,7 @@
         <w:rPr>
           <w:rFonts w:hint="eastAsia"/>
         </w:rPr>
-        <w:t>采用</w:t>
-      </w:r>
-      <w:r>
-        <w:rPr>
-          <w:rFonts w:hint="eastAsia"/>
-        </w:rPr>
-        <w:t>125K</w:t>
+        <w:t>采用125K</w:t>
       </w:r>
     </w:p>
     <w:p>
@@ -1235,10 +1122,10 @@
     </w:p>
     <w:p>
       <w:pPr>
-        <w:pStyle w:val="1"/>
+        <w:pStyle w:val="2"/>
         <w:numPr>
           <w:ilvl w:val="0"/>
-          <w:numId w:val="6"/>
+          <w:numId w:val="1"/>
         </w:numPr>
       </w:pPr>
       <w:r>
@@ -1250,9 +1137,24 @@
     </w:p>
     <w:tbl>
       <w:tblPr>
-        <w:tblStyle w:val="a3"/>
+        <w:tblStyle w:val="8"/>
         <w:tblW w:w="0" w:type="auto"/>
-        <w:tblLook w:val="04A0"/>
+        <w:tblInd w:w="0" w:type="dxa"/>
+        <w:tblBorders>
+          <w:top w:val="single" w:color="auto" w:sz="4" w:space="0"/>
+          <w:left w:val="single" w:color="auto" w:sz="4" w:space="0"/>
+          <w:bottom w:val="single" w:color="auto" w:sz="4" w:space="0"/>
+          <w:right w:val="single" w:color="auto" w:sz="4" w:space="0"/>
+          <w:insideH w:val="single" w:color="auto" w:sz="4" w:space="0"/>
+          <w:insideV w:val="single" w:color="auto" w:sz="4" w:space="0"/>
+        </w:tblBorders>
+        <w:tblLayout w:type="autofit"/>
+        <w:tblCellMar>
+          <w:top w:w="0" w:type="dxa"/>
+          <w:left w:w="108" w:type="dxa"/>
+          <w:bottom w:w="0" w:type="dxa"/>
+          <w:right w:w="108" w:type="dxa"/>
+        </w:tblCellMar>
       </w:tblPr>
       <w:tblGrid>
         <w:gridCol w:w="1970"/>
@@ -1262,6 +1164,22 @@
         <w:gridCol w:w="1971"/>
       </w:tblGrid>
       <w:tr>
+        <w:tblPrEx>
+          <w:tblBorders>
+            <w:top w:val="single" w:color="auto" w:sz="4" w:space="0"/>
+            <w:left w:val="single" w:color="auto" w:sz="4" w:space="0"/>
+            <w:bottom w:val="single" w:color="auto" w:sz="4" w:space="0"/>
+            <w:right w:val="single" w:color="auto" w:sz="4" w:space="0"/>
+            <w:insideH w:val="single" w:color="auto" w:sz="4" w:space="0"/>
+            <w:insideV w:val="single" w:color="auto" w:sz="4" w:space="0"/>
+          </w:tblBorders>
+          <w:tblCellMar>
+            <w:top w:w="0" w:type="dxa"/>
+            <w:left w:w="108" w:type="dxa"/>
+            <w:bottom w:w="0" w:type="dxa"/>
+            <w:right w:w="108" w:type="dxa"/>
+          </w:tblCellMar>
+        </w:tblPrEx>
         <w:tc>
           <w:tcPr>
             <w:tcW w:w="1970" w:type="dxa"/>
@@ -1344,6 +1262,22 @@
         </w:tc>
       </w:tr>
       <w:tr>
+        <w:tblPrEx>
+          <w:tblBorders>
+            <w:top w:val="single" w:color="auto" w:sz="4" w:space="0"/>
+            <w:left w:val="single" w:color="auto" w:sz="4" w:space="0"/>
+            <w:bottom w:val="single" w:color="auto" w:sz="4" w:space="0"/>
+            <w:right w:val="single" w:color="auto" w:sz="4" w:space="0"/>
+            <w:insideH w:val="single" w:color="auto" w:sz="4" w:space="0"/>
+            <w:insideV w:val="single" w:color="auto" w:sz="4" w:space="0"/>
+          </w:tblBorders>
+          <w:tblCellMar>
+            <w:top w:w="0" w:type="dxa"/>
+            <w:left w:w="108" w:type="dxa"/>
+            <w:bottom w:w="0" w:type="dxa"/>
+            <w:right w:w="108" w:type="dxa"/>
+          </w:tblCellMar>
+        </w:tblPrEx>
         <w:tc>
           <w:tcPr>
             <w:tcW w:w="1970" w:type="dxa"/>
@@ -1408,6 +1342,22 @@
         </w:tc>
       </w:tr>
       <w:tr>
+        <w:tblPrEx>
+          <w:tblBorders>
+            <w:top w:val="single" w:color="auto" w:sz="4" w:space="0"/>
+            <w:left w:val="single" w:color="auto" w:sz="4" w:space="0"/>
+            <w:bottom w:val="single" w:color="auto" w:sz="4" w:space="0"/>
+            <w:right w:val="single" w:color="auto" w:sz="4" w:space="0"/>
+            <w:insideH w:val="single" w:color="auto" w:sz="4" w:space="0"/>
+            <w:insideV w:val="single" w:color="auto" w:sz="4" w:space="0"/>
+          </w:tblBorders>
+          <w:tblCellMar>
+            <w:top w:w="0" w:type="dxa"/>
+            <w:left w:w="108" w:type="dxa"/>
+            <w:bottom w:w="0" w:type="dxa"/>
+            <w:right w:w="108" w:type="dxa"/>
+          </w:tblCellMar>
+        </w:tblPrEx>
         <w:tc>
           <w:tcPr>
             <w:tcW w:w="1970" w:type="dxa"/>
@@ -1420,13 +1370,7 @@
               <w:rPr>
                 <w:rFonts w:hint="eastAsia"/>
               </w:rPr>
-              <w:t>启动充电完成</w:t>
-            </w:r>
-            <w:r>
-              <w:rPr>
-                <w:rFonts w:hint="eastAsia"/>
-              </w:rPr>
-              <w:t>帧</w:t>
+              <w:t>启动充电完成帧</w:t>
             </w:r>
           </w:p>
         </w:tc>
@@ -1478,6 +1422,22 @@
         </w:tc>
       </w:tr>
       <w:tr>
+        <w:tblPrEx>
+          <w:tblBorders>
+            <w:top w:val="single" w:color="auto" w:sz="4" w:space="0"/>
+            <w:left w:val="single" w:color="auto" w:sz="4" w:space="0"/>
+            <w:bottom w:val="single" w:color="auto" w:sz="4" w:space="0"/>
+            <w:right w:val="single" w:color="auto" w:sz="4" w:space="0"/>
+            <w:insideH w:val="single" w:color="auto" w:sz="4" w:space="0"/>
+            <w:insideV w:val="single" w:color="auto" w:sz="4" w:space="0"/>
+          </w:tblBorders>
+          <w:tblCellMar>
+            <w:top w:w="0" w:type="dxa"/>
+            <w:left w:w="108" w:type="dxa"/>
+            <w:bottom w:w="0" w:type="dxa"/>
+            <w:right w:w="108" w:type="dxa"/>
+          </w:tblCellMar>
+        </w:tblPrEx>
         <w:tc>
           <w:tcPr>
             <w:tcW w:w="1970" w:type="dxa"/>
@@ -1490,13 +1450,7 @@
               <w:rPr>
                 <w:rFonts w:hint="eastAsia"/>
               </w:rPr>
-              <w:t>停止充电</w:t>
-            </w:r>
-            <w:r>
-              <w:rPr>
-                <w:rFonts w:hint="eastAsia"/>
-              </w:rPr>
-              <w:t>帧</w:t>
+              <w:t>停止充电帧</w:t>
             </w:r>
           </w:p>
         </w:tc>
@@ -1548,6 +1502,22 @@
         </w:tc>
       </w:tr>
       <w:tr>
+        <w:tblPrEx>
+          <w:tblBorders>
+            <w:top w:val="single" w:color="auto" w:sz="4" w:space="0"/>
+            <w:left w:val="single" w:color="auto" w:sz="4" w:space="0"/>
+            <w:bottom w:val="single" w:color="auto" w:sz="4" w:space="0"/>
+            <w:right w:val="single" w:color="auto" w:sz="4" w:space="0"/>
+            <w:insideH w:val="single" w:color="auto" w:sz="4" w:space="0"/>
+            <w:insideV w:val="single" w:color="auto" w:sz="4" w:space="0"/>
+          </w:tblBorders>
+          <w:tblCellMar>
+            <w:top w:w="0" w:type="dxa"/>
+            <w:left w:w="108" w:type="dxa"/>
+            <w:bottom w:w="0" w:type="dxa"/>
+            <w:right w:w="108" w:type="dxa"/>
+          </w:tblCellMar>
+        </w:tblPrEx>
         <w:tc>
           <w:tcPr>
             <w:tcW w:w="1970" w:type="dxa"/>
@@ -1560,13 +1530,7 @@
               <w:rPr>
                 <w:rFonts w:hint="eastAsia"/>
               </w:rPr>
-              <w:t>停止充电完成</w:t>
-            </w:r>
-            <w:r>
-              <w:rPr>
-                <w:rFonts w:hint="eastAsia"/>
-              </w:rPr>
-              <w:t>帧</w:t>
+              <w:t>停止充电完成帧</w:t>
             </w:r>
           </w:p>
         </w:tc>
@@ -1618,6 +1582,22 @@
         </w:tc>
       </w:tr>
       <w:tr>
+        <w:tblPrEx>
+          <w:tblBorders>
+            <w:top w:val="single" w:color="auto" w:sz="4" w:space="0"/>
+            <w:left w:val="single" w:color="auto" w:sz="4" w:space="0"/>
+            <w:bottom w:val="single" w:color="auto" w:sz="4" w:space="0"/>
+            <w:right w:val="single" w:color="auto" w:sz="4" w:space="0"/>
+            <w:insideH w:val="single" w:color="auto" w:sz="4" w:space="0"/>
+            <w:insideV w:val="single" w:color="auto" w:sz="4" w:space="0"/>
+          </w:tblBorders>
+          <w:tblCellMar>
+            <w:top w:w="0" w:type="dxa"/>
+            <w:left w:w="108" w:type="dxa"/>
+            <w:bottom w:w="0" w:type="dxa"/>
+            <w:right w:w="108" w:type="dxa"/>
+          </w:tblCellMar>
+        </w:tblPrEx>
         <w:tc>
           <w:tcPr>
             <w:tcW w:w="1970" w:type="dxa"/>
@@ -1682,6 +1662,22 @@
         </w:tc>
       </w:tr>
       <w:tr>
+        <w:tblPrEx>
+          <w:tblBorders>
+            <w:top w:val="single" w:color="auto" w:sz="4" w:space="0"/>
+            <w:left w:val="single" w:color="auto" w:sz="4" w:space="0"/>
+            <w:bottom w:val="single" w:color="auto" w:sz="4" w:space="0"/>
+            <w:right w:val="single" w:color="auto" w:sz="4" w:space="0"/>
+            <w:insideH w:val="single" w:color="auto" w:sz="4" w:space="0"/>
+            <w:insideV w:val="single" w:color="auto" w:sz="4" w:space="0"/>
+          </w:tblBorders>
+          <w:tblCellMar>
+            <w:top w:w="0" w:type="dxa"/>
+            <w:left w:w="108" w:type="dxa"/>
+            <w:bottom w:w="0" w:type="dxa"/>
+            <w:right w:w="108" w:type="dxa"/>
+          </w:tblCellMar>
+        </w:tblPrEx>
         <w:tc>
           <w:tcPr>
             <w:tcW w:w="1970" w:type="dxa"/>
@@ -1721,6 +1717,186 @@
                 <w:rFonts w:hint="eastAsia"/>
               </w:rPr>
               <w:t>35</w:t>
+            </w:r>
+          </w:p>
+        </w:tc>
+        <w:tc>
+          <w:tcPr>
+            <w:tcW w:w="1971" w:type="dxa"/>
+          </w:tcPr>
+          <w:p>
+            <w:pPr>
+              <w:spacing w:line="220" w:lineRule="atLeast"/>
+            </w:pPr>
+          </w:p>
+        </w:tc>
+        <w:tc>
+          <w:tcPr>
+            <w:tcW w:w="1971" w:type="dxa"/>
+          </w:tcPr>
+          <w:p>
+            <w:pPr>
+              <w:spacing w:line="220" w:lineRule="atLeast"/>
+            </w:pPr>
+          </w:p>
+        </w:tc>
+      </w:tr>
+      <w:tr>
+        <w:tblPrEx>
+          <w:tblBorders>
+            <w:top w:val="single" w:color="auto" w:sz="4" w:space="0"/>
+            <w:left w:val="single" w:color="auto" w:sz="4" w:space="0"/>
+            <w:bottom w:val="single" w:color="auto" w:sz="4" w:space="0"/>
+            <w:right w:val="single" w:color="auto" w:sz="4" w:space="0"/>
+            <w:insideH w:val="single" w:color="auto" w:sz="4" w:space="0"/>
+            <w:insideV w:val="single" w:color="auto" w:sz="4" w:space="0"/>
+          </w:tblBorders>
+          <w:tblCellMar>
+            <w:top w:w="0" w:type="dxa"/>
+            <w:left w:w="108" w:type="dxa"/>
+            <w:bottom w:w="0" w:type="dxa"/>
+            <w:right w:w="108" w:type="dxa"/>
+          </w:tblCellMar>
+        </w:tblPrEx>
+        <w:tc>
+          <w:tcPr>
+            <w:tcW w:w="1970" w:type="dxa"/>
+          </w:tcPr>
+          <w:p>
+            <w:pPr>
+              <w:spacing w:line="220" w:lineRule="atLeast"/>
+              <w:rPr>
+                <w:rFonts w:hint="default" w:eastAsia="宋体"/>
+                <w:lang w:val="en-US" w:eastAsia="zh-CN"/>
+              </w:rPr>
+            </w:pPr>
+            <w:r>
+              <w:rPr>
+                <w:rFonts w:hint="eastAsia"/>
+                <w:lang w:val="en-US" w:eastAsia="zh-CN"/>
+              </w:rPr>
+              <w:t>参数设置</w:t>
+            </w:r>
+          </w:p>
+        </w:tc>
+        <w:tc>
+          <w:tcPr>
+            <w:tcW w:w="1971" w:type="dxa"/>
+          </w:tcPr>
+          <w:p>
+            <w:pPr>
+              <w:spacing w:line="220" w:lineRule="atLeast"/>
+            </w:pPr>
+          </w:p>
+        </w:tc>
+        <w:tc>
+          <w:tcPr>
+            <w:tcW w:w="1971" w:type="dxa"/>
+          </w:tcPr>
+          <w:p>
+            <w:pPr>
+              <w:spacing w:line="220" w:lineRule="atLeast"/>
+              <w:rPr>
+                <w:rFonts w:hint="default" w:eastAsia="宋体"/>
+                <w:lang w:val="en-US" w:eastAsia="zh-CN"/>
+              </w:rPr>
+            </w:pPr>
+            <w:r>
+              <w:rPr>
+                <w:rFonts w:hint="eastAsia"/>
+                <w:lang w:val="en-US" w:eastAsia="zh-CN"/>
+              </w:rPr>
+              <w:t>36</w:t>
+            </w:r>
+          </w:p>
+        </w:tc>
+        <w:tc>
+          <w:tcPr>
+            <w:tcW w:w="1971" w:type="dxa"/>
+          </w:tcPr>
+          <w:p>
+            <w:pPr>
+              <w:spacing w:line="220" w:lineRule="atLeast"/>
+            </w:pPr>
+          </w:p>
+        </w:tc>
+        <w:tc>
+          <w:tcPr>
+            <w:tcW w:w="1971" w:type="dxa"/>
+          </w:tcPr>
+          <w:p>
+            <w:pPr>
+              <w:spacing w:line="220" w:lineRule="atLeast"/>
+            </w:pPr>
+          </w:p>
+        </w:tc>
+      </w:tr>
+      <w:tr>
+        <w:tblPrEx>
+          <w:tblBorders>
+            <w:top w:val="single" w:color="auto" w:sz="4" w:space="0"/>
+            <w:left w:val="single" w:color="auto" w:sz="4" w:space="0"/>
+            <w:bottom w:val="single" w:color="auto" w:sz="4" w:space="0"/>
+            <w:right w:val="single" w:color="auto" w:sz="4" w:space="0"/>
+            <w:insideH w:val="single" w:color="auto" w:sz="4" w:space="0"/>
+            <w:insideV w:val="single" w:color="auto" w:sz="4" w:space="0"/>
+          </w:tblBorders>
+          <w:tblCellMar>
+            <w:top w:w="0" w:type="dxa"/>
+            <w:left w:w="108" w:type="dxa"/>
+            <w:bottom w:w="0" w:type="dxa"/>
+            <w:right w:w="108" w:type="dxa"/>
+          </w:tblCellMar>
+        </w:tblPrEx>
+        <w:tc>
+          <w:tcPr>
+            <w:tcW w:w="1970" w:type="dxa"/>
+          </w:tcPr>
+          <w:p>
+            <w:pPr>
+              <w:spacing w:line="220" w:lineRule="atLeast"/>
+              <w:rPr>
+                <w:rFonts w:hint="default"/>
+                <w:lang w:val="en-US" w:eastAsia="zh-CN"/>
+              </w:rPr>
+            </w:pPr>
+            <w:r>
+              <w:rPr>
+                <w:rFonts w:hint="eastAsia"/>
+                <w:lang w:val="en-US" w:eastAsia="zh-CN"/>
+              </w:rPr>
+              <w:t>参数读取</w:t>
+            </w:r>
+          </w:p>
+        </w:tc>
+        <w:tc>
+          <w:tcPr>
+            <w:tcW w:w="1971" w:type="dxa"/>
+          </w:tcPr>
+          <w:p>
+            <w:pPr>
+              <w:spacing w:line="220" w:lineRule="atLeast"/>
+            </w:pPr>
+          </w:p>
+        </w:tc>
+        <w:tc>
+          <w:tcPr>
+            <w:tcW w:w="1971" w:type="dxa"/>
+          </w:tcPr>
+          <w:p>
+            <w:pPr>
+              <w:spacing w:line="220" w:lineRule="atLeast"/>
+              <w:rPr>
+                <w:rFonts w:hint="default"/>
+                <w:lang w:val="en-US" w:eastAsia="zh-CN"/>
+              </w:rPr>
+            </w:pPr>
+            <w:r>
+              <w:rPr>
+                <w:rFonts w:hint="eastAsia"/>
+                <w:lang w:val="en-US" w:eastAsia="zh-CN"/>
+              </w:rPr>
+              <w:t>37</w:t>
             </w:r>
           </w:p>
         </w:tc>
@@ -1755,13 +1931,15 @@
       <w:pPr>
         <w:spacing w:line="220" w:lineRule="atLeast"/>
       </w:pPr>
+      <w:bookmarkStart w:id="76" w:name="_GoBack"/>
+      <w:bookmarkEnd w:id="76"/>
     </w:p>
     <w:p>
       <w:pPr>
-        <w:pStyle w:val="1"/>
+        <w:pStyle w:val="2"/>
         <w:numPr>
           <w:ilvl w:val="0"/>
-          <w:numId w:val="6"/>
+          <w:numId w:val="1"/>
         </w:numPr>
       </w:pPr>
       <w:r>
@@ -1773,10 +1951,10 @@
     </w:p>
     <w:p>
       <w:pPr>
-        <w:pStyle w:val="2"/>
+        <w:pStyle w:val="3"/>
         <w:numPr>
           <w:ilvl w:val="1"/>
-          <w:numId w:val="6"/>
+          <w:numId w:val="1"/>
         </w:numPr>
         <w:ind w:firstLine="0"/>
       </w:pPr>
@@ -1793,41 +1971,49 @@
       <w:bookmarkEnd w:id="0"/>
       <w:bookmarkEnd w:id="1"/>
     </w:p>
+    <w:bookmarkEnd w:id="2"/>
     <w:p>
-      <w:bookmarkStart w:id="4" w:name="OLE_LINK18"/>
-      <w:bookmarkStart w:id="5" w:name="OLE_LINK19"/>
-      <w:bookmarkStart w:id="6" w:name="OLE_LINK20"/>
-      <w:bookmarkStart w:id="7" w:name="OLE_LINK21"/>
-      <w:bookmarkStart w:id="8" w:name="OLE_LINK22"/>
-      <w:bookmarkStart w:id="9" w:name="OLE_LINK15"/>
-      <w:bookmarkStart w:id="10" w:name="OLE_LINK6"/>
-      <w:bookmarkStart w:id="11" w:name="OLE_LINK7"/>
-      <w:bookmarkStart w:id="12" w:name="OLE_LINK8"/>
-      <w:bookmarkEnd w:id="2"/>
+      <w:bookmarkStart w:id="4" w:name="OLE_LINK21"/>
+      <w:bookmarkStart w:id="5" w:name="OLE_LINK18"/>
+      <w:bookmarkStart w:id="6" w:name="OLE_LINK22"/>
+      <w:bookmarkStart w:id="7" w:name="OLE_LINK19"/>
+      <w:bookmarkStart w:id="8" w:name="OLE_LINK20"/>
+      <w:bookmarkStart w:id="9" w:name="OLE_LINK8"/>
+      <w:bookmarkStart w:id="10" w:name="OLE_LINK15"/>
+      <w:bookmarkStart w:id="11" w:name="OLE_LINK6"/>
+      <w:bookmarkStart w:id="12" w:name="OLE_LINK7"/>
       <w:r>
         <w:rPr>
           <w:rFonts w:hint="eastAsia"/>
         </w:rPr>
-        <w:t>计费控制板</w:t>
-      </w:r>
-      <w:r>
-        <w:rPr>
-          <w:rFonts w:hint="eastAsia"/>
-        </w:rPr>
-        <w:t xml:space="preserve"> -&gt; </w:t>
-      </w:r>
-      <w:r>
-        <w:rPr>
-          <w:rFonts w:hint="eastAsia"/>
-        </w:rPr>
-        <w:t>充电控制板</w:t>
+        <w:t>计费控制板 -&gt; 充电控制板</w:t>
       </w:r>
     </w:p>
+    <w:bookmarkEnd w:id="4"/>
+    <w:bookmarkEnd w:id="5"/>
+    <w:bookmarkEnd w:id="6"/>
+    <w:bookmarkEnd w:id="7"/>
+    <w:bookmarkEnd w:id="8"/>
     <w:tbl>
       <w:tblPr>
-        <w:tblStyle w:val="a3"/>
+        <w:tblStyle w:val="8"/>
         <w:tblW w:w="0" w:type="auto"/>
-        <w:tblLook w:val="04A0"/>
+        <w:tblInd w:w="0" w:type="dxa"/>
+        <w:tblBorders>
+          <w:top w:val="single" w:color="auto" w:sz="4" w:space="0"/>
+          <w:left w:val="single" w:color="auto" w:sz="4" w:space="0"/>
+          <w:bottom w:val="single" w:color="auto" w:sz="4" w:space="0"/>
+          <w:right w:val="single" w:color="auto" w:sz="4" w:space="0"/>
+          <w:insideH w:val="single" w:color="auto" w:sz="4" w:space="0"/>
+          <w:insideV w:val="single" w:color="auto" w:sz="4" w:space="0"/>
+        </w:tblBorders>
+        <w:tblLayout w:type="autofit"/>
+        <w:tblCellMar>
+          <w:top w:w="0" w:type="dxa"/>
+          <w:left w:w="108" w:type="dxa"/>
+          <w:bottom w:w="0" w:type="dxa"/>
+          <w:right w:w="108" w:type="dxa"/>
+        </w:tblCellMar>
       </w:tblPr>
       <w:tblGrid>
         <w:gridCol w:w="661"/>
@@ -1838,15 +2024,26 @@
         <w:gridCol w:w="4020"/>
       </w:tblGrid>
       <w:tr>
+        <w:tblPrEx>
+          <w:tblBorders>
+            <w:top w:val="single" w:color="auto" w:sz="4" w:space="0"/>
+            <w:left w:val="single" w:color="auto" w:sz="4" w:space="0"/>
+            <w:bottom w:val="single" w:color="auto" w:sz="4" w:space="0"/>
+            <w:right w:val="single" w:color="auto" w:sz="4" w:space="0"/>
+            <w:insideH w:val="single" w:color="auto" w:sz="4" w:space="0"/>
+            <w:insideV w:val="single" w:color="auto" w:sz="4" w:space="0"/>
+          </w:tblBorders>
+          <w:tblCellMar>
+            <w:top w:w="0" w:type="dxa"/>
+            <w:left w:w="108" w:type="dxa"/>
+            <w:bottom w:w="0" w:type="dxa"/>
+            <w:right w:w="108" w:type="dxa"/>
+          </w:tblCellMar>
+        </w:tblPrEx>
         <w:tc>
           <w:tcPr>
             <w:tcW w:w="661" w:type="dxa"/>
           </w:tcPr>
-          <w:bookmarkEnd w:id="4"/>
-          <w:bookmarkEnd w:id="5"/>
-          <w:bookmarkEnd w:id="6"/>
-          <w:bookmarkEnd w:id="7"/>
-          <w:bookmarkEnd w:id="8"/>
           <w:p>
             <w:pPr>
               <w:jc w:val="center"/>
@@ -1926,6 +2123,22 @@
         </w:tc>
       </w:tr>
       <w:tr>
+        <w:tblPrEx>
+          <w:tblBorders>
+            <w:top w:val="single" w:color="auto" w:sz="4" w:space="0"/>
+            <w:left w:val="single" w:color="auto" w:sz="4" w:space="0"/>
+            <w:bottom w:val="single" w:color="auto" w:sz="4" w:space="0"/>
+            <w:right w:val="single" w:color="auto" w:sz="4" w:space="0"/>
+            <w:insideH w:val="single" w:color="auto" w:sz="4" w:space="0"/>
+            <w:insideV w:val="single" w:color="auto" w:sz="4" w:space="0"/>
+          </w:tblBorders>
+          <w:tblCellMar>
+            <w:top w:w="0" w:type="dxa"/>
+            <w:left w:w="108" w:type="dxa"/>
+            <w:bottom w:w="0" w:type="dxa"/>
+            <w:right w:w="108" w:type="dxa"/>
+          </w:tblCellMar>
+        </w:tblPrEx>
         <w:tc>
           <w:tcPr>
             <w:tcW w:w="661" w:type="dxa"/>
@@ -2006,19 +2219,7 @@
               <w:rPr>
                 <w:rFonts w:hint="eastAsia"/>
               </w:rPr>
-              <w:t>00H</w:t>
-            </w:r>
-            <w:r>
-              <w:rPr>
-                <w:rFonts w:hint="eastAsia"/>
-              </w:rPr>
-              <w:t xml:space="preserve"> </w:t>
-            </w:r>
-            <w:r>
-              <w:rPr>
-                <w:rFonts w:hint="eastAsia"/>
-              </w:rPr>
-              <w:t>自动</w:t>
+              <w:t>00H 自动</w:t>
             </w:r>
           </w:p>
           <w:p>
@@ -2027,19 +2228,7 @@
               <w:rPr>
                 <w:rFonts w:hint="eastAsia"/>
               </w:rPr>
-              <w:t>01H</w:t>
-            </w:r>
-            <w:r>
-              <w:rPr>
-                <w:rFonts w:hint="eastAsia"/>
-              </w:rPr>
-              <w:t xml:space="preserve"> </w:t>
-            </w:r>
-            <w:r>
-              <w:rPr>
-                <w:rFonts w:hint="eastAsia"/>
-              </w:rPr>
-              <w:t>12V</w:t>
+              <w:t>01H 12V</w:t>
             </w:r>
           </w:p>
           <w:bookmarkEnd w:id="13"/>
@@ -2048,58 +2237,49 @@
               <w:rPr>
                 <w:rFonts w:hint="eastAsia"/>
               </w:rPr>
-              <w:t>02H</w:t>
-            </w:r>
-            <w:r>
-              <w:rPr>
-                <w:rFonts w:hint="eastAsia"/>
-              </w:rPr>
-              <w:t xml:space="preserve"> </w:t>
-            </w:r>
-            <w:r>
-              <w:rPr>
-                <w:rFonts w:hint="eastAsia"/>
-              </w:rPr>
-              <w:t>24V</w:t>
+              <w:t>02H 24V</w:t>
             </w:r>
           </w:p>
         </w:tc>
       </w:tr>
-    </w:tbl>
-    <w:p>
-      <w:bookmarkStart w:id="14" w:name="OLE_LINK23"/>
-      <w:bookmarkStart w:id="15" w:name="OLE_LINK24"/>
-      <w:bookmarkStart w:id="16" w:name="OLE_LINK28"/>
-      <w:bookmarkStart w:id="17" w:name="OLE_LINK29"/>
       <w:bookmarkEnd w:id="3"/>
       <w:bookmarkEnd w:id="9"/>
       <w:bookmarkEnd w:id="10"/>
       <w:bookmarkEnd w:id="11"/>
       <w:bookmarkEnd w:id="12"/>
+    </w:tbl>
+    <w:p>
+      <w:bookmarkStart w:id="14" w:name="OLE_LINK24"/>
+      <w:bookmarkStart w:id="15" w:name="OLE_LINK28"/>
+      <w:bookmarkStart w:id="16" w:name="OLE_LINK29"/>
+      <w:bookmarkStart w:id="17" w:name="OLE_LINK23"/>
       <w:r>
         <w:rPr>
           <w:rFonts w:hint="eastAsia"/>
         </w:rPr>
-        <w:t>充电控制板</w:t>
-      </w:r>
-      <w:r>
-        <w:rPr>
-          <w:rFonts w:hint="eastAsia"/>
-        </w:rPr>
-        <w:t xml:space="preserve"> -&gt; </w:t>
-      </w:r>
-      <w:r>
-        <w:rPr>
-          <w:rFonts w:hint="eastAsia"/>
-        </w:rPr>
-        <w:t>计费控制板</w:t>
+        <w:t>充电控制板 -&gt; 计费控制板</w:t>
       </w:r>
     </w:p>
     <w:tbl>
       <w:tblPr>
-        <w:tblStyle w:val="a3"/>
+        <w:tblStyle w:val="8"/>
         <w:tblW w:w="0" w:type="auto"/>
-        <w:tblLook w:val="04A0"/>
+        <w:tblInd w:w="0" w:type="dxa"/>
+        <w:tblBorders>
+          <w:top w:val="single" w:color="auto" w:sz="4" w:space="0"/>
+          <w:left w:val="single" w:color="auto" w:sz="4" w:space="0"/>
+          <w:bottom w:val="single" w:color="auto" w:sz="4" w:space="0"/>
+          <w:right w:val="single" w:color="auto" w:sz="4" w:space="0"/>
+          <w:insideH w:val="single" w:color="auto" w:sz="4" w:space="0"/>
+          <w:insideV w:val="single" w:color="auto" w:sz="4" w:space="0"/>
+        </w:tblBorders>
+        <w:tblLayout w:type="autofit"/>
+        <w:tblCellMar>
+          <w:top w:w="0" w:type="dxa"/>
+          <w:left w:w="108" w:type="dxa"/>
+          <w:bottom w:w="0" w:type="dxa"/>
+          <w:right w:w="108" w:type="dxa"/>
+        </w:tblCellMar>
       </w:tblPr>
       <w:tblGrid>
         <w:gridCol w:w="661"/>
@@ -2110,6 +2290,22 @@
         <w:gridCol w:w="4020"/>
       </w:tblGrid>
       <w:tr>
+        <w:tblPrEx>
+          <w:tblBorders>
+            <w:top w:val="single" w:color="auto" w:sz="4" w:space="0"/>
+            <w:left w:val="single" w:color="auto" w:sz="4" w:space="0"/>
+            <w:bottom w:val="single" w:color="auto" w:sz="4" w:space="0"/>
+            <w:right w:val="single" w:color="auto" w:sz="4" w:space="0"/>
+            <w:insideH w:val="single" w:color="auto" w:sz="4" w:space="0"/>
+            <w:insideV w:val="single" w:color="auto" w:sz="4" w:space="0"/>
+          </w:tblBorders>
+          <w:tblCellMar>
+            <w:top w:w="0" w:type="dxa"/>
+            <w:left w:w="108" w:type="dxa"/>
+            <w:bottom w:w="0" w:type="dxa"/>
+            <w:right w:w="108" w:type="dxa"/>
+          </w:tblCellMar>
+        </w:tblPrEx>
         <w:tc>
           <w:tcPr>
             <w:tcW w:w="661" w:type="dxa"/>
@@ -2193,6 +2389,22 @@
         </w:tc>
       </w:tr>
       <w:tr>
+        <w:tblPrEx>
+          <w:tblBorders>
+            <w:top w:val="single" w:color="auto" w:sz="4" w:space="0"/>
+            <w:left w:val="single" w:color="auto" w:sz="4" w:space="0"/>
+            <w:bottom w:val="single" w:color="auto" w:sz="4" w:space="0"/>
+            <w:right w:val="single" w:color="auto" w:sz="4" w:space="0"/>
+            <w:insideH w:val="single" w:color="auto" w:sz="4" w:space="0"/>
+            <w:insideV w:val="single" w:color="auto" w:sz="4" w:space="0"/>
+          </w:tblBorders>
+          <w:tblCellMar>
+            <w:top w:w="0" w:type="dxa"/>
+            <w:left w:w="108" w:type="dxa"/>
+            <w:bottom w:w="0" w:type="dxa"/>
+            <w:right w:w="108" w:type="dxa"/>
+          </w:tblCellMar>
+        </w:tblPrEx>
         <w:tc>
           <w:tcPr>
             <w:tcW w:w="661" w:type="dxa"/>
@@ -2205,7 +2417,6 @@
               <w:rPr>
                 <w:rFonts w:hint="eastAsia"/>
               </w:rPr>
-              <w:lastRenderedPageBreak/>
               <w:t>无</w:t>
             </w:r>
           </w:p>
@@ -2284,10 +2495,10 @@
     <w:p/>
     <w:p>
       <w:pPr>
-        <w:pStyle w:val="2"/>
+        <w:pStyle w:val="3"/>
         <w:numPr>
           <w:ilvl w:val="1"/>
-          <w:numId w:val="6"/>
+          <w:numId w:val="1"/>
         </w:numPr>
         <w:ind w:firstLine="0"/>
       </w:pPr>
@@ -2300,36 +2511,39 @@
     </w:p>
     <w:p>
       <w:pPr>
-        <w:pStyle w:val="a4"/>
-        <w:ind w:firstLineChars="0" w:firstLine="0"/>
+        <w:pStyle w:val="10"/>
+        <w:ind w:firstLine="0" w:firstLineChars="0"/>
       </w:pPr>
-      <w:bookmarkStart w:id="18" w:name="OLE_LINK31"/>
-      <w:bookmarkStart w:id="19" w:name="OLE_LINK46"/>
-      <w:bookmarkStart w:id="20" w:name="OLE_LINK47"/>
+      <w:bookmarkStart w:id="18" w:name="OLE_LINK46"/>
+      <w:bookmarkStart w:id="19" w:name="OLE_LINK47"/>
+      <w:bookmarkStart w:id="20" w:name="OLE_LINK31"/>
       <w:r>
         <w:rPr>
           <w:rFonts w:hint="eastAsia"/>
         </w:rPr>
-        <w:t>充电控制板</w:t>
-      </w:r>
-      <w:r>
-        <w:rPr>
-          <w:rFonts w:hint="eastAsia"/>
-        </w:rPr>
-        <w:t xml:space="preserve"> -&gt; </w:t>
-      </w:r>
-      <w:r>
-        <w:rPr>
-          <w:rFonts w:hint="eastAsia"/>
-        </w:rPr>
-        <w:t>计费控制板</w:t>
+        <w:t>充电控制板 -&gt; 计费控制板</w:t>
       </w:r>
     </w:p>
     <w:tbl>
       <w:tblPr>
-        <w:tblStyle w:val="a3"/>
+        <w:tblStyle w:val="8"/>
         <w:tblW w:w="0" w:type="auto"/>
-        <w:tblLook w:val="04A0"/>
+        <w:tblInd w:w="0" w:type="dxa"/>
+        <w:tblBorders>
+          <w:top w:val="single" w:color="auto" w:sz="4" w:space="0"/>
+          <w:left w:val="single" w:color="auto" w:sz="4" w:space="0"/>
+          <w:bottom w:val="single" w:color="auto" w:sz="4" w:space="0"/>
+          <w:right w:val="single" w:color="auto" w:sz="4" w:space="0"/>
+          <w:insideH w:val="single" w:color="auto" w:sz="4" w:space="0"/>
+          <w:insideV w:val="single" w:color="auto" w:sz="4" w:space="0"/>
+        </w:tblBorders>
+        <w:tblLayout w:type="autofit"/>
+        <w:tblCellMar>
+          <w:top w:w="0" w:type="dxa"/>
+          <w:left w:w="108" w:type="dxa"/>
+          <w:bottom w:w="0" w:type="dxa"/>
+          <w:right w:w="108" w:type="dxa"/>
+        </w:tblCellMar>
       </w:tblPr>
       <w:tblGrid>
         <w:gridCol w:w="661"/>
@@ -2340,6 +2554,22 @@
         <w:gridCol w:w="4020"/>
       </w:tblGrid>
       <w:tr>
+        <w:tblPrEx>
+          <w:tblBorders>
+            <w:top w:val="single" w:color="auto" w:sz="4" w:space="0"/>
+            <w:left w:val="single" w:color="auto" w:sz="4" w:space="0"/>
+            <w:bottom w:val="single" w:color="auto" w:sz="4" w:space="0"/>
+            <w:right w:val="single" w:color="auto" w:sz="4" w:space="0"/>
+            <w:insideH w:val="single" w:color="auto" w:sz="4" w:space="0"/>
+            <w:insideV w:val="single" w:color="auto" w:sz="4" w:space="0"/>
+          </w:tblBorders>
+          <w:tblCellMar>
+            <w:top w:w="0" w:type="dxa"/>
+            <w:left w:w="108" w:type="dxa"/>
+            <w:bottom w:w="0" w:type="dxa"/>
+            <w:right w:w="108" w:type="dxa"/>
+          </w:tblCellMar>
+        </w:tblPrEx>
         <w:tc>
           <w:tcPr>
             <w:tcW w:w="661" w:type="dxa"/>
@@ -2423,6 +2653,22 @@
         </w:tc>
       </w:tr>
       <w:tr>
+        <w:tblPrEx>
+          <w:tblBorders>
+            <w:top w:val="single" w:color="auto" w:sz="4" w:space="0"/>
+            <w:left w:val="single" w:color="auto" w:sz="4" w:space="0"/>
+            <w:bottom w:val="single" w:color="auto" w:sz="4" w:space="0"/>
+            <w:right w:val="single" w:color="auto" w:sz="4" w:space="0"/>
+            <w:insideH w:val="single" w:color="auto" w:sz="4" w:space="0"/>
+            <w:insideV w:val="single" w:color="auto" w:sz="4" w:space="0"/>
+          </w:tblBorders>
+          <w:tblCellMar>
+            <w:top w:w="0" w:type="dxa"/>
+            <w:left w:w="108" w:type="dxa"/>
+            <w:bottom w:w="0" w:type="dxa"/>
+            <w:right w:w="108" w:type="dxa"/>
+          </w:tblCellMar>
+        </w:tblPrEx>
         <w:tc>
           <w:tcPr>
             <w:tcW w:w="661" w:type="dxa"/>
@@ -2503,32 +2749,36 @@
               <w:rPr>
                 <w:rFonts w:hint="eastAsia"/>
               </w:rPr>
-              <w:t>00H</w:t>
-            </w:r>
-            <w:r>
-              <w:rPr>
-                <w:rFonts w:hint="eastAsia"/>
-              </w:rPr>
-              <w:t>成功</w:t>
-            </w:r>
-          </w:p>
-          <w:p>
-            <w:r>
-              <w:rPr>
-                <w:rFonts w:hint="eastAsia"/>
-              </w:rPr>
-              <w:t>01H</w:t>
-            </w:r>
-            <w:r>
-              <w:rPr>
-                <w:rFonts w:hint="eastAsia"/>
-              </w:rPr>
-              <w:t>失败</w:t>
+              <w:t>00H成功</w:t>
+            </w:r>
+          </w:p>
+          <w:p>
+            <w:r>
+              <w:rPr>
+                <w:rFonts w:hint="eastAsia"/>
+              </w:rPr>
+              <w:t>01H失败</w:t>
             </w:r>
           </w:p>
         </w:tc>
       </w:tr>
       <w:tr>
+        <w:tblPrEx>
+          <w:tblBorders>
+            <w:top w:val="single" w:color="auto" w:sz="4" w:space="0"/>
+            <w:left w:val="single" w:color="auto" w:sz="4" w:space="0"/>
+            <w:bottom w:val="single" w:color="auto" w:sz="4" w:space="0"/>
+            <w:right w:val="single" w:color="auto" w:sz="4" w:space="0"/>
+            <w:insideH w:val="single" w:color="auto" w:sz="4" w:space="0"/>
+            <w:insideV w:val="single" w:color="auto" w:sz="4" w:space="0"/>
+          </w:tblBorders>
+          <w:tblCellMar>
+            <w:top w:w="0" w:type="dxa"/>
+            <w:left w:w="108" w:type="dxa"/>
+            <w:bottom w:w="0" w:type="dxa"/>
+            <w:right w:w="108" w:type="dxa"/>
+          </w:tblCellMar>
+        </w:tblPrEx>
         <w:tc>
           <w:tcPr>
             <w:tcW w:w="661" w:type="dxa"/>
@@ -2602,56 +2852,44 @@
             <w:tcW w:w="4020" w:type="dxa"/>
           </w:tcPr>
           <w:p>
-            <w:bookmarkStart w:id="21" w:name="OLE_LINK77"/>
+            <w:bookmarkStart w:id="21" w:name="OLE_LINK79"/>
             <w:bookmarkStart w:id="22" w:name="OLE_LINK78"/>
-            <w:bookmarkStart w:id="23" w:name="OLE_LINK79"/>
-            <w:bookmarkStart w:id="24" w:name="OLE_LINK80"/>
-            <w:r>
-              <w:rPr>
-                <w:rFonts w:hint="eastAsia"/>
-              </w:rPr>
-              <w:t>00H</w:t>
-            </w:r>
-            <w:r>
-              <w:rPr>
-                <w:rFonts w:hint="eastAsia"/>
-              </w:rPr>
-              <w:t>其他原因</w:t>
-            </w:r>
-          </w:p>
-          <w:p>
-            <w:r>
-              <w:rPr>
-                <w:rFonts w:hint="eastAsia"/>
-              </w:rPr>
-              <w:t>01H</w:t>
-            </w:r>
-            <w:r>
-              <w:rPr>
-                <w:rFonts w:hint="eastAsia"/>
-              </w:rPr>
-              <w:t>计费控制板发送停止充电命令</w:t>
-            </w:r>
-          </w:p>
-          <w:p>
-            <w:bookmarkStart w:id="25" w:name="OLE_LINK58"/>
-            <w:bookmarkStart w:id="26" w:name="OLE_LINK59"/>
-            <w:bookmarkStart w:id="27" w:name="OLE_LINK60"/>
-            <w:bookmarkStart w:id="28" w:name="OLE_LINK61"/>
-            <w:bookmarkStart w:id="29" w:name="OLE_LINK62"/>
-            <w:bookmarkStart w:id="30" w:name="OLE_LINK63"/>
-            <w:bookmarkStart w:id="31" w:name="OLE_LINK64"/>
-            <w:bookmarkStart w:id="32" w:name="OLE_LINK65"/>
-            <w:bookmarkStart w:id="33" w:name="OLE_LINK66"/>
-            <w:bookmarkStart w:id="34" w:name="OLE_LINK67"/>
-            <w:bookmarkStart w:id="35" w:name="OLE_LINK68"/>
-            <w:bookmarkStart w:id="36" w:name="OLE_LINK69"/>
-            <w:bookmarkStart w:id="37" w:name="OLE_LINK70"/>
-            <w:bookmarkStart w:id="38" w:name="OLE_LINK71"/>
-            <w:bookmarkStart w:id="39" w:name="OLE_LINK72"/>
-            <w:bookmarkStart w:id="40" w:name="OLE_LINK73"/>
-            <w:bookmarkStart w:id="41" w:name="OLE_LINK74"/>
-            <w:bookmarkStart w:id="42" w:name="OLE_LINK75"/>
+            <w:bookmarkStart w:id="23" w:name="OLE_LINK80"/>
+            <w:bookmarkStart w:id="24" w:name="OLE_LINK77"/>
+            <w:r>
+              <w:rPr>
+                <w:rFonts w:hint="eastAsia"/>
+              </w:rPr>
+              <w:t>00H其他原因</w:t>
+            </w:r>
+          </w:p>
+          <w:p>
+            <w:r>
+              <w:rPr>
+                <w:rFonts w:hint="eastAsia"/>
+              </w:rPr>
+              <w:t>01H计费控制板发送停止充电命令</w:t>
+            </w:r>
+          </w:p>
+          <w:p>
+            <w:bookmarkStart w:id="25" w:name="OLE_LINK65"/>
+            <w:bookmarkStart w:id="26" w:name="OLE_LINK63"/>
+            <w:bookmarkStart w:id="27" w:name="OLE_LINK58"/>
+            <w:bookmarkStart w:id="28" w:name="OLE_LINK64"/>
+            <w:bookmarkStart w:id="29" w:name="OLE_LINK66"/>
+            <w:bookmarkStart w:id="30" w:name="OLE_LINK67"/>
+            <w:bookmarkStart w:id="31" w:name="OLE_LINK60"/>
+            <w:bookmarkStart w:id="32" w:name="OLE_LINK62"/>
+            <w:bookmarkStart w:id="33" w:name="OLE_LINK68"/>
+            <w:bookmarkStart w:id="34" w:name="OLE_LINK69"/>
+            <w:bookmarkStart w:id="35" w:name="OLE_LINK61"/>
+            <w:bookmarkStart w:id="36" w:name="OLE_LINK71"/>
+            <w:bookmarkStart w:id="37" w:name="OLE_LINK73"/>
+            <w:bookmarkStart w:id="38" w:name="OLE_LINK72"/>
+            <w:bookmarkStart w:id="39" w:name="OLE_LINK74"/>
+            <w:bookmarkStart w:id="40" w:name="OLE_LINK59"/>
+            <w:bookmarkStart w:id="41" w:name="OLE_LINK75"/>
+            <w:bookmarkStart w:id="42" w:name="OLE_LINK70"/>
             <w:bookmarkStart w:id="43" w:name="OLE_LINK76"/>
             <w:r>
               <w:rPr>
@@ -2690,389 +2928,143 @@
               <w:rPr>
                 <w:rFonts w:hint="eastAsia"/>
               </w:rPr>
-              <w:t>03</w:t>
-            </w:r>
-            <w:r>
-              <w:rPr>
-                <w:rFonts w:hint="eastAsia"/>
-              </w:rPr>
-              <w:t>H</w:t>
-            </w:r>
-            <w:r>
-              <w:rPr>
-                <w:rFonts w:hint="eastAsia"/>
-              </w:rPr>
-              <w:t>锁枪失败</w:t>
-            </w:r>
-          </w:p>
-          <w:p>
-            <w:r>
-              <w:rPr>
-                <w:rFonts w:hint="eastAsia"/>
-              </w:rPr>
-              <w:t>04</w:t>
-            </w:r>
-            <w:r>
-              <w:rPr>
-                <w:rFonts w:hint="eastAsia"/>
-              </w:rPr>
-              <w:t>H</w:t>
-            </w:r>
-            <w:r>
-              <w:rPr>
-                <w:rFonts w:hint="eastAsia"/>
-              </w:rPr>
-              <w:t>继电器粘连故障</w:t>
-            </w:r>
-          </w:p>
-          <w:p>
-            <w:r>
-              <w:rPr>
-                <w:rFonts w:hint="eastAsia"/>
-              </w:rPr>
-              <w:t>05</w:t>
-            </w:r>
-            <w:r>
-              <w:rPr>
-                <w:rFonts w:hint="eastAsia"/>
-              </w:rPr>
-              <w:t>H</w:t>
-            </w:r>
-            <w:r>
-              <w:rPr>
-                <w:rFonts w:hint="eastAsia"/>
-              </w:rPr>
-              <w:t>继电器拒动故障</w:t>
-            </w:r>
-          </w:p>
-          <w:p>
-            <w:r>
-              <w:rPr>
-                <w:rFonts w:hint="eastAsia"/>
-              </w:rPr>
-              <w:t>06</w:t>
-            </w:r>
-            <w:r>
-              <w:rPr>
-                <w:rFonts w:hint="eastAsia"/>
-              </w:rPr>
-              <w:t>H</w:t>
-            </w:r>
-            <w:r>
-              <w:rPr>
-                <w:rFonts w:hint="eastAsia"/>
-              </w:rPr>
-              <w:t>绝缘检测前</w:t>
-            </w:r>
-            <w:r>
-              <w:rPr>
-                <w:rFonts w:hint="eastAsia"/>
-              </w:rPr>
-              <w:t>K1K2</w:t>
-            </w:r>
-            <w:r>
-              <w:rPr>
-                <w:rFonts w:hint="eastAsia"/>
-              </w:rPr>
-              <w:t>外侧电压大于</w:t>
-            </w:r>
-            <w:r>
-              <w:rPr>
-                <w:rFonts w:hint="eastAsia"/>
-              </w:rPr>
-              <w:t>10V</w:t>
-            </w:r>
-          </w:p>
-          <w:p>
-            <w:r>
-              <w:rPr>
-                <w:rFonts w:hint="eastAsia"/>
-              </w:rPr>
-              <w:t>07</w:t>
-            </w:r>
-            <w:r>
-              <w:rPr>
-                <w:rFonts w:hint="eastAsia"/>
-              </w:rPr>
-              <w:t>H</w:t>
-            </w:r>
-            <w:r>
-              <w:rPr>
-                <w:rFonts w:hint="eastAsia"/>
-              </w:rPr>
-              <w:t>充电模块输出故障</w:t>
-            </w:r>
-          </w:p>
-          <w:p>
-            <w:r>
-              <w:rPr>
-                <w:rFonts w:hint="eastAsia"/>
-              </w:rPr>
-              <w:t>08</w:t>
-            </w:r>
-            <w:r>
-              <w:rPr>
-                <w:rFonts w:hint="eastAsia"/>
-              </w:rPr>
-              <w:t>H</w:t>
-            </w:r>
-            <w:r>
-              <w:rPr>
-                <w:rFonts w:hint="eastAsia"/>
-              </w:rPr>
-              <w:t>绝缘检测异常</w:t>
-            </w:r>
-          </w:p>
-          <w:p>
-            <w:r>
-              <w:rPr>
-                <w:rFonts w:hint="eastAsia"/>
-              </w:rPr>
-              <w:t>09</w:t>
-            </w:r>
-            <w:r>
-              <w:rPr>
-                <w:rFonts w:hint="eastAsia"/>
-              </w:rPr>
-              <w:t>H</w:t>
-            </w:r>
-            <w:r>
-              <w:rPr>
-                <w:rFonts w:hint="eastAsia"/>
-              </w:rPr>
-              <w:t>泄放电路异常</w:t>
-            </w:r>
-          </w:p>
-          <w:p>
-            <w:r>
-              <w:rPr>
-                <w:rFonts w:hint="eastAsia"/>
-              </w:rPr>
-              <w:t>0A</w:t>
-            </w:r>
-            <w:r>
-              <w:rPr>
-                <w:rFonts w:hint="eastAsia"/>
-              </w:rPr>
-              <w:t>H</w:t>
-            </w:r>
-            <w:r>
-              <w:rPr>
-                <w:rFonts w:hint="eastAsia"/>
-              </w:rPr>
-              <w:t>车辆参数不适合</w:t>
-            </w:r>
-          </w:p>
-          <w:p>
-            <w:r>
-              <w:rPr>
-                <w:rFonts w:hint="eastAsia"/>
-              </w:rPr>
-              <w:t>0B</w:t>
-            </w:r>
-            <w:r>
-              <w:rPr>
-                <w:rFonts w:hint="eastAsia"/>
-              </w:rPr>
-              <w:t>H</w:t>
-            </w:r>
-            <w:r>
-              <w:rPr>
-                <w:rFonts w:hint="eastAsia"/>
-              </w:rPr>
-              <w:t>启动时电压异常</w:t>
-            </w:r>
-          </w:p>
-          <w:p>
-            <w:r>
-              <w:rPr>
-                <w:rFonts w:hint="eastAsia"/>
-              </w:rPr>
-              <w:t>0C</w:t>
-            </w:r>
-            <w:r>
-              <w:rPr>
-                <w:rFonts w:hint="eastAsia"/>
-              </w:rPr>
-              <w:t>H</w:t>
-            </w:r>
-            <w:r>
-              <w:rPr>
-                <w:rFonts w:hint="eastAsia"/>
-              </w:rPr>
-              <w:t>电池准备就绪变为未就绪</w:t>
-            </w:r>
-          </w:p>
-          <w:p>
-            <w:r>
-              <w:rPr>
-                <w:rFonts w:hint="eastAsia"/>
-              </w:rPr>
-              <w:t>0D</w:t>
-            </w:r>
-            <w:r>
-              <w:rPr>
-                <w:rFonts w:hint="eastAsia"/>
-              </w:rPr>
-              <w:t>H</w:t>
-            </w:r>
-            <w:r>
-              <w:rPr>
-                <w:rFonts w:hint="eastAsia"/>
-              </w:rPr>
-              <w:t>充电桩充电中暂停超时</w:t>
-            </w:r>
-          </w:p>
-          <w:p>
-            <w:r>
-              <w:rPr>
-                <w:rFonts w:hint="eastAsia"/>
-              </w:rPr>
-              <w:t>0E</w:t>
-            </w:r>
-            <w:r>
-              <w:rPr>
-                <w:rFonts w:hint="eastAsia"/>
-              </w:rPr>
-              <w:t xml:space="preserve">H </w:t>
-            </w:r>
-            <w:r>
-              <w:rPr>
-                <w:rFonts w:hint="eastAsia"/>
-              </w:rPr>
-              <w:t>CC1</w:t>
-            </w:r>
-            <w:r>
-              <w:rPr>
-                <w:rFonts w:hint="eastAsia"/>
-              </w:rPr>
-              <w:t>异常</w:t>
-            </w:r>
-          </w:p>
-          <w:p>
-            <w:r>
-              <w:rPr>
-                <w:rFonts w:hint="eastAsia"/>
-              </w:rPr>
-              <w:t>0F</w:t>
-            </w:r>
-            <w:r>
-              <w:rPr>
-                <w:rFonts w:hint="eastAsia"/>
-              </w:rPr>
-              <w:t xml:space="preserve">H </w:t>
-            </w:r>
-            <w:r>
-              <w:rPr>
-                <w:rFonts w:hint="eastAsia"/>
-              </w:rPr>
-              <w:t>BMS</w:t>
-            </w:r>
-            <w:r>
-              <w:rPr>
-                <w:rFonts w:hint="eastAsia"/>
-              </w:rPr>
-              <w:t>通信超时</w:t>
-            </w:r>
-          </w:p>
-          <w:p>
-            <w:r>
-              <w:rPr>
-                <w:rFonts w:hint="eastAsia"/>
-              </w:rPr>
-              <w:t>10</w:t>
-            </w:r>
-            <w:r>
-              <w:rPr>
-                <w:rFonts w:hint="eastAsia"/>
-              </w:rPr>
-              <w:t>H</w:t>
-            </w:r>
-            <w:r>
-              <w:rPr>
-                <w:rFonts w:hint="eastAsia"/>
-              </w:rPr>
-              <w:t>急停动作故障</w:t>
-            </w:r>
-          </w:p>
-          <w:p>
-            <w:r>
-              <w:rPr>
-                <w:rFonts w:hint="eastAsia"/>
-              </w:rPr>
-              <w:t>11</w:t>
-            </w:r>
-            <w:r>
-              <w:rPr>
-                <w:rFonts w:hint="eastAsia"/>
-              </w:rPr>
-              <w:t>H</w:t>
-            </w:r>
-            <w:r>
-              <w:rPr>
-                <w:rFonts w:hint="eastAsia"/>
-              </w:rPr>
-              <w:t>门禁故障</w:t>
-            </w:r>
-          </w:p>
-          <w:p>
-            <w:r>
-              <w:rPr>
-                <w:rFonts w:hint="eastAsia"/>
-              </w:rPr>
-              <w:t>12</w:t>
-            </w:r>
-            <w:r>
-              <w:rPr>
-                <w:rFonts w:hint="eastAsia"/>
-              </w:rPr>
-              <w:t>H</w:t>
-            </w:r>
-            <w:r>
-              <w:rPr>
-                <w:rFonts w:hint="eastAsia"/>
-              </w:rPr>
-              <w:t>充电接口过温</w:t>
-            </w:r>
-          </w:p>
-          <w:p>
-            <w:r>
-              <w:rPr>
-                <w:rFonts w:hint="eastAsia"/>
-              </w:rPr>
-              <w:t>13</w:t>
-            </w:r>
-            <w:r>
-              <w:rPr>
-                <w:rFonts w:hint="eastAsia"/>
-              </w:rPr>
-              <w:t>H</w:t>
-            </w:r>
-            <w:r>
-              <w:rPr>
-                <w:rFonts w:hint="eastAsia"/>
-              </w:rPr>
-              <w:t>直流输出电压过压故障</w:t>
-            </w:r>
-          </w:p>
-          <w:p>
-            <w:r>
-              <w:rPr>
-                <w:rFonts w:hint="eastAsia"/>
-              </w:rPr>
-              <w:t>14</w:t>
-            </w:r>
-            <w:r>
-              <w:rPr>
-                <w:rFonts w:hint="eastAsia"/>
-              </w:rPr>
-              <w:t>H</w:t>
-            </w:r>
-            <w:r>
-              <w:rPr>
-                <w:rFonts w:hint="eastAsia"/>
-              </w:rPr>
-              <w:t>需求电压异常</w:t>
+              <w:t>03H锁枪失败</w:t>
+            </w:r>
+          </w:p>
+          <w:p>
+            <w:r>
+              <w:rPr>
+                <w:rFonts w:hint="eastAsia"/>
+              </w:rPr>
+              <w:t>04H继电器粘连故障</w:t>
+            </w:r>
+          </w:p>
+          <w:p>
+            <w:r>
+              <w:rPr>
+                <w:rFonts w:hint="eastAsia"/>
+              </w:rPr>
+              <w:t>05H继电器拒动故障</w:t>
+            </w:r>
+          </w:p>
+          <w:p>
+            <w:r>
+              <w:rPr>
+                <w:rFonts w:hint="eastAsia"/>
+              </w:rPr>
+              <w:t>06H绝缘检测前K1K2外侧电压大于10V</w:t>
+            </w:r>
+          </w:p>
+          <w:p>
+            <w:r>
+              <w:rPr>
+                <w:rFonts w:hint="eastAsia"/>
+              </w:rPr>
+              <w:t>07H充电模块输出故障</w:t>
+            </w:r>
+          </w:p>
+          <w:p>
+            <w:r>
+              <w:rPr>
+                <w:rFonts w:hint="eastAsia"/>
+              </w:rPr>
+              <w:t>08H绝缘检测异常</w:t>
+            </w:r>
+          </w:p>
+          <w:p>
+            <w:r>
+              <w:rPr>
+                <w:rFonts w:hint="eastAsia"/>
+              </w:rPr>
+              <w:t>09H泄放电路异常</w:t>
+            </w:r>
+          </w:p>
+          <w:p>
+            <w:r>
+              <w:rPr>
+                <w:rFonts w:hint="eastAsia"/>
+              </w:rPr>
+              <w:t>0AH车辆参数不适合</w:t>
+            </w:r>
+          </w:p>
+          <w:p>
+            <w:r>
+              <w:rPr>
+                <w:rFonts w:hint="eastAsia"/>
+              </w:rPr>
+              <w:t>0BH启动时电压异常</w:t>
+            </w:r>
+          </w:p>
+          <w:p>
+            <w:r>
+              <w:rPr>
+                <w:rFonts w:hint="eastAsia"/>
+              </w:rPr>
+              <w:t>0CH电池准备就绪变为未就绪</w:t>
+            </w:r>
+          </w:p>
+          <w:p>
+            <w:r>
+              <w:rPr>
+                <w:rFonts w:hint="eastAsia"/>
+              </w:rPr>
+              <w:t>0DH充电桩充电中暂停超时</w:t>
+            </w:r>
+          </w:p>
+          <w:p>
+            <w:r>
+              <w:rPr>
+                <w:rFonts w:hint="eastAsia"/>
+              </w:rPr>
+              <w:t>0EH CC1异常</w:t>
+            </w:r>
+          </w:p>
+          <w:p>
+            <w:r>
+              <w:rPr>
+                <w:rFonts w:hint="eastAsia"/>
+              </w:rPr>
+              <w:t>0FH BMS通信超时</w:t>
+            </w:r>
+          </w:p>
+          <w:p>
+            <w:r>
+              <w:rPr>
+                <w:rFonts w:hint="eastAsia"/>
+              </w:rPr>
+              <w:t>10H急停动作故障</w:t>
+            </w:r>
+          </w:p>
+          <w:p>
+            <w:r>
+              <w:rPr>
+                <w:rFonts w:hint="eastAsia"/>
+              </w:rPr>
+              <w:t>11H门禁故障</w:t>
+            </w:r>
+          </w:p>
+          <w:p>
+            <w:r>
+              <w:rPr>
+                <w:rFonts w:hint="eastAsia"/>
+              </w:rPr>
+              <w:t>12H充电接口过温</w:t>
+            </w:r>
+          </w:p>
+          <w:p>
+            <w:r>
+              <w:rPr>
+                <w:rFonts w:hint="eastAsia"/>
+              </w:rPr>
+              <w:t>13H直流输出电压过压故障</w:t>
+            </w:r>
+          </w:p>
+          <w:p>
+            <w:r>
+              <w:rPr>
+                <w:rFonts w:hint="eastAsia"/>
+              </w:rPr>
+              <w:t>14H需求电压异常</w:t>
             </w:r>
           </w:p>
           <w:p>
@@ -3081,25 +3073,7 @@
               <w:rPr>
                 <w:rFonts w:hint="eastAsia"/>
               </w:rPr>
-              <w:t>15</w:t>
-            </w:r>
-            <w:r>
-              <w:rPr>
-                <w:rFonts w:hint="eastAsia"/>
-              </w:rPr>
-              <w:t xml:space="preserve">H </w:t>
-            </w:r>
-            <w:r>
-              <w:rPr>
-                <w:rFonts w:hint="eastAsia"/>
-              </w:rPr>
-              <w:t>BSM</w:t>
-            </w:r>
-            <w:r>
-              <w:rPr>
-                <w:rFonts w:hint="eastAsia"/>
-              </w:rPr>
-              <w:t>报文中单体动力蓄电池电压过高</w:t>
+              <w:t>15H BSM报文中单体动力蓄电池电压过高</w:t>
             </w:r>
           </w:p>
           <w:bookmarkEnd w:id="44"/>
@@ -3108,25 +3082,7 @@
               <w:rPr>
                 <w:rFonts w:hint="eastAsia"/>
               </w:rPr>
-              <w:t>16</w:t>
-            </w:r>
-            <w:r>
-              <w:rPr>
-                <w:rFonts w:hint="eastAsia"/>
-              </w:rPr>
-              <w:t xml:space="preserve">H </w:t>
-            </w:r>
-            <w:r>
-              <w:rPr>
-                <w:rFonts w:hint="eastAsia"/>
-              </w:rPr>
-              <w:t>BSM</w:t>
-            </w:r>
-            <w:r>
-              <w:rPr>
-                <w:rFonts w:hint="eastAsia"/>
-              </w:rPr>
-              <w:t>报文中单体动力蓄电池电压过低</w:t>
+              <w:t>16H BSM报文中单体动力蓄电池电压过低</w:t>
             </w:r>
           </w:p>
           <w:p>
@@ -3135,37 +3091,7 @@
               <w:rPr>
                 <w:rFonts w:hint="eastAsia"/>
               </w:rPr>
-              <w:t>17</w:t>
-            </w:r>
-            <w:r>
-              <w:rPr>
-                <w:rFonts w:hint="eastAsia"/>
-              </w:rPr>
-              <w:t xml:space="preserve">H </w:t>
-            </w:r>
-            <w:r>
-              <w:rPr>
-                <w:rFonts w:hint="eastAsia"/>
-              </w:rPr>
-              <w:t>BSM</w:t>
-            </w:r>
-            <w:r>
-              <w:rPr>
-                <w:rFonts w:hint="eastAsia"/>
-              </w:rPr>
-              <w:t>报文中</w:t>
-            </w:r>
-            <w:r>
-              <w:rPr>
-                <w:rFonts w:hint="eastAsia"/>
-              </w:rPr>
-              <w:t>SOC</w:t>
-            </w:r>
-            <w:r>
-              <w:rPr>
-                <w:rFonts w:hint="eastAsia"/>
-              </w:rPr>
-              <w:t>过高</w:t>
+              <w:t>17H BSM报文中SOC过高</w:t>
             </w:r>
           </w:p>
           <w:bookmarkEnd w:id="45"/>
@@ -3174,179 +3100,59 @@
               <w:rPr>
                 <w:rFonts w:hint="eastAsia"/>
               </w:rPr>
-              <w:t>18</w:t>
-            </w:r>
-            <w:r>
-              <w:rPr>
-                <w:rFonts w:hint="eastAsia"/>
-              </w:rPr>
-              <w:t xml:space="preserve">H </w:t>
-            </w:r>
-            <w:r>
-              <w:rPr>
-                <w:rFonts w:hint="eastAsia"/>
-              </w:rPr>
-              <w:t>BSM</w:t>
-            </w:r>
-            <w:r>
-              <w:rPr>
-                <w:rFonts w:hint="eastAsia"/>
-              </w:rPr>
-              <w:t>报文中</w:t>
-            </w:r>
-            <w:r>
-              <w:rPr>
-                <w:rFonts w:hint="eastAsia"/>
-              </w:rPr>
-              <w:t>SOC</w:t>
-            </w:r>
-            <w:r>
-              <w:rPr>
-                <w:rFonts w:hint="eastAsia"/>
-              </w:rPr>
-              <w:t>过低</w:t>
-            </w:r>
-          </w:p>
-          <w:p>
-            <w:r>
-              <w:rPr>
-                <w:rFonts w:hint="eastAsia"/>
-              </w:rPr>
-              <w:t>19</w:t>
-            </w:r>
-            <w:r>
-              <w:rPr>
-                <w:rFonts w:hint="eastAsia"/>
-              </w:rPr>
-              <w:t xml:space="preserve">H </w:t>
-            </w:r>
-            <w:r>
-              <w:rPr>
-                <w:rFonts w:hint="eastAsia"/>
-              </w:rPr>
-              <w:t>BSM</w:t>
-            </w:r>
-            <w:r>
-              <w:rPr>
-                <w:rFonts w:hint="eastAsia"/>
-              </w:rPr>
-              <w:t>报文中单体动力蓄电池电流过流</w:t>
-            </w:r>
-          </w:p>
-          <w:p>
-            <w:r>
-              <w:rPr>
-                <w:rFonts w:hint="eastAsia"/>
-              </w:rPr>
-              <w:t>1A</w:t>
-            </w:r>
-            <w:r>
-              <w:rPr>
-                <w:rFonts w:hint="eastAsia"/>
-              </w:rPr>
-              <w:t xml:space="preserve">H </w:t>
-            </w:r>
-            <w:r>
-              <w:rPr>
-                <w:rFonts w:hint="eastAsia"/>
-              </w:rPr>
-              <w:t>BSM</w:t>
-            </w:r>
-            <w:r>
-              <w:rPr>
-                <w:rFonts w:hint="eastAsia"/>
-              </w:rPr>
-              <w:t>报文中动力蓄电池温度过高</w:t>
-            </w:r>
-          </w:p>
-          <w:p>
-            <w:r>
-              <w:rPr>
-                <w:rFonts w:hint="eastAsia"/>
-              </w:rPr>
-              <w:t>1B</w:t>
-            </w:r>
-            <w:r>
-              <w:rPr>
-                <w:rFonts w:hint="eastAsia"/>
-              </w:rPr>
-              <w:t xml:space="preserve">H </w:t>
-            </w:r>
-            <w:r>
-              <w:rPr>
-                <w:rFonts w:hint="eastAsia"/>
-              </w:rPr>
-              <w:t>BSM</w:t>
-            </w:r>
-            <w:r>
-              <w:rPr>
-                <w:rFonts w:hint="eastAsia"/>
-              </w:rPr>
-              <w:t>报文中动力蓄电池绝缘状态异常</w:t>
-            </w:r>
-          </w:p>
-          <w:p>
-            <w:r>
-              <w:rPr>
-                <w:rFonts w:hint="eastAsia"/>
-              </w:rPr>
-              <w:t>1C</w:t>
-            </w:r>
-            <w:r>
-              <w:rPr>
-                <w:rFonts w:hint="eastAsia"/>
-              </w:rPr>
-              <w:t xml:space="preserve">H </w:t>
-            </w:r>
-            <w:r>
-              <w:rPr>
-                <w:rFonts w:hint="eastAsia"/>
-              </w:rPr>
-              <w:t>BSM</w:t>
-            </w:r>
-            <w:r>
-              <w:rPr>
-                <w:rFonts w:hint="eastAsia"/>
-              </w:rPr>
-              <w:t>报文中动力蓄电池组输出连接器连接状态异常</w:t>
-            </w:r>
-          </w:p>
-          <w:p>
-            <w:bookmarkStart w:id="46" w:name="OLE_LINK34"/>
-            <w:bookmarkStart w:id="47" w:name="OLE_LINK35"/>
-            <w:bookmarkStart w:id="48" w:name="OLE_LINK36"/>
-            <w:bookmarkStart w:id="49" w:name="OLE_LINK37"/>
-            <w:bookmarkStart w:id="50" w:name="OLE_LINK38"/>
-            <w:bookmarkStart w:id="51" w:name="OLE_LINK39"/>
-            <w:bookmarkStart w:id="52" w:name="OLE_LINK40"/>
-            <w:bookmarkStart w:id="53" w:name="OLE_LINK41"/>
-            <w:bookmarkStart w:id="54" w:name="OLE_LINK42"/>
-            <w:bookmarkStart w:id="55" w:name="OLE_LINK43"/>
-            <w:bookmarkStart w:id="56" w:name="OLE_LINK44"/>
-            <w:bookmarkStart w:id="57" w:name="OLE_LINK45"/>
-            <w:r>
-              <w:rPr>
-                <w:rFonts w:hint="eastAsia"/>
-              </w:rPr>
-              <w:t>1D</w:t>
-            </w:r>
-            <w:r>
-              <w:rPr>
-                <w:rFonts w:hint="eastAsia"/>
-              </w:rPr>
-              <w:t xml:space="preserve">H </w:t>
-            </w:r>
-            <w:r>
-              <w:rPr>
-                <w:rFonts w:hint="eastAsia"/>
-              </w:rPr>
-              <w:t>BST</w:t>
-            </w:r>
-            <w:r>
-              <w:rPr>
-                <w:rFonts w:hint="eastAsia"/>
-              </w:rPr>
-              <w:t>报文中达到</w:t>
+              <w:t>18H BSM报文中SOC过低</w:t>
+            </w:r>
+          </w:p>
+          <w:p>
+            <w:r>
+              <w:rPr>
+                <w:rFonts w:hint="eastAsia"/>
+              </w:rPr>
+              <w:t>19H BSM报文中单体动力蓄电池电流过流</w:t>
+            </w:r>
+          </w:p>
+          <w:p>
+            <w:r>
+              <w:rPr>
+                <w:rFonts w:hint="eastAsia"/>
+              </w:rPr>
+              <w:t>1AH BSM报文中动力蓄电池温度过高</w:t>
+            </w:r>
+          </w:p>
+          <w:p>
+            <w:r>
+              <w:rPr>
+                <w:rFonts w:hint="eastAsia"/>
+              </w:rPr>
+              <w:t>1BH BSM报文中动力蓄电池绝缘状态异常</w:t>
+            </w:r>
+          </w:p>
+          <w:p>
+            <w:r>
+              <w:rPr>
+                <w:rFonts w:hint="eastAsia"/>
+              </w:rPr>
+              <w:t>1CH BSM报文中动力蓄电池组输出连接器连接状态异常</w:t>
+            </w:r>
+          </w:p>
+          <w:p>
+            <w:bookmarkStart w:id="46" w:name="OLE_LINK36"/>
+            <w:bookmarkStart w:id="47" w:name="OLE_LINK37"/>
+            <w:bookmarkStart w:id="48" w:name="OLE_LINK35"/>
+            <w:bookmarkStart w:id="49" w:name="OLE_LINK38"/>
+            <w:bookmarkStart w:id="50" w:name="OLE_LINK39"/>
+            <w:bookmarkStart w:id="51" w:name="OLE_LINK41"/>
+            <w:bookmarkStart w:id="52" w:name="OLE_LINK44"/>
+            <w:bookmarkStart w:id="53" w:name="OLE_LINK40"/>
+            <w:bookmarkStart w:id="54" w:name="OLE_LINK43"/>
+            <w:bookmarkStart w:id="55" w:name="OLE_LINK45"/>
+            <w:bookmarkStart w:id="56" w:name="OLE_LINK34"/>
+            <w:bookmarkStart w:id="57" w:name="OLE_LINK42"/>
+            <w:r>
+              <w:rPr>
+                <w:rFonts w:hint="eastAsia"/>
+              </w:rPr>
+              <w:t>1DH BST报文中达到</w:t>
             </w:r>
             <w:bookmarkEnd w:id="46"/>
             <w:bookmarkEnd w:id="47"/>
@@ -3364,368 +3170,103 @@
               <w:rPr>
                 <w:rFonts w:hint="eastAsia"/>
               </w:rPr>
-              <w:t>所需求的</w:t>
-            </w:r>
-            <w:r>
-              <w:rPr>
-                <w:rFonts w:hint="eastAsia"/>
-              </w:rPr>
-              <w:t>SOC</w:t>
-            </w:r>
-            <w:r>
-              <w:rPr>
-                <w:rFonts w:hint="eastAsia"/>
-              </w:rPr>
-              <w:t>目标值</w:t>
-            </w:r>
-          </w:p>
-          <w:p>
-            <w:r>
-              <w:rPr>
-                <w:rFonts w:hint="eastAsia"/>
-              </w:rPr>
-              <w:t>1E</w:t>
-            </w:r>
-            <w:r>
-              <w:rPr>
-                <w:rFonts w:hint="eastAsia"/>
-              </w:rPr>
-              <w:t xml:space="preserve">H </w:t>
-            </w:r>
-            <w:r>
-              <w:rPr>
-                <w:rFonts w:hint="eastAsia"/>
-              </w:rPr>
-              <w:t>BST</w:t>
-            </w:r>
-            <w:r>
-              <w:rPr>
-                <w:rFonts w:hint="eastAsia"/>
-              </w:rPr>
-              <w:t>报文中达到总电压的设定值</w:t>
-            </w:r>
-          </w:p>
-          <w:p>
-            <w:r>
-              <w:rPr>
-                <w:rFonts w:hint="eastAsia"/>
-              </w:rPr>
-              <w:t>1F</w:t>
-            </w:r>
-            <w:r>
-              <w:rPr>
-                <w:rFonts w:hint="eastAsia"/>
-              </w:rPr>
-              <w:t xml:space="preserve">H </w:t>
-            </w:r>
-            <w:r>
-              <w:rPr>
-                <w:rFonts w:hint="eastAsia"/>
-              </w:rPr>
-              <w:t>BST</w:t>
-            </w:r>
-            <w:r>
-              <w:rPr>
-                <w:rFonts w:hint="eastAsia"/>
-              </w:rPr>
-              <w:t>报文中达到单体电压的设定值</w:t>
-            </w:r>
-          </w:p>
-          <w:p>
-            <w:r>
-              <w:rPr>
-                <w:rFonts w:hint="eastAsia"/>
-              </w:rPr>
-              <w:t>20</w:t>
-            </w:r>
-            <w:r>
-              <w:rPr>
-                <w:rFonts w:hint="eastAsia"/>
-              </w:rPr>
-              <w:t xml:space="preserve">H </w:t>
-            </w:r>
-            <w:r>
-              <w:rPr>
-                <w:rFonts w:hint="eastAsia"/>
-              </w:rPr>
-              <w:t>BST</w:t>
-            </w:r>
-            <w:r>
-              <w:rPr>
-                <w:rFonts w:hint="eastAsia"/>
-              </w:rPr>
-              <w:t>报文中绝缘故障</w:t>
-            </w:r>
-          </w:p>
-          <w:p>
-            <w:r>
-              <w:rPr>
-                <w:rFonts w:hint="eastAsia"/>
-              </w:rPr>
-              <w:t>21</w:t>
-            </w:r>
-            <w:r>
-              <w:rPr>
-                <w:rFonts w:hint="eastAsia"/>
-              </w:rPr>
-              <w:t xml:space="preserve">H </w:t>
-            </w:r>
-            <w:r>
-              <w:rPr>
-                <w:rFonts w:hint="eastAsia"/>
-              </w:rPr>
-              <w:t>BST</w:t>
-            </w:r>
-            <w:r>
-              <w:rPr>
-                <w:rFonts w:hint="eastAsia"/>
-              </w:rPr>
-              <w:t>报文中输出</w:t>
-            </w:r>
-            <w:r>
-              <w:rPr>
-                <w:rFonts w:hint="eastAsia"/>
-              </w:rPr>
-              <w:t xml:space="preserve"> </w:t>
-            </w:r>
-            <w:r>
-              <w:rPr>
-                <w:rFonts w:hint="eastAsia"/>
-              </w:rPr>
-              <w:t>连接器过温故障</w:t>
-            </w:r>
-          </w:p>
-          <w:p>
-            <w:r>
-              <w:rPr>
-                <w:rFonts w:hint="eastAsia"/>
-              </w:rPr>
-              <w:t>22</w:t>
-            </w:r>
-            <w:r>
-              <w:rPr>
-                <w:rFonts w:hint="eastAsia"/>
-              </w:rPr>
-              <w:t xml:space="preserve">H </w:t>
-            </w:r>
-            <w:r>
-              <w:rPr>
-                <w:rFonts w:hint="eastAsia"/>
-              </w:rPr>
-              <w:t>BST</w:t>
-            </w:r>
-            <w:r>
-              <w:rPr>
-                <w:rFonts w:hint="eastAsia"/>
-              </w:rPr>
-              <w:t>报文中</w:t>
-            </w:r>
-            <w:r>
-              <w:rPr>
-                <w:rFonts w:hint="eastAsia"/>
-              </w:rPr>
-              <w:t>BMS</w:t>
-            </w:r>
-            <w:r>
-              <w:rPr>
-                <w:rFonts w:hint="eastAsia"/>
-              </w:rPr>
-              <w:t>元件，输出连接器过温</w:t>
-            </w:r>
-          </w:p>
-          <w:p>
-            <w:r>
-              <w:rPr>
-                <w:rFonts w:hint="eastAsia"/>
-              </w:rPr>
-              <w:lastRenderedPageBreak/>
-              <w:t>23</w:t>
-            </w:r>
-            <w:r>
-              <w:rPr>
-                <w:rFonts w:hint="eastAsia"/>
-              </w:rPr>
-              <w:t xml:space="preserve">H </w:t>
-            </w:r>
-            <w:r>
-              <w:rPr>
-                <w:rFonts w:hint="eastAsia"/>
-              </w:rPr>
-              <w:t>BST</w:t>
-            </w:r>
-            <w:r>
-              <w:rPr>
-                <w:rFonts w:hint="eastAsia"/>
-              </w:rPr>
-              <w:t>报文中充电连接器故障</w:t>
-            </w:r>
-          </w:p>
-          <w:p>
-            <w:r>
-              <w:rPr>
-                <w:rFonts w:hint="eastAsia"/>
-              </w:rPr>
-              <w:t>24</w:t>
-            </w:r>
-            <w:r>
-              <w:rPr>
-                <w:rFonts w:hint="eastAsia"/>
-              </w:rPr>
-              <w:t xml:space="preserve">H </w:t>
-            </w:r>
-            <w:r>
-              <w:rPr>
-                <w:rFonts w:hint="eastAsia"/>
-              </w:rPr>
-              <w:t>BST</w:t>
-            </w:r>
-            <w:r>
-              <w:rPr>
-                <w:rFonts w:hint="eastAsia"/>
-              </w:rPr>
-              <w:t>报文中电池组温度过高故障</w:t>
-            </w:r>
-          </w:p>
-          <w:p>
-            <w:r>
-              <w:rPr>
-                <w:rFonts w:hint="eastAsia"/>
-              </w:rPr>
-              <w:t>25</w:t>
-            </w:r>
-            <w:r>
-              <w:rPr>
-                <w:rFonts w:hint="eastAsia"/>
-              </w:rPr>
-              <w:t xml:space="preserve">H </w:t>
-            </w:r>
-            <w:r>
-              <w:rPr>
-                <w:rFonts w:hint="eastAsia"/>
-              </w:rPr>
-              <w:t>BST</w:t>
-            </w:r>
-            <w:r>
-              <w:rPr>
-                <w:rFonts w:hint="eastAsia"/>
-              </w:rPr>
-              <w:t>报文中高压继电器故障</w:t>
-            </w:r>
-          </w:p>
-          <w:p>
-            <w:r>
-              <w:rPr>
-                <w:rFonts w:hint="eastAsia"/>
-              </w:rPr>
-              <w:t>26</w:t>
-            </w:r>
-            <w:r>
-              <w:rPr>
-                <w:rFonts w:hint="eastAsia"/>
-              </w:rPr>
-              <w:t xml:space="preserve">H </w:t>
-            </w:r>
-            <w:r>
-              <w:rPr>
-                <w:rFonts w:hint="eastAsia"/>
-              </w:rPr>
-              <w:t>BST</w:t>
-            </w:r>
-            <w:r>
-              <w:rPr>
-                <w:rFonts w:hint="eastAsia"/>
-              </w:rPr>
-              <w:t>报文中检测点</w:t>
-            </w:r>
-            <w:r>
-              <w:rPr>
-                <w:rFonts w:hint="eastAsia"/>
-              </w:rPr>
-              <w:t>2</w:t>
-            </w:r>
-            <w:r>
-              <w:rPr>
-                <w:rFonts w:hint="eastAsia"/>
-              </w:rPr>
-              <w:t>电压检测故障</w:t>
-            </w:r>
-          </w:p>
-          <w:p>
-            <w:r>
-              <w:rPr>
-                <w:rFonts w:hint="eastAsia"/>
-              </w:rPr>
-              <w:t>27</w:t>
-            </w:r>
-            <w:r>
-              <w:rPr>
-                <w:rFonts w:hint="eastAsia"/>
-              </w:rPr>
-              <w:t xml:space="preserve">H </w:t>
-            </w:r>
-            <w:r>
-              <w:rPr>
-                <w:rFonts w:hint="eastAsia"/>
-              </w:rPr>
-              <w:t>BST</w:t>
-            </w:r>
-            <w:r>
-              <w:rPr>
-                <w:rFonts w:hint="eastAsia"/>
-              </w:rPr>
-              <w:t>报文中其他故障</w:t>
-            </w:r>
-          </w:p>
-          <w:p>
-            <w:r>
-              <w:rPr>
-                <w:rFonts w:hint="eastAsia"/>
-              </w:rPr>
-              <w:t>28</w:t>
-            </w:r>
-            <w:r>
-              <w:rPr>
-                <w:rFonts w:hint="eastAsia"/>
-              </w:rPr>
-              <w:t xml:space="preserve">H </w:t>
-            </w:r>
-            <w:r>
-              <w:rPr>
-                <w:rFonts w:hint="eastAsia"/>
-              </w:rPr>
-              <w:t>BST</w:t>
-            </w:r>
-            <w:r>
-              <w:rPr>
-                <w:rFonts w:hint="eastAsia"/>
-              </w:rPr>
-              <w:t>报文中电流过大</w:t>
-            </w:r>
-          </w:p>
-          <w:p>
-            <w:r>
-              <w:rPr>
-                <w:rFonts w:hint="eastAsia"/>
-              </w:rPr>
-              <w:t>29</w:t>
-            </w:r>
-            <w:r>
-              <w:rPr>
-                <w:rFonts w:hint="eastAsia"/>
-              </w:rPr>
-              <w:t xml:space="preserve">H </w:t>
-            </w:r>
-            <w:r>
-              <w:rPr>
-                <w:rFonts w:hint="eastAsia"/>
-              </w:rPr>
-              <w:t>BST</w:t>
-            </w:r>
-            <w:r>
-              <w:rPr>
-                <w:rFonts w:hint="eastAsia"/>
-              </w:rPr>
-              <w:t>报文中电压过大</w:t>
+              <w:t>所需求的SOC目标值</w:t>
+            </w:r>
+          </w:p>
+          <w:p>
+            <w:r>
+              <w:rPr>
+                <w:rFonts w:hint="eastAsia"/>
+              </w:rPr>
+              <w:t>1EH BST报文中达到总电压的设定值</w:t>
+            </w:r>
+          </w:p>
+          <w:p>
+            <w:r>
+              <w:rPr>
+                <w:rFonts w:hint="eastAsia"/>
+              </w:rPr>
+              <w:t>1FH BST报文中达到单体电压的设定值</w:t>
+            </w:r>
+          </w:p>
+          <w:p>
+            <w:r>
+              <w:rPr>
+                <w:rFonts w:hint="eastAsia"/>
+              </w:rPr>
+              <w:t>20H BST报文中绝缘故障</w:t>
+            </w:r>
+          </w:p>
+          <w:p>
+            <w:r>
+              <w:rPr>
+                <w:rFonts w:hint="eastAsia"/>
+              </w:rPr>
+              <w:t>21H BST报文中输出 连接器过温故障</w:t>
+            </w:r>
+          </w:p>
+          <w:p>
+            <w:r>
+              <w:rPr>
+                <w:rFonts w:hint="eastAsia"/>
+              </w:rPr>
+              <w:t>22H BST报文中BMS元件，输出连接器过温</w:t>
+            </w:r>
+          </w:p>
+          <w:p>
+            <w:r>
+              <w:rPr>
+                <w:rFonts w:hint="eastAsia"/>
+              </w:rPr>
+              <w:t>23H BST报文中充电连接器故障</w:t>
+            </w:r>
+          </w:p>
+          <w:p>
+            <w:r>
+              <w:rPr>
+                <w:rFonts w:hint="eastAsia"/>
+              </w:rPr>
+              <w:t>24H BST报文中电池组温度过高故障</w:t>
+            </w:r>
+          </w:p>
+          <w:p>
+            <w:r>
+              <w:rPr>
+                <w:rFonts w:hint="eastAsia"/>
+              </w:rPr>
+              <w:t>25H BST报文中高压继电器故障</w:t>
+            </w:r>
+          </w:p>
+          <w:p>
+            <w:r>
+              <w:rPr>
+                <w:rFonts w:hint="eastAsia"/>
+              </w:rPr>
+              <w:t>26H BST报文中检测点2电压检测故障</w:t>
+            </w:r>
+          </w:p>
+          <w:p>
+            <w:r>
+              <w:rPr>
+                <w:rFonts w:hint="eastAsia"/>
+              </w:rPr>
+              <w:t>27H BST报文中其他故障</w:t>
+            </w:r>
+          </w:p>
+          <w:p>
+            <w:r>
+              <w:rPr>
+                <w:rFonts w:hint="eastAsia"/>
+              </w:rPr>
+              <w:t>28H BST报文中电流过大</w:t>
+            </w:r>
+          </w:p>
+          <w:p>
+            <w:r>
+              <w:rPr>
+                <w:rFonts w:hint="eastAsia"/>
+              </w:rPr>
+              <w:t>29H BST报文中电压过大</w:t>
             </w:r>
             <w:bookmarkEnd w:id="21"/>
             <w:bookmarkEnd w:id="22"/>
@@ -3735,6 +3276,22 @@
         </w:tc>
       </w:tr>
       <w:tr>
+        <w:tblPrEx>
+          <w:tblBorders>
+            <w:top w:val="single" w:color="auto" w:sz="4" w:space="0"/>
+            <w:left w:val="single" w:color="auto" w:sz="4" w:space="0"/>
+            <w:bottom w:val="single" w:color="auto" w:sz="4" w:space="0"/>
+            <w:right w:val="single" w:color="auto" w:sz="4" w:space="0"/>
+            <w:insideH w:val="single" w:color="auto" w:sz="4" w:space="0"/>
+            <w:insideV w:val="single" w:color="auto" w:sz="4" w:space="0"/>
+          </w:tblBorders>
+          <w:tblCellMar>
+            <w:top w:w="0" w:type="dxa"/>
+            <w:left w:w="108" w:type="dxa"/>
+            <w:bottom w:w="0" w:type="dxa"/>
+            <w:right w:w="108" w:type="dxa"/>
+          </w:tblCellMar>
+        </w:tblPrEx>
         <w:tc>
           <w:tcPr>
             <w:tcW w:w="661" w:type="dxa"/>
@@ -3747,7 +3304,6 @@
               <w:rPr>
                 <w:rFonts w:hint="eastAsia"/>
               </w:rPr>
-              <w:lastRenderedPageBreak/>
               <w:t>3</w:t>
             </w:r>
           </w:p>
@@ -3761,19 +3317,7 @@
               <w:rPr>
                 <w:rFonts w:hint="eastAsia"/>
               </w:rPr>
-              <w:t>充电桩与</w:t>
-            </w:r>
-            <w:r>
-              <w:rPr>
-                <w:rFonts w:hint="eastAsia"/>
-              </w:rPr>
-              <w:t>BMS</w:t>
-            </w:r>
-            <w:r>
-              <w:rPr>
-                <w:rFonts w:hint="eastAsia"/>
-              </w:rPr>
-              <w:t>通信协议版本号</w:t>
+              <w:t>充电桩与BMS通信协议版本号</w:t>
             </w:r>
           </w:p>
         </w:tc>
@@ -3828,24 +3372,28 @@
               <w:rPr>
                 <w:rFonts w:hint="eastAsia"/>
               </w:rPr>
-              <w:t>遵循</w:t>
-            </w:r>
-            <w:r>
-              <w:rPr>
-                <w:rFonts w:hint="eastAsia"/>
-              </w:rPr>
-              <w:t>27930</w:t>
-            </w:r>
-            <w:r>
-              <w:rPr>
-                <w:rFonts w:hint="eastAsia"/>
-              </w:rPr>
-              <w:t>基本最新协议标准</w:t>
+              <w:t>遵循27930基本最新协议标准</w:t>
             </w:r>
           </w:p>
         </w:tc>
       </w:tr>
       <w:tr>
+        <w:tblPrEx>
+          <w:tblBorders>
+            <w:top w:val="single" w:color="auto" w:sz="4" w:space="0"/>
+            <w:left w:val="single" w:color="auto" w:sz="4" w:space="0"/>
+            <w:bottom w:val="single" w:color="auto" w:sz="4" w:space="0"/>
+            <w:right w:val="single" w:color="auto" w:sz="4" w:space="0"/>
+            <w:insideH w:val="single" w:color="auto" w:sz="4" w:space="0"/>
+            <w:insideV w:val="single" w:color="auto" w:sz="4" w:space="0"/>
+          </w:tblBorders>
+          <w:tblCellMar>
+            <w:top w:w="0" w:type="dxa"/>
+            <w:left w:w="108" w:type="dxa"/>
+            <w:bottom w:w="0" w:type="dxa"/>
+            <w:right w:w="108" w:type="dxa"/>
+          </w:tblCellMar>
+        </w:tblPrEx>
         <w:tc>
           <w:tcPr>
             <w:tcW w:w="661" w:type="dxa"/>
@@ -3871,13 +3419,7 @@
               <w:rPr>
                 <w:rFonts w:hint="eastAsia"/>
               </w:rPr>
-              <w:t>BMS</w:t>
-            </w:r>
-            <w:r>
-              <w:rPr>
-                <w:rFonts w:hint="eastAsia"/>
-              </w:rPr>
-              <w:t>与充电桩通信协议版本号</w:t>
+              <w:t>BMS与充电桩通信协议版本号</w:t>
             </w:r>
           </w:p>
         </w:tc>
@@ -3915,24 +3457,28 @@
               <w:rPr>
                 <w:rFonts w:hint="eastAsia"/>
               </w:rPr>
-              <w:t>遵循</w:t>
-            </w:r>
-            <w:r>
-              <w:rPr>
-                <w:rFonts w:hint="eastAsia"/>
-              </w:rPr>
-              <w:t>27930</w:t>
-            </w:r>
-            <w:r>
-              <w:rPr>
-                <w:rFonts w:hint="eastAsia"/>
-              </w:rPr>
-              <w:t>基本最新协议标准</w:t>
+              <w:t>遵循27930基本最新协议标准</w:t>
             </w:r>
           </w:p>
         </w:tc>
       </w:tr>
       <w:tr>
+        <w:tblPrEx>
+          <w:tblBorders>
+            <w:top w:val="single" w:color="auto" w:sz="4" w:space="0"/>
+            <w:left w:val="single" w:color="auto" w:sz="4" w:space="0"/>
+            <w:bottom w:val="single" w:color="auto" w:sz="4" w:space="0"/>
+            <w:right w:val="single" w:color="auto" w:sz="4" w:space="0"/>
+            <w:insideH w:val="single" w:color="auto" w:sz="4" w:space="0"/>
+            <w:insideV w:val="single" w:color="auto" w:sz="4" w:space="0"/>
+          </w:tblBorders>
+          <w:tblCellMar>
+            <w:top w:w="0" w:type="dxa"/>
+            <w:left w:w="108" w:type="dxa"/>
+            <w:bottom w:w="0" w:type="dxa"/>
+            <w:right w:w="108" w:type="dxa"/>
+          </w:tblCellMar>
+        </w:tblPrEx>
         <w:tc>
           <w:tcPr>
             <w:tcW w:w="661" w:type="dxa"/>
@@ -3996,142 +3542,92 @@
               <w:rPr>
                 <w:rFonts w:hint="eastAsia"/>
               </w:rPr>
-              <w:t>01H</w:t>
-            </w:r>
-            <w:r>
-              <w:rPr>
-                <w:rFonts w:hint="eastAsia"/>
-              </w:rPr>
-              <w:t>铅酸电池</w:t>
-            </w:r>
-          </w:p>
-          <w:p>
-            <w:r>
-              <w:rPr>
-                <w:rFonts w:hint="eastAsia"/>
-              </w:rPr>
-              <w:t>02H</w:t>
-            </w:r>
-            <w:r>
-              <w:rPr>
-                <w:rFonts w:hint="eastAsia"/>
-              </w:rPr>
-              <w:t>镍氢电池</w:t>
-            </w:r>
-          </w:p>
-          <w:p>
-            <w:r>
-              <w:rPr>
-                <w:rFonts w:hint="eastAsia"/>
-              </w:rPr>
-              <w:t>03H</w:t>
-            </w:r>
-            <w:r>
-              <w:rPr>
-                <w:rFonts w:hint="eastAsia"/>
-              </w:rPr>
-              <w:t>磷酸铁锂电池</w:t>
-            </w:r>
-          </w:p>
-          <w:p>
-            <w:r>
-              <w:rPr>
-                <w:rFonts w:hint="eastAsia"/>
-              </w:rPr>
-              <w:t>04H</w:t>
-            </w:r>
-            <w:r>
-              <w:rPr>
-                <w:rFonts w:hint="eastAsia"/>
-              </w:rPr>
-              <w:t>锰酸锂电池</w:t>
-            </w:r>
-          </w:p>
-          <w:p>
-            <w:r>
-              <w:rPr>
-                <w:rFonts w:hint="eastAsia"/>
-              </w:rPr>
-              <w:t>05H</w:t>
-            </w:r>
-            <w:r>
-              <w:rPr>
-                <w:rFonts w:hint="eastAsia"/>
-              </w:rPr>
-              <w:t>钴酸锂电池</w:t>
-            </w:r>
-          </w:p>
-          <w:p>
-            <w:r>
-              <w:rPr>
-                <w:rFonts w:hint="eastAsia"/>
-              </w:rPr>
-              <w:t>06H</w:t>
-            </w:r>
-            <w:r>
-              <w:rPr>
-                <w:rFonts w:hint="eastAsia"/>
-              </w:rPr>
-              <w:t>三元材料电池</w:t>
-            </w:r>
-            <w:r>
-              <w:rPr>
-                <w:rFonts w:hint="eastAsia"/>
-              </w:rPr>
-              <w:t xml:space="preserve"> </w:t>
-            </w:r>
-          </w:p>
-          <w:p>
-            <w:r>
-              <w:rPr>
-                <w:rFonts w:hint="eastAsia"/>
-              </w:rPr>
-              <w:t>07H</w:t>
-            </w:r>
-            <w:r>
-              <w:rPr>
-                <w:rFonts w:hint="eastAsia"/>
-              </w:rPr>
-              <w:t>聚合物锂离子电池</w:t>
-            </w:r>
-            <w:r>
-              <w:rPr>
-                <w:rFonts w:hint="eastAsia"/>
-              </w:rPr>
-              <w:t xml:space="preserve"> </w:t>
-            </w:r>
-          </w:p>
-          <w:p>
-            <w:r>
-              <w:rPr>
-                <w:rFonts w:hint="eastAsia"/>
-              </w:rPr>
-              <w:t>08H</w:t>
-            </w:r>
-            <w:r>
-              <w:rPr>
-                <w:rFonts w:hint="eastAsia"/>
-              </w:rPr>
-              <w:t>钛酸锂电池</w:t>
-            </w:r>
-          </w:p>
-          <w:p>
-            <w:r>
-              <w:rPr>
-                <w:rFonts w:hint="eastAsia"/>
-              </w:rPr>
-              <w:t xml:space="preserve"> FFH</w:t>
-            </w:r>
-            <w:r>
-              <w:rPr>
-                <w:rFonts w:hint="eastAsia"/>
-              </w:rPr>
-              <w:t>其他电池</w:t>
+              <w:t>01H铅酸电池</w:t>
+            </w:r>
+          </w:p>
+          <w:p>
+            <w:r>
+              <w:rPr>
+                <w:rFonts w:hint="eastAsia"/>
+              </w:rPr>
+              <w:t>02H镍氢电池</w:t>
+            </w:r>
+          </w:p>
+          <w:p>
+            <w:r>
+              <w:rPr>
+                <w:rFonts w:hint="eastAsia"/>
+              </w:rPr>
+              <w:t>03H磷酸铁锂电池</w:t>
+            </w:r>
+          </w:p>
+          <w:p>
+            <w:r>
+              <w:rPr>
+                <w:rFonts w:hint="eastAsia"/>
+              </w:rPr>
+              <w:t>04H锰酸锂电池</w:t>
+            </w:r>
+          </w:p>
+          <w:p>
+            <w:r>
+              <w:rPr>
+                <w:rFonts w:hint="eastAsia"/>
+              </w:rPr>
+              <w:t>05H钴酸锂电池</w:t>
+            </w:r>
+          </w:p>
+          <w:p>
+            <w:r>
+              <w:rPr>
+                <w:rFonts w:hint="eastAsia"/>
+              </w:rPr>
+              <w:t xml:space="preserve">06H三元材料电池 </w:t>
+            </w:r>
+          </w:p>
+          <w:p>
+            <w:r>
+              <w:rPr>
+                <w:rFonts w:hint="eastAsia"/>
+              </w:rPr>
+              <w:t xml:space="preserve">07H聚合物锂离子电池 </w:t>
+            </w:r>
+          </w:p>
+          <w:p>
+            <w:r>
+              <w:rPr>
+                <w:rFonts w:hint="eastAsia"/>
+              </w:rPr>
+              <w:t>08H钛酸锂电池</w:t>
+            </w:r>
+          </w:p>
+          <w:p>
+            <w:r>
+              <w:rPr>
+                <w:rFonts w:hint="eastAsia"/>
+              </w:rPr>
+              <w:t xml:space="preserve"> FFH其他电池</w:t>
             </w:r>
           </w:p>
         </w:tc>
       </w:tr>
       <w:tr>
+        <w:tblPrEx>
+          <w:tblBorders>
+            <w:top w:val="single" w:color="auto" w:sz="4" w:space="0"/>
+            <w:left w:val="single" w:color="auto" w:sz="4" w:space="0"/>
+            <w:bottom w:val="single" w:color="auto" w:sz="4" w:space="0"/>
+            <w:right w:val="single" w:color="auto" w:sz="4" w:space="0"/>
+            <w:insideH w:val="single" w:color="auto" w:sz="4" w:space="0"/>
+            <w:insideV w:val="single" w:color="auto" w:sz="4" w:space="0"/>
+          </w:tblBorders>
+          <w:tblCellMar>
+            <w:top w:w="0" w:type="dxa"/>
+            <w:left w:w="108" w:type="dxa"/>
+            <w:bottom w:w="0" w:type="dxa"/>
+            <w:right w:w="108" w:type="dxa"/>
+          </w:tblCellMar>
+        </w:tblPrEx>
         <w:tc>
           <w:tcPr>
             <w:tcW w:w="661" w:type="dxa"/>
@@ -4195,84 +3691,28 @@
               <w:rPr>
                 <w:rFonts w:hint="eastAsia"/>
               </w:rPr>
-              <w:t>数据分辨率</w:t>
-            </w:r>
-            <w:r>
-              <w:rPr>
-                <w:rFonts w:hint="eastAsia"/>
-              </w:rPr>
-              <w:t>1</w:t>
-            </w:r>
-            <w:r>
-              <w:rPr>
-                <w:rFonts w:hint="eastAsia"/>
-              </w:rPr>
-              <w:t>度</w:t>
-            </w:r>
-            <w:r>
-              <w:rPr>
-                <w:rFonts w:hint="eastAsia"/>
-              </w:rPr>
-              <w:t>/</w:t>
-            </w:r>
-            <w:r>
-              <w:rPr>
-                <w:rFonts w:hint="eastAsia"/>
-              </w:rPr>
-              <w:t>位</w:t>
-            </w:r>
-            <w:r>
-              <w:rPr>
-                <w:rFonts w:hint="eastAsia"/>
-              </w:rPr>
-              <w:t xml:space="preserve"> -50</w:t>
-            </w:r>
-            <w:r>
-              <w:rPr>
-                <w:rFonts w:hint="eastAsia"/>
-              </w:rPr>
-              <w:t>度偏移量</w:t>
-            </w:r>
-            <w:r>
-              <w:rPr>
-                <w:rFonts w:hint="eastAsia"/>
-              </w:rPr>
-              <w:t xml:space="preserve"> </w:t>
-            </w:r>
-            <w:r>
-              <w:rPr>
-                <w:rFonts w:hint="eastAsia"/>
-              </w:rPr>
-              <w:t>数据范围</w:t>
-            </w:r>
-            <w:r>
-              <w:rPr>
-                <w:rFonts w:hint="eastAsia"/>
-              </w:rPr>
-              <w:t>-50</w:t>
-            </w:r>
-            <w:r>
-              <w:rPr>
-                <w:rFonts w:hint="eastAsia"/>
-              </w:rPr>
-              <w:t>度</w:t>
-            </w:r>
-            <w:r>
-              <w:rPr>
-                <w:rFonts w:hint="eastAsia"/>
-              </w:rPr>
-              <w:t>~+200</w:t>
-            </w:r>
-            <w:r>
-              <w:rPr>
-                <w:rFonts w:hint="eastAsia"/>
-              </w:rPr>
-              <w:t>度</w:t>
+              <w:t>数据分辨率1度/位 -50度偏移量 数据范围-50度~+200度</w:t>
             </w:r>
           </w:p>
         </w:tc>
       </w:tr>
       <w:tr>
+        <w:tblPrEx>
+          <w:tblBorders>
+            <w:top w:val="single" w:color="auto" w:sz="4" w:space="0"/>
+            <w:left w:val="single" w:color="auto" w:sz="4" w:space="0"/>
+            <w:bottom w:val="single" w:color="auto" w:sz="4" w:space="0"/>
+            <w:right w:val="single" w:color="auto" w:sz="4" w:space="0"/>
+            <w:insideH w:val="single" w:color="auto" w:sz="4" w:space="0"/>
+            <w:insideV w:val="single" w:color="auto" w:sz="4" w:space="0"/>
+          </w:tblBorders>
+          <w:tblCellMar>
+            <w:top w:w="0" w:type="dxa"/>
+            <w:left w:w="108" w:type="dxa"/>
+            <w:bottom w:w="0" w:type="dxa"/>
+            <w:right w:w="108" w:type="dxa"/>
+          </w:tblCellMar>
+        </w:tblPrEx>
         <w:tc>
           <w:tcPr>
             <w:tcW w:w="661" w:type="dxa"/>
@@ -4336,36 +3776,28 @@
               <w:rPr>
                 <w:rFonts w:hint="eastAsia"/>
               </w:rPr>
-              <w:t>数据分辨率</w:t>
-            </w:r>
-            <w:r>
-              <w:rPr>
-                <w:rFonts w:hint="eastAsia"/>
-              </w:rPr>
-              <w:t>0.1V/</w:t>
-            </w:r>
-            <w:r>
-              <w:rPr>
-                <w:rFonts w:hint="eastAsia"/>
-              </w:rPr>
-              <w:t>位</w:t>
-            </w:r>
-            <w:r>
-              <w:rPr>
-                <w:rFonts w:hint="eastAsia"/>
-              </w:rPr>
-              <w:t xml:space="preserve"> 0V</w:t>
-            </w:r>
-            <w:r>
-              <w:rPr>
-                <w:rFonts w:hint="eastAsia"/>
-              </w:rPr>
-              <w:t>偏移量</w:t>
+              <w:t>数据分辨率0.1V/位 0V偏移量</w:t>
             </w:r>
           </w:p>
         </w:tc>
       </w:tr>
       <w:tr>
+        <w:tblPrEx>
+          <w:tblBorders>
+            <w:top w:val="single" w:color="auto" w:sz="4" w:space="0"/>
+            <w:left w:val="single" w:color="auto" w:sz="4" w:space="0"/>
+            <w:bottom w:val="single" w:color="auto" w:sz="4" w:space="0"/>
+            <w:right w:val="single" w:color="auto" w:sz="4" w:space="0"/>
+            <w:insideH w:val="single" w:color="auto" w:sz="4" w:space="0"/>
+            <w:insideV w:val="single" w:color="auto" w:sz="4" w:space="0"/>
+          </w:tblBorders>
+          <w:tblCellMar>
+            <w:top w:w="0" w:type="dxa"/>
+            <w:left w:w="108" w:type="dxa"/>
+            <w:bottom w:w="0" w:type="dxa"/>
+            <w:right w:w="108" w:type="dxa"/>
+          </w:tblCellMar>
+        </w:tblPrEx>
         <w:tc>
           <w:tcPr>
             <w:tcW w:w="661" w:type="dxa"/>
@@ -4429,54 +3861,28 @@
               <w:rPr>
                 <w:rFonts w:hint="eastAsia"/>
               </w:rPr>
-              <w:t>数据分辨率</w:t>
-            </w:r>
-            <w:r>
-              <w:rPr>
-                <w:rFonts w:hint="eastAsia"/>
-              </w:rPr>
-              <w:t>0.01V/</w:t>
-            </w:r>
-            <w:r>
-              <w:rPr>
-                <w:rFonts w:hint="eastAsia"/>
-              </w:rPr>
-              <w:t>位</w:t>
-            </w:r>
-            <w:r>
-              <w:rPr>
-                <w:rFonts w:hint="eastAsia"/>
-              </w:rPr>
-              <w:t xml:space="preserve"> 0V</w:t>
-            </w:r>
-            <w:r>
-              <w:rPr>
-                <w:rFonts w:hint="eastAsia"/>
-              </w:rPr>
-              <w:t>偏移量</w:t>
-            </w:r>
-            <w:r>
-              <w:rPr>
-                <w:rFonts w:hint="eastAsia"/>
-              </w:rPr>
-              <w:t xml:space="preserve"> </w:t>
-            </w:r>
-            <w:r>
-              <w:rPr>
-                <w:rFonts w:hint="eastAsia"/>
-              </w:rPr>
-              <w:t>数据范围</w:t>
-            </w:r>
-            <w:r>
-              <w:rPr>
-                <w:rFonts w:hint="eastAsia"/>
-              </w:rPr>
-              <w:t>0~24V</w:t>
+              <w:t>数据分辨率0.01V/位 0V偏移量 数据范围0~24V</w:t>
             </w:r>
           </w:p>
         </w:tc>
       </w:tr>
       <w:tr>
+        <w:tblPrEx>
+          <w:tblBorders>
+            <w:top w:val="single" w:color="auto" w:sz="4" w:space="0"/>
+            <w:left w:val="single" w:color="auto" w:sz="4" w:space="0"/>
+            <w:bottom w:val="single" w:color="auto" w:sz="4" w:space="0"/>
+            <w:right w:val="single" w:color="auto" w:sz="4" w:space="0"/>
+            <w:insideH w:val="single" w:color="auto" w:sz="4" w:space="0"/>
+            <w:insideV w:val="single" w:color="auto" w:sz="4" w:space="0"/>
+          </w:tblBorders>
+          <w:tblCellMar>
+            <w:top w:w="0" w:type="dxa"/>
+            <w:left w:w="108" w:type="dxa"/>
+            <w:bottom w:w="0" w:type="dxa"/>
+            <w:right w:w="108" w:type="dxa"/>
+          </w:tblCellMar>
+        </w:tblPrEx>
         <w:tc>
           <w:tcPr>
             <w:tcW w:w="661" w:type="dxa"/>
@@ -4540,54 +3946,28 @@
               <w:rPr>
                 <w:rFonts w:hint="eastAsia"/>
               </w:rPr>
-              <w:t>数据分辨率</w:t>
-            </w:r>
-            <w:r>
-              <w:rPr>
-                <w:rFonts w:hint="eastAsia"/>
-              </w:rPr>
-              <w:t>0.1A/</w:t>
-            </w:r>
-            <w:r>
-              <w:rPr>
-                <w:rFonts w:hint="eastAsia"/>
-              </w:rPr>
-              <w:t>位</w:t>
-            </w:r>
-            <w:r>
-              <w:rPr>
-                <w:rFonts w:hint="eastAsia"/>
-              </w:rPr>
-              <w:t xml:space="preserve"> -400A</w:t>
-            </w:r>
-            <w:r>
-              <w:rPr>
-                <w:rFonts w:hint="eastAsia"/>
-              </w:rPr>
-              <w:t>偏移量</w:t>
-            </w:r>
-            <w:r>
-              <w:rPr>
-                <w:rFonts w:hint="eastAsia"/>
-              </w:rPr>
-              <w:t xml:space="preserve"> </w:t>
-            </w:r>
-            <w:r>
-              <w:rPr>
-                <w:rFonts w:hint="eastAsia"/>
-              </w:rPr>
-              <w:t>数据范围</w:t>
-            </w:r>
-            <w:r>
-              <w:rPr>
-                <w:rFonts w:hint="eastAsia"/>
-              </w:rPr>
-              <w:t>-400A-0.0A</w:t>
+              <w:t>数据分辨率0.1A/位 -400A偏移量 数据范围-400A-0.0A</w:t>
             </w:r>
           </w:p>
         </w:tc>
       </w:tr>
       <w:tr>
+        <w:tblPrEx>
+          <w:tblBorders>
+            <w:top w:val="single" w:color="auto" w:sz="4" w:space="0"/>
+            <w:left w:val="single" w:color="auto" w:sz="4" w:space="0"/>
+            <w:bottom w:val="single" w:color="auto" w:sz="4" w:space="0"/>
+            <w:right w:val="single" w:color="auto" w:sz="4" w:space="0"/>
+            <w:insideH w:val="single" w:color="auto" w:sz="4" w:space="0"/>
+            <w:insideV w:val="single" w:color="auto" w:sz="4" w:space="0"/>
+          </w:tblBorders>
+          <w:tblCellMar>
+            <w:top w:w="0" w:type="dxa"/>
+            <w:left w:w="108" w:type="dxa"/>
+            <w:bottom w:w="0" w:type="dxa"/>
+            <w:right w:w="108" w:type="dxa"/>
+          </w:tblCellMar>
+        </w:tblPrEx>
         <w:tc>
           <w:tcPr>
             <w:tcW w:w="661" w:type="dxa"/>
@@ -4651,48 +4031,28 @@
               <w:rPr>
                 <w:rFonts w:hint="eastAsia"/>
               </w:rPr>
-              <w:t>数据分辨率</w:t>
-            </w:r>
-            <w:r>
-              <w:rPr>
-                <w:rFonts w:hint="eastAsia"/>
-              </w:rPr>
-              <w:t>0.1/V</w:t>
-            </w:r>
-            <w:r>
-              <w:rPr>
-                <w:rFonts w:hint="eastAsia"/>
-              </w:rPr>
-              <w:t>，</w:t>
-            </w:r>
-            <w:r>
-              <w:rPr>
-                <w:rFonts w:hint="eastAsia"/>
-              </w:rPr>
-              <w:t>0.1V/</w:t>
-            </w:r>
-            <w:r>
-              <w:rPr>
-                <w:rFonts w:hint="eastAsia"/>
-              </w:rPr>
-              <w:t>位，</w:t>
-            </w:r>
-            <w:r>
-              <w:rPr>
-                <w:rFonts w:hint="eastAsia"/>
-              </w:rPr>
-              <w:t>0V</w:t>
-            </w:r>
-            <w:r>
-              <w:rPr>
-                <w:rFonts w:hint="eastAsia"/>
-              </w:rPr>
-              <w:t>偏移量</w:t>
+              <w:t>数据分辨率0.1/V，0.1V/位，0V偏移量</w:t>
             </w:r>
           </w:p>
         </w:tc>
       </w:tr>
       <w:tr>
+        <w:tblPrEx>
+          <w:tblBorders>
+            <w:top w:val="single" w:color="auto" w:sz="4" w:space="0"/>
+            <w:left w:val="single" w:color="auto" w:sz="4" w:space="0"/>
+            <w:bottom w:val="single" w:color="auto" w:sz="4" w:space="0"/>
+            <w:right w:val="single" w:color="auto" w:sz="4" w:space="0"/>
+            <w:insideH w:val="single" w:color="auto" w:sz="4" w:space="0"/>
+            <w:insideV w:val="single" w:color="auto" w:sz="4" w:space="0"/>
+          </w:tblBorders>
+          <w:tblCellMar>
+            <w:top w:w="0" w:type="dxa"/>
+            <w:left w:w="108" w:type="dxa"/>
+            <w:bottom w:w="0" w:type="dxa"/>
+            <w:right w:w="108" w:type="dxa"/>
+          </w:tblCellMar>
+        </w:tblPrEx>
         <w:tc>
           <w:tcPr>
             <w:tcW w:w="661" w:type="dxa"/>
@@ -4756,36 +4116,28 @@
               <w:rPr>
                 <w:rFonts w:hint="eastAsia"/>
               </w:rPr>
-              <w:t>数据分辨率</w:t>
-            </w:r>
-            <w:r>
-              <w:rPr>
-                <w:rFonts w:hint="eastAsia"/>
-              </w:rPr>
-              <w:t>0.1V/</w:t>
-            </w:r>
-            <w:r>
-              <w:rPr>
-                <w:rFonts w:hint="eastAsia"/>
-              </w:rPr>
-              <w:t>位</w:t>
-            </w:r>
-            <w:r>
-              <w:rPr>
-                <w:rFonts w:hint="eastAsia"/>
-              </w:rPr>
-              <w:t xml:space="preserve"> 0V</w:t>
-            </w:r>
-            <w:r>
-              <w:rPr>
-                <w:rFonts w:hint="eastAsia"/>
-              </w:rPr>
-              <w:t>偏移量</w:t>
+              <w:t>数据分辨率0.1V/位 0V偏移量</w:t>
             </w:r>
           </w:p>
         </w:tc>
       </w:tr>
       <w:tr>
+        <w:tblPrEx>
+          <w:tblBorders>
+            <w:top w:val="single" w:color="auto" w:sz="4" w:space="0"/>
+            <w:left w:val="single" w:color="auto" w:sz="4" w:space="0"/>
+            <w:bottom w:val="single" w:color="auto" w:sz="4" w:space="0"/>
+            <w:right w:val="single" w:color="auto" w:sz="4" w:space="0"/>
+            <w:insideH w:val="single" w:color="auto" w:sz="4" w:space="0"/>
+            <w:insideV w:val="single" w:color="auto" w:sz="4" w:space="0"/>
+          </w:tblBorders>
+          <w:tblCellMar>
+            <w:top w:w="0" w:type="dxa"/>
+            <w:left w:w="108" w:type="dxa"/>
+            <w:bottom w:w="0" w:type="dxa"/>
+            <w:right w:w="108" w:type="dxa"/>
+          </w:tblCellMar>
+        </w:tblPrEx>
         <w:tc>
           <w:tcPr>
             <w:tcW w:w="661" w:type="dxa"/>
@@ -4849,30 +4201,28 @@
               <w:rPr>
                 <w:rFonts w:hint="eastAsia"/>
               </w:rPr>
-              <w:t>0.1Ah/</w:t>
-            </w:r>
-            <w:r>
-              <w:rPr>
-                <w:rFonts w:hint="eastAsia"/>
-              </w:rPr>
-              <w:t>位，</w:t>
-            </w:r>
-            <w:r>
-              <w:rPr>
-                <w:rFonts w:hint="eastAsia"/>
-              </w:rPr>
-              <w:t>0Ah</w:t>
-            </w:r>
-            <w:r>
-              <w:rPr>
-                <w:rFonts w:hint="eastAsia"/>
-              </w:rPr>
-              <w:t>偏移量</w:t>
+              <w:t>0.1Ah/位，0Ah偏移量</w:t>
             </w:r>
           </w:p>
         </w:tc>
       </w:tr>
       <w:tr>
+        <w:tblPrEx>
+          <w:tblBorders>
+            <w:top w:val="single" w:color="auto" w:sz="4" w:space="0"/>
+            <w:left w:val="single" w:color="auto" w:sz="4" w:space="0"/>
+            <w:bottom w:val="single" w:color="auto" w:sz="4" w:space="0"/>
+            <w:right w:val="single" w:color="auto" w:sz="4" w:space="0"/>
+            <w:insideH w:val="single" w:color="auto" w:sz="4" w:space="0"/>
+            <w:insideV w:val="single" w:color="auto" w:sz="4" w:space="0"/>
+          </w:tblBorders>
+          <w:tblCellMar>
+            <w:top w:w="0" w:type="dxa"/>
+            <w:left w:w="108" w:type="dxa"/>
+            <w:bottom w:w="0" w:type="dxa"/>
+            <w:right w:w="108" w:type="dxa"/>
+          </w:tblCellMar>
+        </w:tblPrEx>
         <w:tc>
           <w:tcPr>
             <w:tcW w:w="661" w:type="dxa"/>
@@ -4936,54 +4286,28 @@
               <w:rPr>
                 <w:rFonts w:hint="eastAsia"/>
               </w:rPr>
-              <w:t>数据分辨率</w:t>
-            </w:r>
-            <w:r>
-              <w:rPr>
-                <w:rFonts w:hint="eastAsia"/>
-              </w:rPr>
-              <w:t>0.1kWh/</w:t>
-            </w:r>
-            <w:r>
-              <w:rPr>
-                <w:rFonts w:hint="eastAsia"/>
-              </w:rPr>
-              <w:t>位</w:t>
-            </w:r>
-            <w:r>
-              <w:rPr>
-                <w:rFonts w:hint="eastAsia"/>
-              </w:rPr>
-              <w:t xml:space="preserve"> 0kWh</w:t>
-            </w:r>
-            <w:r>
-              <w:rPr>
-                <w:rFonts w:hint="eastAsia"/>
-              </w:rPr>
-              <w:t>偏移量</w:t>
-            </w:r>
-            <w:r>
-              <w:rPr>
-                <w:rFonts w:hint="eastAsia"/>
-              </w:rPr>
-              <w:t xml:space="preserve"> </w:t>
-            </w:r>
-            <w:r>
-              <w:rPr>
-                <w:rFonts w:hint="eastAsia"/>
-              </w:rPr>
-              <w:t>数据范围</w:t>
-            </w:r>
-            <w:r>
-              <w:rPr>
-                <w:rFonts w:hint="eastAsia"/>
-              </w:rPr>
-              <w:t>0~1000kWh</w:t>
+              <w:t>数据分辨率0.1kWh/位 0kWh偏移量 数据范围0~1000kWh</w:t>
             </w:r>
           </w:p>
         </w:tc>
       </w:tr>
       <w:tr>
+        <w:tblPrEx>
+          <w:tblBorders>
+            <w:top w:val="single" w:color="auto" w:sz="4" w:space="0"/>
+            <w:left w:val="single" w:color="auto" w:sz="4" w:space="0"/>
+            <w:bottom w:val="single" w:color="auto" w:sz="4" w:space="0"/>
+            <w:right w:val="single" w:color="auto" w:sz="4" w:space="0"/>
+            <w:insideH w:val="single" w:color="auto" w:sz="4" w:space="0"/>
+            <w:insideV w:val="single" w:color="auto" w:sz="4" w:space="0"/>
+          </w:tblBorders>
+          <w:tblCellMar>
+            <w:top w:w="0" w:type="dxa"/>
+            <w:left w:w="108" w:type="dxa"/>
+            <w:bottom w:w="0" w:type="dxa"/>
+            <w:right w:w="108" w:type="dxa"/>
+          </w:tblCellMar>
+        </w:tblPrEx>
         <w:tc>
           <w:tcPr>
             <w:tcW w:w="661" w:type="dxa"/>
@@ -5047,54 +4371,28 @@
               <w:rPr>
                 <w:rFonts w:hint="eastAsia"/>
               </w:rPr>
-              <w:t>数据分辨率</w:t>
-            </w:r>
-            <w:r>
-              <w:rPr>
-                <w:rFonts w:hint="eastAsia"/>
-              </w:rPr>
-              <w:t>0.1%/</w:t>
-            </w:r>
-            <w:r>
-              <w:rPr>
-                <w:rFonts w:hint="eastAsia"/>
-              </w:rPr>
-              <w:t>位</w:t>
-            </w:r>
-            <w:r>
-              <w:rPr>
-                <w:rFonts w:hint="eastAsia"/>
-              </w:rPr>
-              <w:t xml:space="preserve"> 0%</w:t>
-            </w:r>
-            <w:r>
-              <w:rPr>
-                <w:rFonts w:hint="eastAsia"/>
-              </w:rPr>
-              <w:t>偏移量</w:t>
-            </w:r>
-            <w:r>
-              <w:rPr>
-                <w:rFonts w:hint="eastAsia"/>
-              </w:rPr>
-              <w:t xml:space="preserve"> </w:t>
-            </w:r>
-            <w:r>
-              <w:rPr>
-                <w:rFonts w:hint="eastAsia"/>
-              </w:rPr>
-              <w:t>数据范围</w:t>
-            </w:r>
-            <w:r>
-              <w:rPr>
-                <w:rFonts w:hint="eastAsia"/>
-              </w:rPr>
-              <w:t>0~100%</w:t>
+              <w:t>数据分辨率0.1%/位 0%偏移量 数据范围0~100%</w:t>
             </w:r>
           </w:p>
         </w:tc>
       </w:tr>
       <w:tr>
+        <w:tblPrEx>
+          <w:tblBorders>
+            <w:top w:val="single" w:color="auto" w:sz="4" w:space="0"/>
+            <w:left w:val="single" w:color="auto" w:sz="4" w:space="0"/>
+            <w:bottom w:val="single" w:color="auto" w:sz="4" w:space="0"/>
+            <w:right w:val="single" w:color="auto" w:sz="4" w:space="0"/>
+            <w:insideH w:val="single" w:color="auto" w:sz="4" w:space="0"/>
+            <w:insideV w:val="single" w:color="auto" w:sz="4" w:space="0"/>
+          </w:tblBorders>
+          <w:tblCellMar>
+            <w:top w:w="0" w:type="dxa"/>
+            <w:left w:w="108" w:type="dxa"/>
+            <w:bottom w:w="0" w:type="dxa"/>
+            <w:right w:w="108" w:type="dxa"/>
+          </w:tblCellMar>
+        </w:tblPrEx>
         <w:tc>
           <w:tcPr>
             <w:tcW w:w="661" w:type="dxa"/>
@@ -5120,19 +4418,7 @@
               <w:rPr>
                 <w:rFonts w:hint="eastAsia"/>
               </w:rPr>
-              <w:t>车辆识别码（</w:t>
-            </w:r>
-            <w:r>
-              <w:rPr>
-                <w:rFonts w:hint="eastAsia"/>
-              </w:rPr>
-              <w:t>VIN</w:t>
-            </w:r>
-            <w:r>
-              <w:rPr>
-                <w:rFonts w:hint="eastAsia"/>
-              </w:rPr>
-              <w:t>）</w:t>
+              <w:t>车辆识别码（VIN）</w:t>
             </w:r>
           </w:p>
         </w:tc>
@@ -5170,19 +4456,7 @@
               <w:rPr>
                 <w:rFonts w:hint="eastAsia"/>
               </w:rPr>
-              <w:t>遵循</w:t>
-            </w:r>
-            <w:r>
-              <w:rPr>
-                <w:rFonts w:hint="eastAsia"/>
-              </w:rPr>
-              <w:t>27930</w:t>
-            </w:r>
-            <w:r>
-              <w:rPr>
-                <w:rFonts w:hint="eastAsia"/>
-              </w:rPr>
-              <w:t>基本最新协议标准</w:t>
+              <w:t>遵循27930基本最新协议标准</w:t>
             </w:r>
           </w:p>
         </w:tc>
@@ -5193,26 +4467,29 @@
         <w:rPr>
           <w:rFonts w:hint="eastAsia"/>
         </w:rPr>
-        <w:t>计费控制板</w:t>
-      </w:r>
-      <w:r>
-        <w:rPr>
-          <w:rFonts w:hint="eastAsia"/>
-        </w:rPr>
-        <w:t xml:space="preserve"> -&gt; </w:t>
-      </w:r>
-      <w:r>
-        <w:rPr>
-          <w:rFonts w:hint="eastAsia"/>
-        </w:rPr>
-        <w:t>充电控制板</w:t>
+        <w:t>计费控制板 -&gt; 充电控制板</w:t>
       </w:r>
     </w:p>
     <w:tbl>
       <w:tblPr>
-        <w:tblStyle w:val="a3"/>
+        <w:tblStyle w:val="8"/>
         <w:tblW w:w="0" w:type="auto"/>
-        <w:tblLook w:val="04A0"/>
+        <w:tblInd w:w="0" w:type="dxa"/>
+        <w:tblBorders>
+          <w:top w:val="single" w:color="auto" w:sz="4" w:space="0"/>
+          <w:left w:val="single" w:color="auto" w:sz="4" w:space="0"/>
+          <w:bottom w:val="single" w:color="auto" w:sz="4" w:space="0"/>
+          <w:right w:val="single" w:color="auto" w:sz="4" w:space="0"/>
+          <w:insideH w:val="single" w:color="auto" w:sz="4" w:space="0"/>
+          <w:insideV w:val="single" w:color="auto" w:sz="4" w:space="0"/>
+        </w:tblBorders>
+        <w:tblLayout w:type="autofit"/>
+        <w:tblCellMar>
+          <w:top w:w="0" w:type="dxa"/>
+          <w:left w:w="108" w:type="dxa"/>
+          <w:bottom w:w="0" w:type="dxa"/>
+          <w:right w:w="108" w:type="dxa"/>
+        </w:tblCellMar>
       </w:tblPr>
       <w:tblGrid>
         <w:gridCol w:w="661"/>
@@ -5223,6 +4500,22 @@
         <w:gridCol w:w="4020"/>
       </w:tblGrid>
       <w:tr>
+        <w:tblPrEx>
+          <w:tblBorders>
+            <w:top w:val="single" w:color="auto" w:sz="4" w:space="0"/>
+            <w:left w:val="single" w:color="auto" w:sz="4" w:space="0"/>
+            <w:bottom w:val="single" w:color="auto" w:sz="4" w:space="0"/>
+            <w:right w:val="single" w:color="auto" w:sz="4" w:space="0"/>
+            <w:insideH w:val="single" w:color="auto" w:sz="4" w:space="0"/>
+            <w:insideV w:val="single" w:color="auto" w:sz="4" w:space="0"/>
+          </w:tblBorders>
+          <w:tblCellMar>
+            <w:top w:w="0" w:type="dxa"/>
+            <w:left w:w="108" w:type="dxa"/>
+            <w:bottom w:w="0" w:type="dxa"/>
+            <w:right w:w="108" w:type="dxa"/>
+          </w:tblCellMar>
+        </w:tblPrEx>
         <w:tc>
           <w:tcPr>
             <w:tcW w:w="661" w:type="dxa"/>
@@ -5306,6 +4599,22 @@
         </w:tc>
       </w:tr>
       <w:tr>
+        <w:tblPrEx>
+          <w:tblBorders>
+            <w:top w:val="single" w:color="auto" w:sz="4" w:space="0"/>
+            <w:left w:val="single" w:color="auto" w:sz="4" w:space="0"/>
+            <w:bottom w:val="single" w:color="auto" w:sz="4" w:space="0"/>
+            <w:right w:val="single" w:color="auto" w:sz="4" w:space="0"/>
+            <w:insideH w:val="single" w:color="auto" w:sz="4" w:space="0"/>
+            <w:insideV w:val="single" w:color="auto" w:sz="4" w:space="0"/>
+          </w:tblBorders>
+          <w:tblCellMar>
+            <w:top w:w="0" w:type="dxa"/>
+            <w:left w:w="108" w:type="dxa"/>
+            <w:bottom w:w="0" w:type="dxa"/>
+            <w:right w:w="108" w:type="dxa"/>
+          </w:tblCellMar>
+        </w:tblPrEx>
         <w:tc>
           <w:tcPr>
             <w:tcW w:w="661" w:type="dxa"/>
@@ -5395,10 +4704,10 @@
     <w:p/>
     <w:p>
       <w:pPr>
-        <w:pStyle w:val="2"/>
+        <w:pStyle w:val="3"/>
         <w:numPr>
           <w:ilvl w:val="1"/>
-          <w:numId w:val="6"/>
+          <w:numId w:val="1"/>
         </w:numPr>
         <w:ind w:firstLine="0"/>
       </w:pPr>
@@ -5415,33 +4724,36 @@
     <w:bookmarkEnd w:id="59"/>
     <w:p>
       <w:pPr>
-        <w:pStyle w:val="a4"/>
-        <w:ind w:firstLineChars="0" w:firstLine="0"/>
+        <w:pStyle w:val="10"/>
+        <w:ind w:firstLine="0" w:firstLineChars="0"/>
       </w:pPr>
       <w:r>
         <w:rPr>
           <w:rFonts w:hint="eastAsia"/>
         </w:rPr>
-        <w:t>计费控制板</w:t>
-      </w:r>
-      <w:r>
-        <w:rPr>
-          <w:rFonts w:hint="eastAsia"/>
-        </w:rPr>
-        <w:t xml:space="preserve"> -&gt; </w:t>
-      </w:r>
-      <w:r>
-        <w:rPr>
-          <w:rFonts w:hint="eastAsia"/>
-        </w:rPr>
-        <w:t>充电控制板</w:t>
+        <w:t>计费控制板 -&gt; 充电控制板</w:t>
       </w:r>
     </w:p>
     <w:tbl>
       <w:tblPr>
-        <w:tblStyle w:val="a3"/>
+        <w:tblStyle w:val="8"/>
         <w:tblW w:w="0" w:type="auto"/>
-        <w:tblLook w:val="04A0"/>
+        <w:tblInd w:w="0" w:type="dxa"/>
+        <w:tblBorders>
+          <w:top w:val="single" w:color="auto" w:sz="4" w:space="0"/>
+          <w:left w:val="single" w:color="auto" w:sz="4" w:space="0"/>
+          <w:bottom w:val="single" w:color="auto" w:sz="4" w:space="0"/>
+          <w:right w:val="single" w:color="auto" w:sz="4" w:space="0"/>
+          <w:insideH w:val="single" w:color="auto" w:sz="4" w:space="0"/>
+          <w:insideV w:val="single" w:color="auto" w:sz="4" w:space="0"/>
+        </w:tblBorders>
+        <w:tblLayout w:type="autofit"/>
+        <w:tblCellMar>
+          <w:top w:w="0" w:type="dxa"/>
+          <w:left w:w="108" w:type="dxa"/>
+          <w:bottom w:w="0" w:type="dxa"/>
+          <w:right w:w="108" w:type="dxa"/>
+        </w:tblCellMar>
       </w:tblPr>
       <w:tblGrid>
         <w:gridCol w:w="661"/>
@@ -5452,6 +4764,22 @@
         <w:gridCol w:w="4020"/>
       </w:tblGrid>
       <w:tr>
+        <w:tblPrEx>
+          <w:tblBorders>
+            <w:top w:val="single" w:color="auto" w:sz="4" w:space="0"/>
+            <w:left w:val="single" w:color="auto" w:sz="4" w:space="0"/>
+            <w:bottom w:val="single" w:color="auto" w:sz="4" w:space="0"/>
+            <w:right w:val="single" w:color="auto" w:sz="4" w:space="0"/>
+            <w:insideH w:val="single" w:color="auto" w:sz="4" w:space="0"/>
+            <w:insideV w:val="single" w:color="auto" w:sz="4" w:space="0"/>
+          </w:tblBorders>
+          <w:tblCellMar>
+            <w:top w:w="0" w:type="dxa"/>
+            <w:left w:w="108" w:type="dxa"/>
+            <w:bottom w:w="0" w:type="dxa"/>
+            <w:right w:w="108" w:type="dxa"/>
+          </w:tblCellMar>
+        </w:tblPrEx>
         <w:tc>
           <w:tcPr>
             <w:tcW w:w="661" w:type="dxa"/>
@@ -5535,6 +4863,22 @@
         </w:tc>
       </w:tr>
       <w:tr>
+        <w:tblPrEx>
+          <w:tblBorders>
+            <w:top w:val="single" w:color="auto" w:sz="4" w:space="0"/>
+            <w:left w:val="single" w:color="auto" w:sz="4" w:space="0"/>
+            <w:bottom w:val="single" w:color="auto" w:sz="4" w:space="0"/>
+            <w:right w:val="single" w:color="auto" w:sz="4" w:space="0"/>
+            <w:insideH w:val="single" w:color="auto" w:sz="4" w:space="0"/>
+            <w:insideV w:val="single" w:color="auto" w:sz="4" w:space="0"/>
+          </w:tblBorders>
+          <w:tblCellMar>
+            <w:top w:w="0" w:type="dxa"/>
+            <w:left w:w="108" w:type="dxa"/>
+            <w:bottom w:w="0" w:type="dxa"/>
+            <w:right w:w="108" w:type="dxa"/>
+          </w:tblCellMar>
+        </w:tblPrEx>
         <w:tc>
           <w:tcPr>
             <w:tcW w:w="661" w:type="dxa"/>
@@ -5618,33 +4962,36 @@
           </w:p>
         </w:tc>
       </w:tr>
+      <w:bookmarkEnd w:id="60"/>
     </w:tbl>
-    <w:bookmarkEnd w:id="60"/>
     <w:p>
       <w:r>
         <w:rPr>
           <w:rFonts w:hint="eastAsia"/>
         </w:rPr>
-        <w:t>充电控制板</w:t>
-      </w:r>
-      <w:r>
-        <w:rPr>
-          <w:rFonts w:hint="eastAsia"/>
-        </w:rPr>
-        <w:t xml:space="preserve"> -&gt; </w:t>
-      </w:r>
-      <w:r>
-        <w:rPr>
-          <w:rFonts w:hint="eastAsia"/>
-        </w:rPr>
-        <w:t>计费控制板</w:t>
+        <w:t>充电控制板 -&gt; 计费控制板</w:t>
       </w:r>
     </w:p>
     <w:tbl>
       <w:tblPr>
-        <w:tblStyle w:val="a3"/>
+        <w:tblStyle w:val="8"/>
         <w:tblW w:w="0" w:type="auto"/>
-        <w:tblLook w:val="04A0"/>
+        <w:tblInd w:w="0" w:type="dxa"/>
+        <w:tblBorders>
+          <w:top w:val="single" w:color="auto" w:sz="4" w:space="0"/>
+          <w:left w:val="single" w:color="auto" w:sz="4" w:space="0"/>
+          <w:bottom w:val="single" w:color="auto" w:sz="4" w:space="0"/>
+          <w:right w:val="single" w:color="auto" w:sz="4" w:space="0"/>
+          <w:insideH w:val="single" w:color="auto" w:sz="4" w:space="0"/>
+          <w:insideV w:val="single" w:color="auto" w:sz="4" w:space="0"/>
+        </w:tblBorders>
+        <w:tblLayout w:type="autofit"/>
+        <w:tblCellMar>
+          <w:top w:w="0" w:type="dxa"/>
+          <w:left w:w="108" w:type="dxa"/>
+          <w:bottom w:w="0" w:type="dxa"/>
+          <w:right w:w="108" w:type="dxa"/>
+        </w:tblCellMar>
       </w:tblPr>
       <w:tblGrid>
         <w:gridCol w:w="661"/>
@@ -5655,6 +5002,22 @@
         <w:gridCol w:w="4020"/>
       </w:tblGrid>
       <w:tr>
+        <w:tblPrEx>
+          <w:tblBorders>
+            <w:top w:val="single" w:color="auto" w:sz="4" w:space="0"/>
+            <w:left w:val="single" w:color="auto" w:sz="4" w:space="0"/>
+            <w:bottom w:val="single" w:color="auto" w:sz="4" w:space="0"/>
+            <w:right w:val="single" w:color="auto" w:sz="4" w:space="0"/>
+            <w:insideH w:val="single" w:color="auto" w:sz="4" w:space="0"/>
+            <w:insideV w:val="single" w:color="auto" w:sz="4" w:space="0"/>
+          </w:tblBorders>
+          <w:tblCellMar>
+            <w:top w:w="0" w:type="dxa"/>
+            <w:left w:w="108" w:type="dxa"/>
+            <w:bottom w:w="0" w:type="dxa"/>
+            <w:right w:w="108" w:type="dxa"/>
+          </w:tblCellMar>
+        </w:tblPrEx>
         <w:tc>
           <w:tcPr>
             <w:tcW w:w="661" w:type="dxa"/>
@@ -5667,14 +5030,7 @@
               <w:rPr>
                 <w:rFonts w:hint="eastAsia"/>
               </w:rPr>
-              <w:t>参数</w:t>
-            </w:r>
-            <w:r>
-              <w:rPr>
-                <w:rFonts w:hint="eastAsia"/>
-              </w:rPr>
-              <w:lastRenderedPageBreak/>
-              <w:t>序号</w:t>
+              <w:t>参数序号</w:t>
             </w:r>
           </w:p>
         </w:tc>
@@ -5687,7 +5043,6 @@
               <w:rPr>
                 <w:rFonts w:hint="eastAsia"/>
               </w:rPr>
-              <w:lastRenderedPageBreak/>
               <w:t>参数名称</w:t>
             </w:r>
           </w:p>
@@ -5701,14 +5056,7 @@
               <w:rPr>
                 <w:rFonts w:hint="eastAsia"/>
               </w:rPr>
-              <w:t>字节</w:t>
-            </w:r>
-            <w:r>
-              <w:rPr>
-                <w:rFonts w:hint="eastAsia"/>
-              </w:rPr>
-              <w:lastRenderedPageBreak/>
-              <w:t>序号</w:t>
+              <w:t>字节序号</w:t>
             </w:r>
           </w:p>
         </w:tc>
@@ -5721,15 +5069,7 @@
               <w:rPr>
                 <w:rFonts w:hint="eastAsia"/>
               </w:rPr>
-              <w:lastRenderedPageBreak/>
-              <w:t>数据</w:t>
-            </w:r>
-            <w:r>
-              <w:rPr>
-                <w:rFonts w:hint="eastAsia"/>
-              </w:rPr>
-              <w:lastRenderedPageBreak/>
-              <w:t>格式</w:t>
+              <w:t>数据格式</w:t>
             </w:r>
           </w:p>
         </w:tc>
@@ -5742,7 +5082,6 @@
               <w:rPr>
                 <w:rFonts w:hint="eastAsia"/>
               </w:rPr>
-              <w:lastRenderedPageBreak/>
               <w:t>字段长度</w:t>
             </w:r>
           </w:p>
@@ -5762,6 +5101,22 @@
         </w:tc>
       </w:tr>
       <w:tr>
+        <w:tblPrEx>
+          <w:tblBorders>
+            <w:top w:val="single" w:color="auto" w:sz="4" w:space="0"/>
+            <w:left w:val="single" w:color="auto" w:sz="4" w:space="0"/>
+            <w:bottom w:val="single" w:color="auto" w:sz="4" w:space="0"/>
+            <w:right w:val="single" w:color="auto" w:sz="4" w:space="0"/>
+            <w:insideH w:val="single" w:color="auto" w:sz="4" w:space="0"/>
+            <w:insideV w:val="single" w:color="auto" w:sz="4" w:space="0"/>
+          </w:tblBorders>
+          <w:tblCellMar>
+            <w:top w:w="0" w:type="dxa"/>
+            <w:left w:w="108" w:type="dxa"/>
+            <w:bottom w:w="0" w:type="dxa"/>
+            <w:right w:w="108" w:type="dxa"/>
+          </w:tblCellMar>
+        </w:tblPrEx>
         <w:tc>
           <w:tcPr>
             <w:tcW w:w="661" w:type="dxa"/>
@@ -5774,7 +5129,6 @@
               <w:rPr>
                 <w:rFonts w:hint="eastAsia"/>
               </w:rPr>
-              <w:lastRenderedPageBreak/>
               <w:t>无</w:t>
             </w:r>
           </w:p>
@@ -5849,10 +5203,10 @@
     <w:p/>
     <w:p>
       <w:pPr>
-        <w:pStyle w:val="2"/>
+        <w:pStyle w:val="3"/>
         <w:numPr>
           <w:ilvl w:val="1"/>
-          <w:numId w:val="6"/>
+          <w:numId w:val="1"/>
         </w:numPr>
         <w:ind w:firstLine="0"/>
       </w:pPr>
@@ -5865,33 +5219,36 @@
     </w:p>
     <w:p>
       <w:pPr>
-        <w:pStyle w:val="a4"/>
-        <w:ind w:firstLineChars="0" w:firstLine="0"/>
+        <w:pStyle w:val="10"/>
+        <w:ind w:firstLine="0" w:firstLineChars="0"/>
       </w:pPr>
       <w:r>
         <w:rPr>
           <w:rFonts w:hint="eastAsia"/>
         </w:rPr>
-        <w:t>充电控制板</w:t>
-      </w:r>
-      <w:r>
-        <w:rPr>
-          <w:rFonts w:hint="eastAsia"/>
-        </w:rPr>
-        <w:t xml:space="preserve"> -&gt; </w:t>
-      </w:r>
-      <w:r>
-        <w:rPr>
-          <w:rFonts w:hint="eastAsia"/>
-        </w:rPr>
-        <w:t>计费控制板</w:t>
+        <w:t>充电控制板 -&gt; 计费控制板</w:t>
       </w:r>
     </w:p>
     <w:tbl>
       <w:tblPr>
-        <w:tblStyle w:val="a3"/>
+        <w:tblStyle w:val="8"/>
         <w:tblW w:w="0" w:type="auto"/>
-        <w:tblLook w:val="04A0"/>
+        <w:tblInd w:w="0" w:type="dxa"/>
+        <w:tblBorders>
+          <w:top w:val="single" w:color="auto" w:sz="4" w:space="0"/>
+          <w:left w:val="single" w:color="auto" w:sz="4" w:space="0"/>
+          <w:bottom w:val="single" w:color="auto" w:sz="4" w:space="0"/>
+          <w:right w:val="single" w:color="auto" w:sz="4" w:space="0"/>
+          <w:insideH w:val="single" w:color="auto" w:sz="4" w:space="0"/>
+          <w:insideV w:val="single" w:color="auto" w:sz="4" w:space="0"/>
+        </w:tblBorders>
+        <w:tblLayout w:type="autofit"/>
+        <w:tblCellMar>
+          <w:top w:w="0" w:type="dxa"/>
+          <w:left w:w="108" w:type="dxa"/>
+          <w:bottom w:w="0" w:type="dxa"/>
+          <w:right w:w="108" w:type="dxa"/>
+        </w:tblCellMar>
       </w:tblPr>
       <w:tblGrid>
         <w:gridCol w:w="661"/>
@@ -5902,6 +5259,22 @@
         <w:gridCol w:w="4020"/>
       </w:tblGrid>
       <w:tr>
+        <w:tblPrEx>
+          <w:tblBorders>
+            <w:top w:val="single" w:color="auto" w:sz="4" w:space="0"/>
+            <w:left w:val="single" w:color="auto" w:sz="4" w:space="0"/>
+            <w:bottom w:val="single" w:color="auto" w:sz="4" w:space="0"/>
+            <w:right w:val="single" w:color="auto" w:sz="4" w:space="0"/>
+            <w:insideH w:val="single" w:color="auto" w:sz="4" w:space="0"/>
+            <w:insideV w:val="single" w:color="auto" w:sz="4" w:space="0"/>
+          </w:tblBorders>
+          <w:tblCellMar>
+            <w:top w:w="0" w:type="dxa"/>
+            <w:left w:w="108" w:type="dxa"/>
+            <w:bottom w:w="0" w:type="dxa"/>
+            <w:right w:w="108" w:type="dxa"/>
+          </w:tblCellMar>
+        </w:tblPrEx>
         <w:tc>
           <w:tcPr>
             <w:tcW w:w="661" w:type="dxa"/>
@@ -5985,6 +5358,22 @@
         </w:tc>
       </w:tr>
       <w:tr>
+        <w:tblPrEx>
+          <w:tblBorders>
+            <w:top w:val="single" w:color="auto" w:sz="4" w:space="0"/>
+            <w:left w:val="single" w:color="auto" w:sz="4" w:space="0"/>
+            <w:bottom w:val="single" w:color="auto" w:sz="4" w:space="0"/>
+            <w:right w:val="single" w:color="auto" w:sz="4" w:space="0"/>
+            <w:insideH w:val="single" w:color="auto" w:sz="4" w:space="0"/>
+            <w:insideV w:val="single" w:color="auto" w:sz="4" w:space="0"/>
+          </w:tblBorders>
+          <w:tblCellMar>
+            <w:top w:w="0" w:type="dxa"/>
+            <w:left w:w="108" w:type="dxa"/>
+            <w:bottom w:w="0" w:type="dxa"/>
+            <w:right w:w="108" w:type="dxa"/>
+          </w:tblCellMar>
+        </w:tblPrEx>
         <w:tc>
           <w:tcPr>
             <w:tcW w:w="661" w:type="dxa"/>
@@ -6065,32 +5454,36 @@
               <w:rPr>
                 <w:rFonts w:hint="eastAsia"/>
               </w:rPr>
-              <w:t>00H</w:t>
-            </w:r>
-            <w:r>
-              <w:rPr>
-                <w:rFonts w:hint="eastAsia"/>
-              </w:rPr>
-              <w:t>成功</w:t>
-            </w:r>
-          </w:p>
-          <w:p>
-            <w:r>
-              <w:rPr>
-                <w:rFonts w:hint="eastAsia"/>
-              </w:rPr>
-              <w:t>01H</w:t>
-            </w:r>
-            <w:r>
-              <w:rPr>
-                <w:rFonts w:hint="eastAsia"/>
-              </w:rPr>
-              <w:t>失败</w:t>
+              <w:t>00H成功</w:t>
+            </w:r>
+          </w:p>
+          <w:p>
+            <w:r>
+              <w:rPr>
+                <w:rFonts w:hint="eastAsia"/>
+              </w:rPr>
+              <w:t>01H失败</w:t>
             </w:r>
           </w:p>
         </w:tc>
       </w:tr>
       <w:tr>
+        <w:tblPrEx>
+          <w:tblBorders>
+            <w:top w:val="single" w:color="auto" w:sz="4" w:space="0"/>
+            <w:left w:val="single" w:color="auto" w:sz="4" w:space="0"/>
+            <w:bottom w:val="single" w:color="auto" w:sz="4" w:space="0"/>
+            <w:right w:val="single" w:color="auto" w:sz="4" w:space="0"/>
+            <w:insideH w:val="single" w:color="auto" w:sz="4" w:space="0"/>
+            <w:insideV w:val="single" w:color="auto" w:sz="4" w:space="0"/>
+          </w:tblBorders>
+          <w:tblCellMar>
+            <w:top w:w="0" w:type="dxa"/>
+            <w:left w:w="108" w:type="dxa"/>
+            <w:bottom w:w="0" w:type="dxa"/>
+            <w:right w:w="108" w:type="dxa"/>
+          </w:tblCellMar>
+        </w:tblPrEx>
         <w:tc>
           <w:tcPr>
             <w:tcW w:w="661" w:type="dxa"/>
@@ -6117,13 +5510,7 @@
               <w:rPr>
                 <w:rFonts w:hint="eastAsia"/>
               </w:rPr>
-              <w:t>停止</w:t>
-            </w:r>
-            <w:r>
-              <w:rPr>
-                <w:rFonts w:hint="eastAsia"/>
-              </w:rPr>
-              <w:t>原因</w:t>
+              <w:t>停止原因</w:t>
             </w:r>
           </w:p>
         </w:tc>
@@ -6175,690 +5562,357 @@
               <w:rPr>
                 <w:rFonts w:hint="eastAsia"/>
               </w:rPr>
-              <w:t>00H</w:t>
-            </w:r>
-            <w:r>
-              <w:rPr>
-                <w:rFonts w:hint="eastAsia"/>
-              </w:rPr>
-              <w:t>其他原因</w:t>
-            </w:r>
-          </w:p>
-          <w:p>
-            <w:r>
-              <w:rPr>
-                <w:rFonts w:hint="eastAsia"/>
-              </w:rPr>
-              <w:t>01H</w:t>
-            </w:r>
-            <w:r>
-              <w:rPr>
-                <w:rFonts w:hint="eastAsia"/>
-              </w:rPr>
-              <w:t>计费控制板发送停止充电命令</w:t>
-            </w:r>
-          </w:p>
-          <w:p>
-            <w:r>
-              <w:rPr>
-                <w:rFonts w:hint="eastAsia"/>
-              </w:rPr>
-              <w:t>02H</w:t>
-            </w:r>
-            <w:r>
-              <w:rPr>
-                <w:rFonts w:hint="eastAsia"/>
-              </w:rPr>
-              <w:t>等待插枪超时</w:t>
-            </w:r>
-          </w:p>
-          <w:p>
-            <w:r>
-              <w:rPr>
-                <w:rFonts w:hint="eastAsia"/>
-              </w:rPr>
-              <w:t>03H</w:t>
-            </w:r>
-            <w:r>
-              <w:rPr>
-                <w:rFonts w:hint="eastAsia"/>
-              </w:rPr>
-              <w:t>锁枪失败</w:t>
-            </w:r>
-          </w:p>
-          <w:p>
-            <w:r>
-              <w:rPr>
-                <w:rFonts w:hint="eastAsia"/>
-              </w:rPr>
-              <w:t>04H</w:t>
-            </w:r>
-            <w:r>
-              <w:rPr>
-                <w:rFonts w:hint="eastAsia"/>
-              </w:rPr>
-              <w:t>继电器粘连故障</w:t>
-            </w:r>
-          </w:p>
-          <w:p>
-            <w:r>
-              <w:rPr>
-                <w:rFonts w:hint="eastAsia"/>
-              </w:rPr>
-              <w:t>05H</w:t>
-            </w:r>
-            <w:r>
-              <w:rPr>
-                <w:rFonts w:hint="eastAsia"/>
-              </w:rPr>
-              <w:t>继电器拒动故障</w:t>
-            </w:r>
-          </w:p>
-          <w:p>
-            <w:r>
-              <w:rPr>
-                <w:rFonts w:hint="eastAsia"/>
-              </w:rPr>
-              <w:t>06H</w:t>
-            </w:r>
-            <w:r>
-              <w:rPr>
-                <w:rFonts w:hint="eastAsia"/>
-              </w:rPr>
-              <w:t>绝缘检测前</w:t>
-            </w:r>
-            <w:r>
-              <w:rPr>
-                <w:rFonts w:hint="eastAsia"/>
-              </w:rPr>
-              <w:t>K1K2</w:t>
-            </w:r>
-            <w:r>
-              <w:rPr>
-                <w:rFonts w:hint="eastAsia"/>
-              </w:rPr>
-              <w:t>外侧电压大于</w:t>
-            </w:r>
-            <w:r>
-              <w:rPr>
-                <w:rFonts w:hint="eastAsia"/>
-              </w:rPr>
-              <w:t>10V</w:t>
-            </w:r>
-          </w:p>
-          <w:p>
-            <w:r>
-              <w:rPr>
-                <w:rFonts w:hint="eastAsia"/>
-              </w:rPr>
-              <w:t>07H</w:t>
-            </w:r>
-            <w:r>
-              <w:rPr>
-                <w:rFonts w:hint="eastAsia"/>
-              </w:rPr>
-              <w:t>充电模块输出故障</w:t>
-            </w:r>
-          </w:p>
-          <w:p>
-            <w:r>
-              <w:rPr>
-                <w:rFonts w:hint="eastAsia"/>
-              </w:rPr>
-              <w:t>08H</w:t>
-            </w:r>
-            <w:r>
-              <w:rPr>
-                <w:rFonts w:hint="eastAsia"/>
-              </w:rPr>
-              <w:t>绝缘检测异常</w:t>
-            </w:r>
-          </w:p>
-          <w:p>
-            <w:r>
-              <w:rPr>
-                <w:rFonts w:hint="eastAsia"/>
-              </w:rPr>
-              <w:t>09H</w:t>
-            </w:r>
-            <w:r>
-              <w:rPr>
-                <w:rFonts w:hint="eastAsia"/>
-              </w:rPr>
-              <w:t>泄放电路异常</w:t>
-            </w:r>
-          </w:p>
-          <w:p>
-            <w:r>
-              <w:rPr>
-                <w:rFonts w:hint="eastAsia"/>
-              </w:rPr>
-              <w:t>0AH</w:t>
-            </w:r>
-            <w:r>
-              <w:rPr>
-                <w:rFonts w:hint="eastAsia"/>
-              </w:rPr>
-              <w:t>车辆参数不适合</w:t>
-            </w:r>
-          </w:p>
-          <w:p>
-            <w:r>
-              <w:rPr>
-                <w:rFonts w:hint="eastAsia"/>
-              </w:rPr>
-              <w:t>0BH</w:t>
-            </w:r>
-            <w:r>
-              <w:rPr>
-                <w:rFonts w:hint="eastAsia"/>
-              </w:rPr>
-              <w:t>启动时电压异常</w:t>
-            </w:r>
-          </w:p>
-          <w:p>
-            <w:r>
-              <w:rPr>
-                <w:rFonts w:hint="eastAsia"/>
-              </w:rPr>
-              <w:t>0CH</w:t>
-            </w:r>
-            <w:r>
-              <w:rPr>
-                <w:rFonts w:hint="eastAsia"/>
-              </w:rPr>
-              <w:t>电池准备就绪变为未就绪</w:t>
-            </w:r>
-          </w:p>
-          <w:p>
-            <w:r>
-              <w:rPr>
-                <w:rFonts w:hint="eastAsia"/>
-              </w:rPr>
-              <w:t>0DH</w:t>
-            </w:r>
-            <w:r>
-              <w:rPr>
-                <w:rFonts w:hint="eastAsia"/>
-              </w:rPr>
-              <w:t>充电桩充电中暂停超时</w:t>
-            </w:r>
-          </w:p>
-          <w:p>
-            <w:r>
-              <w:rPr>
-                <w:rFonts w:hint="eastAsia"/>
-              </w:rPr>
-              <w:t>0EH CC1</w:t>
-            </w:r>
-            <w:r>
-              <w:rPr>
-                <w:rFonts w:hint="eastAsia"/>
-              </w:rPr>
-              <w:t>异常</w:t>
-            </w:r>
-          </w:p>
-          <w:p>
-            <w:r>
-              <w:rPr>
-                <w:rFonts w:hint="eastAsia"/>
-              </w:rPr>
-              <w:t>0FH BMS</w:t>
-            </w:r>
-            <w:r>
-              <w:rPr>
-                <w:rFonts w:hint="eastAsia"/>
-              </w:rPr>
-              <w:t>通信超时</w:t>
-            </w:r>
-          </w:p>
-          <w:p>
-            <w:r>
-              <w:rPr>
-                <w:rFonts w:hint="eastAsia"/>
-              </w:rPr>
-              <w:t>10H</w:t>
-            </w:r>
-            <w:r>
-              <w:rPr>
-                <w:rFonts w:hint="eastAsia"/>
-              </w:rPr>
-              <w:t>急停动作故障</w:t>
-            </w:r>
-          </w:p>
-          <w:p>
-            <w:r>
-              <w:rPr>
-                <w:rFonts w:hint="eastAsia"/>
-              </w:rPr>
-              <w:t>11H</w:t>
-            </w:r>
-            <w:r>
-              <w:rPr>
-                <w:rFonts w:hint="eastAsia"/>
-              </w:rPr>
-              <w:t>门禁故障</w:t>
-            </w:r>
-          </w:p>
-          <w:p>
-            <w:r>
-              <w:rPr>
-                <w:rFonts w:hint="eastAsia"/>
-              </w:rPr>
-              <w:t>12H</w:t>
-            </w:r>
-            <w:r>
-              <w:rPr>
-                <w:rFonts w:hint="eastAsia"/>
-              </w:rPr>
-              <w:t>充电接口过温</w:t>
-            </w:r>
-          </w:p>
-          <w:p>
-            <w:r>
-              <w:rPr>
-                <w:rFonts w:hint="eastAsia"/>
-              </w:rPr>
-              <w:t>13H</w:t>
-            </w:r>
-            <w:r>
-              <w:rPr>
-                <w:rFonts w:hint="eastAsia"/>
-              </w:rPr>
-              <w:t>直流输出电压过压故障</w:t>
-            </w:r>
-          </w:p>
-          <w:p>
-            <w:r>
-              <w:rPr>
-                <w:rFonts w:hint="eastAsia"/>
-              </w:rPr>
-              <w:t>14H</w:t>
-            </w:r>
-            <w:r>
-              <w:rPr>
-                <w:rFonts w:hint="eastAsia"/>
-              </w:rPr>
-              <w:t>需求电压异常</w:t>
-            </w:r>
-          </w:p>
-          <w:p>
-            <w:r>
-              <w:rPr>
-                <w:rFonts w:hint="eastAsia"/>
-              </w:rPr>
-              <w:t>15H BSM</w:t>
-            </w:r>
-            <w:r>
-              <w:rPr>
-                <w:rFonts w:hint="eastAsia"/>
-              </w:rPr>
-              <w:t>报文中单体动力蓄电池电压过高</w:t>
-            </w:r>
-          </w:p>
-          <w:p>
-            <w:r>
-              <w:rPr>
-                <w:rFonts w:hint="eastAsia"/>
-              </w:rPr>
-              <w:t>16H BSM</w:t>
-            </w:r>
-            <w:r>
-              <w:rPr>
-                <w:rFonts w:hint="eastAsia"/>
-              </w:rPr>
-              <w:t>报文中单体动力蓄电池电压过低</w:t>
-            </w:r>
-          </w:p>
-          <w:p>
-            <w:r>
-              <w:rPr>
-                <w:rFonts w:hint="eastAsia"/>
-              </w:rPr>
-              <w:t>17H BSM</w:t>
-            </w:r>
-            <w:r>
-              <w:rPr>
-                <w:rFonts w:hint="eastAsia"/>
-              </w:rPr>
-              <w:t>报文中</w:t>
-            </w:r>
-            <w:r>
-              <w:rPr>
-                <w:rFonts w:hint="eastAsia"/>
-              </w:rPr>
-              <w:t>SOC</w:t>
-            </w:r>
-            <w:r>
-              <w:rPr>
-                <w:rFonts w:hint="eastAsia"/>
-              </w:rPr>
-              <w:t>过高</w:t>
-            </w:r>
-          </w:p>
-          <w:p>
-            <w:r>
-              <w:rPr>
-                <w:rFonts w:hint="eastAsia"/>
-              </w:rPr>
-              <w:t>18H BSM</w:t>
-            </w:r>
-            <w:r>
-              <w:rPr>
-                <w:rFonts w:hint="eastAsia"/>
-              </w:rPr>
-              <w:t>报文中</w:t>
-            </w:r>
-            <w:r>
-              <w:rPr>
-                <w:rFonts w:hint="eastAsia"/>
-              </w:rPr>
-              <w:t>SOC</w:t>
-            </w:r>
-            <w:r>
-              <w:rPr>
-                <w:rFonts w:hint="eastAsia"/>
-              </w:rPr>
-              <w:t>过低</w:t>
-            </w:r>
-          </w:p>
-          <w:p>
-            <w:r>
-              <w:rPr>
-                <w:rFonts w:hint="eastAsia"/>
-              </w:rPr>
-              <w:t>19H BSM</w:t>
-            </w:r>
-            <w:r>
-              <w:rPr>
-                <w:rFonts w:hint="eastAsia"/>
-              </w:rPr>
-              <w:t>报文中单体动力蓄电池电流过流</w:t>
-            </w:r>
-          </w:p>
-          <w:p>
-            <w:r>
-              <w:rPr>
-                <w:rFonts w:hint="eastAsia"/>
-              </w:rPr>
-              <w:t>1AH BSM</w:t>
-            </w:r>
-            <w:r>
-              <w:rPr>
-                <w:rFonts w:hint="eastAsia"/>
-              </w:rPr>
-              <w:t>报文中动力蓄电池温度过高</w:t>
-            </w:r>
-          </w:p>
-          <w:p>
-            <w:r>
-              <w:rPr>
-                <w:rFonts w:hint="eastAsia"/>
-              </w:rPr>
-              <w:t>1BH BSM</w:t>
-            </w:r>
-            <w:r>
-              <w:rPr>
-                <w:rFonts w:hint="eastAsia"/>
-              </w:rPr>
-              <w:t>报文中动力蓄电池绝缘状态异常</w:t>
-            </w:r>
-          </w:p>
-          <w:p>
-            <w:r>
-              <w:rPr>
-                <w:rFonts w:hint="eastAsia"/>
-              </w:rPr>
-              <w:t>1CH BSM</w:t>
-            </w:r>
-            <w:r>
-              <w:rPr>
-                <w:rFonts w:hint="eastAsia"/>
-              </w:rPr>
-              <w:t>报文中动力蓄电池组输出连接器连接状态异常</w:t>
-            </w:r>
-          </w:p>
-          <w:p>
-            <w:r>
-              <w:rPr>
-                <w:rFonts w:hint="eastAsia"/>
-              </w:rPr>
-              <w:t>1DH BST</w:t>
-            </w:r>
-            <w:r>
-              <w:rPr>
-                <w:rFonts w:hint="eastAsia"/>
-              </w:rPr>
-              <w:t>报文中达到所需求的</w:t>
-            </w:r>
-            <w:r>
-              <w:rPr>
-                <w:rFonts w:hint="eastAsia"/>
-              </w:rPr>
-              <w:t>SOC</w:t>
-            </w:r>
-            <w:r>
-              <w:rPr>
-                <w:rFonts w:hint="eastAsia"/>
-              </w:rPr>
-              <w:t>目标值</w:t>
-            </w:r>
-          </w:p>
-          <w:p>
-            <w:r>
-              <w:rPr>
-                <w:rFonts w:hint="eastAsia"/>
-              </w:rPr>
-              <w:t>1EH BST</w:t>
-            </w:r>
-            <w:r>
-              <w:rPr>
-                <w:rFonts w:hint="eastAsia"/>
-              </w:rPr>
-              <w:t>报文中达到总电压的设定值</w:t>
-            </w:r>
-          </w:p>
-          <w:p>
-            <w:r>
-              <w:rPr>
-                <w:rFonts w:hint="eastAsia"/>
-              </w:rPr>
-              <w:t>1FH BST</w:t>
-            </w:r>
-            <w:r>
-              <w:rPr>
-                <w:rFonts w:hint="eastAsia"/>
-              </w:rPr>
-              <w:t>报文中达到单体电压的设定值</w:t>
-            </w:r>
-          </w:p>
-          <w:p>
-            <w:r>
-              <w:rPr>
-                <w:rFonts w:hint="eastAsia"/>
-              </w:rPr>
-              <w:t>20H BST</w:t>
-            </w:r>
-            <w:r>
-              <w:rPr>
-                <w:rFonts w:hint="eastAsia"/>
-              </w:rPr>
-              <w:t>报文中绝缘故障</w:t>
-            </w:r>
-          </w:p>
-          <w:p>
-            <w:r>
-              <w:rPr>
-                <w:rFonts w:hint="eastAsia"/>
-              </w:rPr>
-              <w:t>21H BST</w:t>
-            </w:r>
-            <w:r>
-              <w:rPr>
-                <w:rFonts w:hint="eastAsia"/>
-              </w:rPr>
-              <w:t>报文中输出</w:t>
-            </w:r>
-            <w:r>
-              <w:rPr>
-                <w:rFonts w:hint="eastAsia"/>
-              </w:rPr>
-              <w:t xml:space="preserve"> </w:t>
-            </w:r>
-            <w:r>
-              <w:rPr>
-                <w:rFonts w:hint="eastAsia"/>
-              </w:rPr>
-              <w:t>连接器过温故障</w:t>
-            </w:r>
-          </w:p>
-          <w:p>
-            <w:r>
-              <w:rPr>
-                <w:rFonts w:hint="eastAsia"/>
-              </w:rPr>
-              <w:t>22H BST</w:t>
-            </w:r>
-            <w:r>
-              <w:rPr>
-                <w:rFonts w:hint="eastAsia"/>
-              </w:rPr>
-              <w:t>报文中</w:t>
-            </w:r>
-            <w:r>
-              <w:rPr>
-                <w:rFonts w:hint="eastAsia"/>
-              </w:rPr>
-              <w:t>BMS</w:t>
-            </w:r>
-            <w:r>
-              <w:rPr>
-                <w:rFonts w:hint="eastAsia"/>
-              </w:rPr>
-              <w:t>元件，输出连接</w:t>
-            </w:r>
-            <w:r>
-              <w:rPr>
-                <w:rFonts w:hint="eastAsia"/>
-              </w:rPr>
-              <w:lastRenderedPageBreak/>
-              <w:t>器过温</w:t>
-            </w:r>
-          </w:p>
-          <w:p>
-            <w:r>
-              <w:rPr>
-                <w:rFonts w:hint="eastAsia"/>
-              </w:rPr>
-              <w:t>23H BST</w:t>
-            </w:r>
-            <w:r>
-              <w:rPr>
-                <w:rFonts w:hint="eastAsia"/>
-              </w:rPr>
-              <w:t>报文中充电连接器故障</w:t>
-            </w:r>
-          </w:p>
-          <w:p>
-            <w:r>
-              <w:rPr>
-                <w:rFonts w:hint="eastAsia"/>
-              </w:rPr>
-              <w:t>24H BST</w:t>
-            </w:r>
-            <w:r>
-              <w:rPr>
-                <w:rFonts w:hint="eastAsia"/>
-              </w:rPr>
-              <w:t>报文中电池组温度过高故障</w:t>
-            </w:r>
-          </w:p>
-          <w:p>
-            <w:r>
-              <w:rPr>
-                <w:rFonts w:hint="eastAsia"/>
-              </w:rPr>
-              <w:t>25H BST</w:t>
-            </w:r>
-            <w:r>
-              <w:rPr>
-                <w:rFonts w:hint="eastAsia"/>
-              </w:rPr>
-              <w:t>报文中高压继电器故障</w:t>
-            </w:r>
-          </w:p>
-          <w:p>
-            <w:r>
-              <w:rPr>
-                <w:rFonts w:hint="eastAsia"/>
-              </w:rPr>
-              <w:t>26H BST</w:t>
-            </w:r>
-            <w:r>
-              <w:rPr>
-                <w:rFonts w:hint="eastAsia"/>
-              </w:rPr>
-              <w:t>报文中检测点</w:t>
-            </w:r>
-            <w:r>
-              <w:rPr>
-                <w:rFonts w:hint="eastAsia"/>
-              </w:rPr>
-              <w:t>2</w:t>
-            </w:r>
-            <w:r>
-              <w:rPr>
-                <w:rFonts w:hint="eastAsia"/>
-              </w:rPr>
-              <w:t>电压检测故障</w:t>
-            </w:r>
-          </w:p>
-          <w:p>
-            <w:r>
-              <w:rPr>
-                <w:rFonts w:hint="eastAsia"/>
-              </w:rPr>
-              <w:t>27H BST</w:t>
-            </w:r>
-            <w:r>
-              <w:rPr>
-                <w:rFonts w:hint="eastAsia"/>
-              </w:rPr>
-              <w:t>报文中其他故障</w:t>
-            </w:r>
-          </w:p>
-          <w:p>
-            <w:r>
-              <w:rPr>
-                <w:rFonts w:hint="eastAsia"/>
-              </w:rPr>
-              <w:t>28H BST</w:t>
-            </w:r>
-            <w:r>
-              <w:rPr>
-                <w:rFonts w:hint="eastAsia"/>
-              </w:rPr>
-              <w:t>报文中电流过大</w:t>
-            </w:r>
-          </w:p>
-          <w:p>
-            <w:r>
-              <w:rPr>
-                <w:rFonts w:hint="eastAsia"/>
-              </w:rPr>
-              <w:t>29H BST</w:t>
-            </w:r>
-            <w:r>
-              <w:rPr>
-                <w:rFonts w:hint="eastAsia"/>
-              </w:rPr>
-              <w:t>报文中电压过大</w:t>
+              <w:t>00H其他原因</w:t>
+            </w:r>
+          </w:p>
+          <w:p>
+            <w:r>
+              <w:rPr>
+                <w:rFonts w:hint="eastAsia"/>
+              </w:rPr>
+              <w:t>01H计费控制板发送停止充电命令</w:t>
+            </w:r>
+          </w:p>
+          <w:p>
+            <w:r>
+              <w:rPr>
+                <w:rFonts w:hint="eastAsia"/>
+              </w:rPr>
+              <w:t>02H等待插枪超时</w:t>
+            </w:r>
+          </w:p>
+          <w:p>
+            <w:r>
+              <w:rPr>
+                <w:rFonts w:hint="eastAsia"/>
+              </w:rPr>
+              <w:t>03H锁枪失败</w:t>
+            </w:r>
+          </w:p>
+          <w:p>
+            <w:r>
+              <w:rPr>
+                <w:rFonts w:hint="eastAsia"/>
+              </w:rPr>
+              <w:t>04H继电器粘连故障</w:t>
+            </w:r>
+          </w:p>
+          <w:p>
+            <w:r>
+              <w:rPr>
+                <w:rFonts w:hint="eastAsia"/>
+              </w:rPr>
+              <w:t>05H继电器拒动故障</w:t>
+            </w:r>
+          </w:p>
+          <w:p>
+            <w:r>
+              <w:rPr>
+                <w:rFonts w:hint="eastAsia"/>
+              </w:rPr>
+              <w:t>06H绝缘检测前K1K2外侧电压大于10V</w:t>
+            </w:r>
+          </w:p>
+          <w:p>
+            <w:r>
+              <w:rPr>
+                <w:rFonts w:hint="eastAsia"/>
+              </w:rPr>
+              <w:t>07H充电模块输出故障</w:t>
+            </w:r>
+          </w:p>
+          <w:p>
+            <w:r>
+              <w:rPr>
+                <w:rFonts w:hint="eastAsia"/>
+              </w:rPr>
+              <w:t>08H绝缘检测异常</w:t>
+            </w:r>
+          </w:p>
+          <w:p>
+            <w:r>
+              <w:rPr>
+                <w:rFonts w:hint="eastAsia"/>
+              </w:rPr>
+              <w:t>09H泄放电路异常</w:t>
+            </w:r>
+          </w:p>
+          <w:p>
+            <w:r>
+              <w:rPr>
+                <w:rFonts w:hint="eastAsia"/>
+              </w:rPr>
+              <w:t>0AH车辆参数不适合</w:t>
+            </w:r>
+          </w:p>
+          <w:p>
+            <w:r>
+              <w:rPr>
+                <w:rFonts w:hint="eastAsia"/>
+              </w:rPr>
+              <w:t>0BH启动时电压异常</w:t>
+            </w:r>
+          </w:p>
+          <w:p>
+            <w:r>
+              <w:rPr>
+                <w:rFonts w:hint="eastAsia"/>
+              </w:rPr>
+              <w:t>0CH电池准备就绪变为未就绪</w:t>
+            </w:r>
+          </w:p>
+          <w:p>
+            <w:r>
+              <w:rPr>
+                <w:rFonts w:hint="eastAsia"/>
+              </w:rPr>
+              <w:t>0DH充电桩充电中暂停超时</w:t>
+            </w:r>
+          </w:p>
+          <w:p>
+            <w:r>
+              <w:rPr>
+                <w:rFonts w:hint="eastAsia"/>
+              </w:rPr>
+              <w:t>0EH CC1异常</w:t>
+            </w:r>
+          </w:p>
+          <w:p>
+            <w:r>
+              <w:rPr>
+                <w:rFonts w:hint="eastAsia"/>
+              </w:rPr>
+              <w:t>0FH BMS通信超时</w:t>
+            </w:r>
+          </w:p>
+          <w:p>
+            <w:r>
+              <w:rPr>
+                <w:rFonts w:hint="eastAsia"/>
+              </w:rPr>
+              <w:t>10H急停动作故障</w:t>
+            </w:r>
+          </w:p>
+          <w:p>
+            <w:r>
+              <w:rPr>
+                <w:rFonts w:hint="eastAsia"/>
+              </w:rPr>
+              <w:t>11H门禁故障</w:t>
+            </w:r>
+          </w:p>
+          <w:p>
+            <w:r>
+              <w:rPr>
+                <w:rFonts w:hint="eastAsia"/>
+              </w:rPr>
+              <w:t>12H充电接口过温</w:t>
+            </w:r>
+          </w:p>
+          <w:p>
+            <w:r>
+              <w:rPr>
+                <w:rFonts w:hint="eastAsia"/>
+              </w:rPr>
+              <w:t>13H直流输出电压过压故障</w:t>
+            </w:r>
+          </w:p>
+          <w:p>
+            <w:r>
+              <w:rPr>
+                <w:rFonts w:hint="eastAsia"/>
+              </w:rPr>
+              <w:t>14H需求电压异常</w:t>
+            </w:r>
+          </w:p>
+          <w:p>
+            <w:r>
+              <w:rPr>
+                <w:rFonts w:hint="eastAsia"/>
+              </w:rPr>
+              <w:t>15H BSM报文中单体动力蓄电池电压过高</w:t>
+            </w:r>
+          </w:p>
+          <w:p>
+            <w:r>
+              <w:rPr>
+                <w:rFonts w:hint="eastAsia"/>
+              </w:rPr>
+              <w:t>16H BSM报文中单体动力蓄电池电压过低</w:t>
+            </w:r>
+          </w:p>
+          <w:p>
+            <w:r>
+              <w:rPr>
+                <w:rFonts w:hint="eastAsia"/>
+              </w:rPr>
+              <w:t>17H BSM报文中SOC过高</w:t>
+            </w:r>
+          </w:p>
+          <w:p>
+            <w:r>
+              <w:rPr>
+                <w:rFonts w:hint="eastAsia"/>
+              </w:rPr>
+              <w:t>18H BSM报文中SOC过低</w:t>
+            </w:r>
+          </w:p>
+          <w:p>
+            <w:r>
+              <w:rPr>
+                <w:rFonts w:hint="eastAsia"/>
+              </w:rPr>
+              <w:t>19H BSM报文中单体动力蓄电池电流过流</w:t>
+            </w:r>
+          </w:p>
+          <w:p>
+            <w:r>
+              <w:rPr>
+                <w:rFonts w:hint="eastAsia"/>
+              </w:rPr>
+              <w:t>1AH BSM报文中动力蓄电池温度过高</w:t>
+            </w:r>
+          </w:p>
+          <w:p>
+            <w:r>
+              <w:rPr>
+                <w:rFonts w:hint="eastAsia"/>
+              </w:rPr>
+              <w:t>1BH BSM报文中动力蓄电池绝缘状态异常</w:t>
+            </w:r>
+          </w:p>
+          <w:p>
+            <w:r>
+              <w:rPr>
+                <w:rFonts w:hint="eastAsia"/>
+              </w:rPr>
+              <w:t>1CH BSM报文中动力蓄电池组输出连接器连接状态异常</w:t>
+            </w:r>
+          </w:p>
+          <w:p>
+            <w:r>
+              <w:rPr>
+                <w:rFonts w:hint="eastAsia"/>
+              </w:rPr>
+              <w:t>1DH BST报文中达到所需求的SOC目标值</w:t>
+            </w:r>
+          </w:p>
+          <w:p>
+            <w:r>
+              <w:rPr>
+                <w:rFonts w:hint="eastAsia"/>
+              </w:rPr>
+              <w:t>1EH BST报文中达到总电压的设定值</w:t>
+            </w:r>
+          </w:p>
+          <w:p>
+            <w:r>
+              <w:rPr>
+                <w:rFonts w:hint="eastAsia"/>
+              </w:rPr>
+              <w:t>1FH BST报文中达到单体电压的设定值</w:t>
+            </w:r>
+          </w:p>
+          <w:p>
+            <w:r>
+              <w:rPr>
+                <w:rFonts w:hint="eastAsia"/>
+              </w:rPr>
+              <w:t>20H BST报文中绝缘故障</w:t>
+            </w:r>
+          </w:p>
+          <w:p>
+            <w:r>
+              <w:rPr>
+                <w:rFonts w:hint="eastAsia"/>
+              </w:rPr>
+              <w:t>21H BST报文中输出 连接器过温故障</w:t>
+            </w:r>
+          </w:p>
+          <w:p>
+            <w:r>
+              <w:rPr>
+                <w:rFonts w:hint="eastAsia"/>
+              </w:rPr>
+              <w:t>22H BST报文中BMS元件，输出连接器过温</w:t>
+            </w:r>
+          </w:p>
+          <w:p>
+            <w:r>
+              <w:rPr>
+                <w:rFonts w:hint="eastAsia"/>
+              </w:rPr>
+              <w:t>23H BST报文中充电连接器故障</w:t>
+            </w:r>
+          </w:p>
+          <w:p>
+            <w:r>
+              <w:rPr>
+                <w:rFonts w:hint="eastAsia"/>
+              </w:rPr>
+              <w:t>24H BST报文中电池组温度过高故障</w:t>
+            </w:r>
+          </w:p>
+          <w:p>
+            <w:r>
+              <w:rPr>
+                <w:rFonts w:hint="eastAsia"/>
+              </w:rPr>
+              <w:t>25H BST报文中高压继电器故障</w:t>
+            </w:r>
+          </w:p>
+          <w:p>
+            <w:r>
+              <w:rPr>
+                <w:rFonts w:hint="eastAsia"/>
+              </w:rPr>
+              <w:t>26H BST报文中检测点2电压检测故障</w:t>
+            </w:r>
+          </w:p>
+          <w:p>
+            <w:r>
+              <w:rPr>
+                <w:rFonts w:hint="eastAsia"/>
+              </w:rPr>
+              <w:t>27H BST报文中其他故障</w:t>
+            </w:r>
+          </w:p>
+          <w:p>
+            <w:r>
+              <w:rPr>
+                <w:rFonts w:hint="eastAsia"/>
+              </w:rPr>
+              <w:t>28H BST报文中电流过大</w:t>
+            </w:r>
+          </w:p>
+          <w:p>
+            <w:r>
+              <w:rPr>
+                <w:rFonts w:hint="eastAsia"/>
+              </w:rPr>
+              <w:t>29H BST报文中电压过大</w:t>
             </w:r>
           </w:p>
         </w:tc>
       </w:tr>
       <w:bookmarkEnd w:id="61"/>
       <w:tr>
+        <w:tblPrEx>
+          <w:tblBorders>
+            <w:top w:val="single" w:color="auto" w:sz="4" w:space="0"/>
+            <w:left w:val="single" w:color="auto" w:sz="4" w:space="0"/>
+            <w:bottom w:val="single" w:color="auto" w:sz="4" w:space="0"/>
+            <w:right w:val="single" w:color="auto" w:sz="4" w:space="0"/>
+            <w:insideH w:val="single" w:color="auto" w:sz="4" w:space="0"/>
+            <w:insideV w:val="single" w:color="auto" w:sz="4" w:space="0"/>
+          </w:tblBorders>
+          <w:tblCellMar>
+            <w:top w:w="0" w:type="dxa"/>
+            <w:left w:w="108" w:type="dxa"/>
+            <w:bottom w:w="0" w:type="dxa"/>
+            <w:right w:w="108" w:type="dxa"/>
+          </w:tblCellMar>
+        </w:tblPrEx>
         <w:tc>
           <w:tcPr>
             <w:tcW w:w="661" w:type="dxa"/>
@@ -6871,7 +5925,6 @@
               <w:rPr>
                 <w:rFonts w:hint="eastAsia"/>
               </w:rPr>
-              <w:lastRenderedPageBreak/>
               <w:t>3</w:t>
             </w:r>
           </w:p>
@@ -6885,31 +5938,7 @@
               <w:rPr>
                 <w:rFonts w:hint="eastAsia"/>
               </w:rPr>
-              <w:t>中止荷电状态</w:t>
-            </w:r>
-            <w:r>
-              <w:rPr>
-                <w:rFonts w:hint="eastAsia"/>
-              </w:rPr>
-              <w:t>SOC</w:t>
-            </w:r>
-            <w:r>
-              <w:rPr>
-                <w:rFonts w:hint="eastAsia"/>
-              </w:rPr>
-              <w:t>（</w:t>
-            </w:r>
-            <w:r>
-              <w:rPr>
-                <w:rFonts w:hint="eastAsia"/>
-              </w:rPr>
-              <w:t>%</w:t>
-            </w:r>
-            <w:r>
-              <w:rPr>
-                <w:rFonts w:hint="eastAsia"/>
-              </w:rPr>
-              <w:t>）</w:t>
+              <w:t>中止荷电状态SOC（%）</w:t>
             </w:r>
           </w:p>
         </w:tc>
@@ -6922,13 +5951,7 @@
               <w:rPr>
                 <w:rFonts w:hint="eastAsia"/>
               </w:rPr>
-              <w:t>Data</w:t>
-            </w:r>
-            <w:r>
-              <w:rPr>
-                <w:rFonts w:hint="eastAsia"/>
-              </w:rPr>
-              <w:t>3</w:t>
+              <w:t>Data3</w:t>
             </w:r>
           </w:p>
         </w:tc>
@@ -6967,49 +5990,7 @@
               <w:rPr>
                 <w:rFonts w:hint="eastAsia"/>
               </w:rPr>
-              <w:t>数据分辨率</w:t>
-            </w:r>
-            <w:r>
-              <w:rPr>
-                <w:rFonts w:hint="eastAsia"/>
-              </w:rPr>
-              <w:t>1%/</w:t>
-            </w:r>
-            <w:r>
-              <w:rPr>
-                <w:rFonts w:hint="eastAsia"/>
-              </w:rPr>
-              <w:t>位</w:t>
-            </w:r>
-            <w:r>
-              <w:rPr>
-                <w:rFonts w:hint="eastAsia"/>
-              </w:rPr>
-              <w:t xml:space="preserve"> 0%</w:t>
-            </w:r>
-            <w:r>
-              <w:rPr>
-                <w:rFonts w:hint="eastAsia"/>
-              </w:rPr>
-              <w:t>偏移量</w:t>
-            </w:r>
-            <w:r>
-              <w:rPr>
-                <w:rFonts w:hint="eastAsia"/>
-              </w:rPr>
-              <w:t xml:space="preserve"> </w:t>
-            </w:r>
-            <w:r>
-              <w:rPr>
-                <w:rFonts w:hint="eastAsia"/>
-              </w:rPr>
-              <w:t>数据范围</w:t>
-            </w:r>
-            <w:r>
-              <w:rPr>
-                <w:rFonts w:hint="eastAsia"/>
-              </w:rPr>
-              <w:t>0%-100%</w:t>
+              <w:t>数据分辨率1%/位 0%偏移量 数据范围0%-100%</w:t>
             </w:r>
           </w:p>
         </w:tc>
@@ -7017,33 +5998,36 @@
     </w:tbl>
     <w:p>
       <w:pPr>
-        <w:pStyle w:val="a4"/>
-        <w:ind w:firstLineChars="0" w:firstLine="0"/>
+        <w:pStyle w:val="10"/>
+        <w:ind w:firstLine="0" w:firstLineChars="0"/>
       </w:pPr>
       <w:r>
         <w:rPr>
           <w:rFonts w:hint="eastAsia"/>
         </w:rPr>
-        <w:t>计费控制板</w:t>
-      </w:r>
-      <w:r>
-        <w:rPr>
-          <w:rFonts w:hint="eastAsia"/>
-        </w:rPr>
-        <w:t xml:space="preserve"> -&gt; </w:t>
-      </w:r>
-      <w:r>
-        <w:rPr>
-          <w:rFonts w:hint="eastAsia"/>
-        </w:rPr>
-        <w:t>充电控制板</w:t>
+        <w:t>计费控制板 -&gt; 充电控制板</w:t>
       </w:r>
     </w:p>
     <w:tbl>
       <w:tblPr>
-        <w:tblStyle w:val="a3"/>
+        <w:tblStyle w:val="8"/>
         <w:tblW w:w="0" w:type="auto"/>
-        <w:tblLook w:val="04A0"/>
+        <w:tblInd w:w="0" w:type="dxa"/>
+        <w:tblBorders>
+          <w:top w:val="single" w:color="auto" w:sz="4" w:space="0"/>
+          <w:left w:val="single" w:color="auto" w:sz="4" w:space="0"/>
+          <w:bottom w:val="single" w:color="auto" w:sz="4" w:space="0"/>
+          <w:right w:val="single" w:color="auto" w:sz="4" w:space="0"/>
+          <w:insideH w:val="single" w:color="auto" w:sz="4" w:space="0"/>
+          <w:insideV w:val="single" w:color="auto" w:sz="4" w:space="0"/>
+        </w:tblBorders>
+        <w:tblLayout w:type="autofit"/>
+        <w:tblCellMar>
+          <w:top w:w="0" w:type="dxa"/>
+          <w:left w:w="108" w:type="dxa"/>
+          <w:bottom w:w="0" w:type="dxa"/>
+          <w:right w:w="108" w:type="dxa"/>
+        </w:tblCellMar>
       </w:tblPr>
       <w:tblGrid>
         <w:gridCol w:w="661"/>
@@ -7054,6 +6038,22 @@
         <w:gridCol w:w="4020"/>
       </w:tblGrid>
       <w:tr>
+        <w:tblPrEx>
+          <w:tblBorders>
+            <w:top w:val="single" w:color="auto" w:sz="4" w:space="0"/>
+            <w:left w:val="single" w:color="auto" w:sz="4" w:space="0"/>
+            <w:bottom w:val="single" w:color="auto" w:sz="4" w:space="0"/>
+            <w:right w:val="single" w:color="auto" w:sz="4" w:space="0"/>
+            <w:insideH w:val="single" w:color="auto" w:sz="4" w:space="0"/>
+            <w:insideV w:val="single" w:color="auto" w:sz="4" w:space="0"/>
+          </w:tblBorders>
+          <w:tblCellMar>
+            <w:top w:w="0" w:type="dxa"/>
+            <w:left w:w="108" w:type="dxa"/>
+            <w:bottom w:w="0" w:type="dxa"/>
+            <w:right w:w="108" w:type="dxa"/>
+          </w:tblCellMar>
+        </w:tblPrEx>
         <w:tc>
           <w:tcPr>
             <w:tcW w:w="661" w:type="dxa"/>
@@ -7137,6 +6137,22 @@
         </w:tc>
       </w:tr>
       <w:tr>
+        <w:tblPrEx>
+          <w:tblBorders>
+            <w:top w:val="single" w:color="auto" w:sz="4" w:space="0"/>
+            <w:left w:val="single" w:color="auto" w:sz="4" w:space="0"/>
+            <w:bottom w:val="single" w:color="auto" w:sz="4" w:space="0"/>
+            <w:right w:val="single" w:color="auto" w:sz="4" w:space="0"/>
+            <w:insideH w:val="single" w:color="auto" w:sz="4" w:space="0"/>
+            <w:insideV w:val="single" w:color="auto" w:sz="4" w:space="0"/>
+          </w:tblBorders>
+          <w:tblCellMar>
+            <w:top w:w="0" w:type="dxa"/>
+            <w:left w:w="108" w:type="dxa"/>
+            <w:bottom w:w="0" w:type="dxa"/>
+            <w:right w:w="108" w:type="dxa"/>
+          </w:tblCellMar>
+        </w:tblPrEx>
         <w:tc>
           <w:tcPr>
             <w:tcW w:w="661" w:type="dxa"/>
@@ -7223,10 +6239,10 @@
     <w:p/>
     <w:p>
       <w:pPr>
-        <w:pStyle w:val="2"/>
+        <w:pStyle w:val="3"/>
         <w:numPr>
           <w:ilvl w:val="1"/>
-          <w:numId w:val="6"/>
+          <w:numId w:val="1"/>
         </w:numPr>
         <w:ind w:firstLine="0"/>
       </w:pPr>
@@ -7235,20 +6251,30 @@
         <w:rPr>
           <w:rFonts w:hint="eastAsia"/>
         </w:rPr>
-        <w:t>遥信</w:t>
-      </w:r>
-      <w:r>
-        <w:rPr>
-          <w:rFonts w:hint="eastAsia"/>
-        </w:rPr>
-        <w:t>帧</w:t>
+        <w:t>遥信帧</w:t>
       </w:r>
     </w:p>
+    <w:bookmarkEnd w:id="62"/>
     <w:tbl>
       <w:tblPr>
-        <w:tblStyle w:val="a3"/>
+        <w:tblStyle w:val="8"/>
         <w:tblW w:w="0" w:type="auto"/>
-        <w:tblLook w:val="04A0"/>
+        <w:tblInd w:w="0" w:type="dxa"/>
+        <w:tblBorders>
+          <w:top w:val="single" w:color="auto" w:sz="4" w:space="0"/>
+          <w:left w:val="single" w:color="auto" w:sz="4" w:space="0"/>
+          <w:bottom w:val="single" w:color="auto" w:sz="4" w:space="0"/>
+          <w:right w:val="single" w:color="auto" w:sz="4" w:space="0"/>
+          <w:insideH w:val="single" w:color="auto" w:sz="4" w:space="0"/>
+          <w:insideV w:val="single" w:color="auto" w:sz="4" w:space="0"/>
+        </w:tblBorders>
+        <w:tblLayout w:type="autofit"/>
+        <w:tblCellMar>
+          <w:top w:w="0" w:type="dxa"/>
+          <w:left w:w="108" w:type="dxa"/>
+          <w:bottom w:w="0" w:type="dxa"/>
+          <w:right w:w="108" w:type="dxa"/>
+        </w:tblCellMar>
       </w:tblPr>
       <w:tblGrid>
         <w:gridCol w:w="661"/>
@@ -7259,6 +6285,22 @@
         <w:gridCol w:w="4020"/>
       </w:tblGrid>
       <w:tr>
+        <w:tblPrEx>
+          <w:tblBorders>
+            <w:top w:val="single" w:color="auto" w:sz="4" w:space="0"/>
+            <w:left w:val="single" w:color="auto" w:sz="4" w:space="0"/>
+            <w:bottom w:val="single" w:color="auto" w:sz="4" w:space="0"/>
+            <w:right w:val="single" w:color="auto" w:sz="4" w:space="0"/>
+            <w:insideH w:val="single" w:color="auto" w:sz="4" w:space="0"/>
+            <w:insideV w:val="single" w:color="auto" w:sz="4" w:space="0"/>
+          </w:tblBorders>
+          <w:tblCellMar>
+            <w:top w:w="0" w:type="dxa"/>
+            <w:left w:w="108" w:type="dxa"/>
+            <w:bottom w:w="0" w:type="dxa"/>
+            <w:right w:w="108" w:type="dxa"/>
+          </w:tblCellMar>
+        </w:tblPrEx>
         <w:tc>
           <w:tcPr>
             <w:tcW w:w="661" w:type="dxa"/>
@@ -7267,9 +6309,8 @@
             <w:pPr>
               <w:jc w:val="center"/>
             </w:pPr>
-            <w:bookmarkStart w:id="63" w:name="OLE_LINK11"/>
-            <w:bookmarkStart w:id="64" w:name="OLE_LINK12"/>
-            <w:bookmarkEnd w:id="62"/>
+            <w:bookmarkStart w:id="63" w:name="OLE_LINK12"/>
+            <w:bookmarkStart w:id="64" w:name="OLE_LINK11"/>
             <w:r>
               <w:rPr>
                 <w:rFonts w:hint="eastAsia"/>
@@ -7345,6 +6386,22 @@
         </w:tc>
       </w:tr>
       <w:tr>
+        <w:tblPrEx>
+          <w:tblBorders>
+            <w:top w:val="single" w:color="auto" w:sz="4" w:space="0"/>
+            <w:left w:val="single" w:color="auto" w:sz="4" w:space="0"/>
+            <w:bottom w:val="single" w:color="auto" w:sz="4" w:space="0"/>
+            <w:right w:val="single" w:color="auto" w:sz="4" w:space="0"/>
+            <w:insideH w:val="single" w:color="auto" w:sz="4" w:space="0"/>
+            <w:insideV w:val="single" w:color="auto" w:sz="4" w:space="0"/>
+          </w:tblBorders>
+          <w:tblCellMar>
+            <w:top w:w="0" w:type="dxa"/>
+            <w:left w:w="108" w:type="dxa"/>
+            <w:bottom w:w="0" w:type="dxa"/>
+            <w:right w:w="108" w:type="dxa"/>
+          </w:tblCellMar>
+        </w:tblPrEx>
         <w:tc>
           <w:tcPr>
             <w:tcW w:w="661" w:type="dxa"/>
@@ -7413,13 +6470,7 @@
               <w:rPr>
                 <w:rFonts w:hint="eastAsia"/>
               </w:rPr>
-              <w:t>1</w:t>
-            </w:r>
-            <w:r>
-              <w:rPr>
-                <w:rFonts w:hint="eastAsia"/>
-              </w:rPr>
-              <w:t>bit(bit1)</w:t>
+              <w:t>1bit(bit1)</w:t>
             </w:r>
           </w:p>
         </w:tc>
@@ -7432,44 +6483,37 @@
               <w:rPr>
                 <w:rFonts w:hint="eastAsia"/>
               </w:rPr>
-              <w:t>00</w:t>
-            </w:r>
-            <w:r>
-              <w:rPr>
-                <w:rFonts w:hint="eastAsia"/>
-              </w:rPr>
-              <w:t>H</w:t>
-            </w:r>
-            <w:r>
-              <w:rPr>
-                <w:rFonts w:hint="eastAsia"/>
-              </w:rPr>
-              <w:t>正常</w:t>
-            </w:r>
-          </w:p>
-          <w:p>
-            <w:r>
-              <w:rPr>
-                <w:rFonts w:hint="eastAsia"/>
-              </w:rPr>
-              <w:t>01</w:t>
-            </w:r>
-            <w:r>
-              <w:rPr>
-                <w:rFonts w:hint="eastAsia"/>
-              </w:rPr>
-              <w:t>H</w:t>
-            </w:r>
-            <w:r>
-              <w:rPr>
-                <w:rFonts w:hint="eastAsia"/>
-              </w:rPr>
-              <w:t>故障</w:t>
+              <w:t>00H正常</w:t>
+            </w:r>
+          </w:p>
+          <w:p>
+            <w:r>
+              <w:rPr>
+                <w:rFonts w:hint="eastAsia"/>
+              </w:rPr>
+              <w:t>01H故障</w:t>
             </w:r>
           </w:p>
         </w:tc>
       </w:tr>
+      <w:bookmarkEnd w:id="65"/>
       <w:tr>
+        <w:tblPrEx>
+          <w:tblBorders>
+            <w:top w:val="single" w:color="auto" w:sz="4" w:space="0"/>
+            <w:left w:val="single" w:color="auto" w:sz="4" w:space="0"/>
+            <w:bottom w:val="single" w:color="auto" w:sz="4" w:space="0"/>
+            <w:right w:val="single" w:color="auto" w:sz="4" w:space="0"/>
+            <w:insideH w:val="single" w:color="auto" w:sz="4" w:space="0"/>
+            <w:insideV w:val="single" w:color="auto" w:sz="4" w:space="0"/>
+          </w:tblBorders>
+          <w:tblCellMar>
+            <w:top w:w="0" w:type="dxa"/>
+            <w:left w:w="108" w:type="dxa"/>
+            <w:bottom w:w="0" w:type="dxa"/>
+            <w:right w:w="108" w:type="dxa"/>
+          </w:tblCellMar>
+        </w:tblPrEx>
         <w:tc>
           <w:tcPr>
             <w:tcW w:w="661" w:type="dxa"/>
@@ -7479,7 +6523,6 @@
               <w:jc w:val="center"/>
             </w:pPr>
             <w:bookmarkStart w:id="66" w:name="_Hlk515270098"/>
-            <w:bookmarkEnd w:id="65"/>
             <w:r>
               <w:t>2</w:t>
             </w:r>
@@ -7549,33 +6592,37 @@
               <w:rPr>
                 <w:rFonts w:hint="eastAsia"/>
               </w:rPr>
-              <w:t>00H</w:t>
-            </w:r>
-            <w:r>
-              <w:rPr>
-                <w:rFonts w:hint="eastAsia"/>
-              </w:rPr>
-              <w:t>正常</w:t>
-            </w:r>
-          </w:p>
-          <w:p>
-            <w:r>
-              <w:rPr>
-                <w:rFonts w:hint="eastAsia"/>
-              </w:rPr>
-              <w:t>01H</w:t>
-            </w:r>
-            <w:r>
-              <w:rPr>
-                <w:rFonts w:hint="eastAsia"/>
-              </w:rPr>
-              <w:t>故障</w:t>
+              <w:t>00H正常</w:t>
+            </w:r>
+          </w:p>
+          <w:p>
+            <w:r>
+              <w:rPr>
+                <w:rFonts w:hint="eastAsia"/>
+              </w:rPr>
+              <w:t>01H故障</w:t>
             </w:r>
           </w:p>
         </w:tc>
       </w:tr>
       <w:bookmarkEnd w:id="66"/>
       <w:tr>
+        <w:tblPrEx>
+          <w:tblBorders>
+            <w:top w:val="single" w:color="auto" w:sz="4" w:space="0"/>
+            <w:left w:val="single" w:color="auto" w:sz="4" w:space="0"/>
+            <w:bottom w:val="single" w:color="auto" w:sz="4" w:space="0"/>
+            <w:right w:val="single" w:color="auto" w:sz="4" w:space="0"/>
+            <w:insideH w:val="single" w:color="auto" w:sz="4" w:space="0"/>
+            <w:insideV w:val="single" w:color="auto" w:sz="4" w:space="0"/>
+          </w:tblBorders>
+          <w:tblCellMar>
+            <w:top w:w="0" w:type="dxa"/>
+            <w:left w:w="108" w:type="dxa"/>
+            <w:bottom w:w="0" w:type="dxa"/>
+            <w:right w:w="108" w:type="dxa"/>
+          </w:tblCellMar>
+        </w:tblPrEx>
         <w:tc>
           <w:tcPr>
             <w:tcW w:w="661" w:type="dxa"/>
@@ -7643,19 +6690,7 @@
               <w:rPr>
                 <w:rFonts w:hint="eastAsia"/>
               </w:rPr>
-              <w:t>1bit(</w:t>
-            </w:r>
-            <w:r>
-              <w:rPr>
-                <w:rFonts w:hint="eastAsia"/>
-              </w:rPr>
-              <w:t>bit</w:t>
-            </w:r>
-            <w:r>
-              <w:rPr>
-                <w:rFonts w:hint="eastAsia"/>
-              </w:rPr>
-              <w:t>)</w:t>
+              <w:t>1bit(bit)</w:t>
             </w:r>
           </w:p>
         </w:tc>
@@ -7668,39 +6703,15 @@
               <w:rPr>
                 <w:rFonts w:hint="eastAsia"/>
               </w:rPr>
-              <w:t>00H</w:t>
-            </w:r>
-            <w:r>
-              <w:rPr>
-                <w:rFonts w:hint="eastAsia"/>
-              </w:rPr>
-              <w:t>未</w:t>
-            </w:r>
-            <w:r>
-              <w:rPr>
-                <w:rFonts w:hint="eastAsia"/>
-              </w:rPr>
-              <w:t>连接</w:t>
-            </w:r>
-          </w:p>
-          <w:p>
-            <w:r>
-              <w:rPr>
-                <w:rFonts w:hint="eastAsia"/>
-              </w:rPr>
-              <w:t>01H</w:t>
-            </w:r>
-            <w:r>
-              <w:rPr>
-                <w:rFonts w:hint="eastAsia"/>
-              </w:rPr>
-              <w:t>已</w:t>
-            </w:r>
-            <w:r>
-              <w:rPr>
-                <w:rFonts w:hint="eastAsia"/>
-              </w:rPr>
-              <w:t>连接</w:t>
+              <w:t>00H未连接</w:t>
+            </w:r>
+          </w:p>
+          <w:p>
+            <w:r>
+              <w:rPr>
+                <w:rFonts w:hint="eastAsia"/>
+              </w:rPr>
+              <w:t>01H已连接</w:t>
             </w:r>
           </w:p>
         </w:tc>
@@ -7711,16 +6722,16 @@
     <w:p/>
     <w:p>
       <w:pPr>
-        <w:pStyle w:val="2"/>
+        <w:pStyle w:val="3"/>
         <w:numPr>
           <w:ilvl w:val="1"/>
-          <w:numId w:val="6"/>
+          <w:numId w:val="1"/>
         </w:numPr>
         <w:ind w:firstLine="0"/>
       </w:pPr>
       <w:bookmarkStart w:id="67" w:name="OLE_LINK1"/>
-      <w:bookmarkStart w:id="68" w:name="OLE_LINK2"/>
-      <w:bookmarkStart w:id="69" w:name="OLE_LINK3"/>
+      <w:bookmarkStart w:id="68" w:name="OLE_LINK3"/>
+      <w:bookmarkStart w:id="69" w:name="OLE_LINK2"/>
       <w:r>
         <w:rPr>
           <w:rFonts w:hint="eastAsia"/>
@@ -7728,11 +6739,29 @@
         <w:t>遥测帧</w:t>
       </w:r>
     </w:p>
+    <w:bookmarkEnd w:id="67"/>
+    <w:bookmarkEnd w:id="68"/>
+    <w:bookmarkEnd w:id="69"/>
     <w:tbl>
       <w:tblPr>
-        <w:tblStyle w:val="a3"/>
+        <w:tblStyle w:val="8"/>
         <w:tblW w:w="0" w:type="auto"/>
-        <w:tblLook w:val="04A0"/>
+        <w:tblInd w:w="0" w:type="dxa"/>
+        <w:tblBorders>
+          <w:top w:val="single" w:color="auto" w:sz="4" w:space="0"/>
+          <w:left w:val="single" w:color="auto" w:sz="4" w:space="0"/>
+          <w:bottom w:val="single" w:color="auto" w:sz="4" w:space="0"/>
+          <w:right w:val="single" w:color="auto" w:sz="4" w:space="0"/>
+          <w:insideH w:val="single" w:color="auto" w:sz="4" w:space="0"/>
+          <w:insideV w:val="single" w:color="auto" w:sz="4" w:space="0"/>
+        </w:tblBorders>
+        <w:tblLayout w:type="autofit"/>
+        <w:tblCellMar>
+          <w:top w:w="0" w:type="dxa"/>
+          <w:left w:w="108" w:type="dxa"/>
+          <w:bottom w:w="0" w:type="dxa"/>
+          <w:right w:w="108" w:type="dxa"/>
+        </w:tblCellMar>
       </w:tblPr>
       <w:tblGrid>
         <w:gridCol w:w="675"/>
@@ -7743,6 +6772,22 @@
         <w:gridCol w:w="4217"/>
       </w:tblGrid>
       <w:tr>
+        <w:tblPrEx>
+          <w:tblBorders>
+            <w:top w:val="single" w:color="auto" w:sz="4" w:space="0"/>
+            <w:left w:val="single" w:color="auto" w:sz="4" w:space="0"/>
+            <w:bottom w:val="single" w:color="auto" w:sz="4" w:space="0"/>
+            <w:right w:val="single" w:color="auto" w:sz="4" w:space="0"/>
+            <w:insideH w:val="single" w:color="auto" w:sz="4" w:space="0"/>
+            <w:insideV w:val="single" w:color="auto" w:sz="4" w:space="0"/>
+          </w:tblBorders>
+          <w:tblCellMar>
+            <w:top w:w="0" w:type="dxa"/>
+            <w:left w:w="108" w:type="dxa"/>
+            <w:bottom w:w="0" w:type="dxa"/>
+            <w:right w:w="108" w:type="dxa"/>
+          </w:tblCellMar>
+        </w:tblPrEx>
         <w:tc>
           <w:tcPr>
             <w:tcW w:w="675" w:type="dxa"/>
@@ -7751,11 +6796,8 @@
             <w:pPr>
               <w:jc w:val="center"/>
             </w:pPr>
-            <w:bookmarkStart w:id="70" w:name="OLE_LINK4"/>
-            <w:bookmarkStart w:id="71" w:name="OLE_LINK5"/>
-            <w:bookmarkEnd w:id="67"/>
-            <w:bookmarkEnd w:id="68"/>
-            <w:bookmarkEnd w:id="69"/>
+            <w:bookmarkStart w:id="70" w:name="OLE_LINK5"/>
+            <w:bookmarkStart w:id="71" w:name="OLE_LINK4"/>
             <w:r>
               <w:rPr>
                 <w:rFonts w:hint="eastAsia"/>
@@ -7831,6 +6873,22 @@
         </w:tc>
       </w:tr>
       <w:tr>
+        <w:tblPrEx>
+          <w:tblBorders>
+            <w:top w:val="single" w:color="auto" w:sz="4" w:space="0"/>
+            <w:left w:val="single" w:color="auto" w:sz="4" w:space="0"/>
+            <w:bottom w:val="single" w:color="auto" w:sz="4" w:space="0"/>
+            <w:right w:val="single" w:color="auto" w:sz="4" w:space="0"/>
+            <w:insideH w:val="single" w:color="auto" w:sz="4" w:space="0"/>
+            <w:insideV w:val="single" w:color="auto" w:sz="4" w:space="0"/>
+          </w:tblBorders>
+          <w:tblCellMar>
+            <w:top w:w="0" w:type="dxa"/>
+            <w:left w:w="108" w:type="dxa"/>
+            <w:bottom w:w="0" w:type="dxa"/>
+            <w:right w:w="108" w:type="dxa"/>
+          </w:tblCellMar>
+        </w:tblPrEx>
         <w:tc>
           <w:tcPr>
             <w:tcW w:w="675" w:type="dxa"/>
@@ -7912,137 +6970,69 @@
               <w:rPr>
                 <w:rFonts w:hint="eastAsia"/>
               </w:rPr>
-              <w:t>00</w:t>
-            </w:r>
-            <w:r>
-              <w:rPr>
-                <w:rFonts w:hint="eastAsia"/>
-              </w:rPr>
-              <w:t>H</w:t>
-            </w:r>
-            <w:r>
-              <w:rPr>
-                <w:rFonts w:hint="eastAsia"/>
-              </w:rPr>
-              <w:t>空闲</w:t>
-            </w:r>
-          </w:p>
-          <w:p>
-            <w:r>
-              <w:rPr>
-                <w:rFonts w:hint="eastAsia"/>
-              </w:rPr>
-              <w:t>01</w:t>
-            </w:r>
-            <w:r>
-              <w:rPr>
-                <w:rFonts w:hint="eastAsia"/>
-              </w:rPr>
-              <w:t>H</w:t>
-            </w:r>
-            <w:r>
-              <w:rPr>
-                <w:rFonts w:hint="eastAsia"/>
-              </w:rPr>
-              <w:t>正在做绝缘检测</w:t>
-            </w:r>
-          </w:p>
-          <w:p>
-            <w:r>
-              <w:rPr>
-                <w:rFonts w:hint="eastAsia"/>
-              </w:rPr>
-              <w:t>02</w:t>
-            </w:r>
-            <w:r>
-              <w:rPr>
-                <w:rFonts w:hint="eastAsia"/>
-              </w:rPr>
-              <w:t>H</w:t>
-            </w:r>
-            <w:r>
-              <w:rPr>
-                <w:rFonts w:hint="eastAsia"/>
-              </w:rPr>
-              <w:t>正在连接</w:t>
-            </w:r>
-          </w:p>
-          <w:p>
-            <w:r>
-              <w:rPr>
-                <w:rFonts w:hint="eastAsia"/>
-              </w:rPr>
-              <w:t>03</w:t>
-            </w:r>
-            <w:r>
-              <w:rPr>
-                <w:rFonts w:hint="eastAsia"/>
-              </w:rPr>
-              <w:t>H</w:t>
-            </w:r>
-            <w:r>
-              <w:rPr>
-                <w:rFonts w:hint="eastAsia"/>
-              </w:rPr>
-              <w:t>正在预充</w:t>
-            </w:r>
-          </w:p>
-          <w:p>
-            <w:r>
-              <w:rPr>
-                <w:rFonts w:hint="eastAsia"/>
-              </w:rPr>
-              <w:t>0</w:t>
-            </w:r>
-            <w:r>
-              <w:rPr>
-                <w:rFonts w:hint="eastAsia"/>
-              </w:rPr>
-              <w:t>4</w:t>
-            </w:r>
-            <w:r>
-              <w:rPr>
-                <w:rFonts w:hint="eastAsia"/>
-              </w:rPr>
-              <w:t>H</w:t>
-            </w:r>
-            <w:r>
-              <w:rPr>
-                <w:rFonts w:hint="eastAsia"/>
-              </w:rPr>
-              <w:t>正在充电</w:t>
-            </w:r>
-          </w:p>
-          <w:p>
-            <w:r>
-              <w:rPr>
-                <w:rFonts w:hint="eastAsia"/>
-              </w:rPr>
-              <w:t>0</w:t>
-            </w:r>
-            <w:r>
-              <w:rPr>
-                <w:rFonts w:hint="eastAsia"/>
-              </w:rPr>
-              <w:t>5</w:t>
-            </w:r>
-            <w:r>
-              <w:rPr>
-                <w:rFonts w:hint="eastAsia"/>
-              </w:rPr>
-              <w:t>H</w:t>
-            </w:r>
-            <w:r>
-              <w:rPr>
-                <w:rFonts w:hint="eastAsia"/>
-              </w:rPr>
-              <w:t>充电完成</w:t>
+              <w:t>00H空闲</w:t>
+            </w:r>
+          </w:p>
+          <w:p>
+            <w:r>
+              <w:rPr>
+                <w:rFonts w:hint="eastAsia"/>
+              </w:rPr>
+              <w:t>01H正在做绝缘检测</w:t>
+            </w:r>
+          </w:p>
+          <w:p>
+            <w:r>
+              <w:rPr>
+                <w:rFonts w:hint="eastAsia"/>
+              </w:rPr>
+              <w:t>02H正在连接</w:t>
+            </w:r>
+          </w:p>
+          <w:p>
+            <w:r>
+              <w:rPr>
+                <w:rFonts w:hint="eastAsia"/>
+              </w:rPr>
+              <w:t>03H正在预充</w:t>
+            </w:r>
+          </w:p>
+          <w:p>
+            <w:r>
+              <w:rPr>
+                <w:rFonts w:hint="eastAsia"/>
+              </w:rPr>
+              <w:t>04H正在充电</w:t>
+            </w:r>
+          </w:p>
+          <w:p>
+            <w:r>
+              <w:rPr>
+                <w:rFonts w:hint="eastAsia"/>
+              </w:rPr>
+              <w:t>05H充电完成</w:t>
             </w:r>
           </w:p>
         </w:tc>
       </w:tr>
       <w:bookmarkEnd w:id="72"/>
       <w:tr>
+        <w:tblPrEx>
+          <w:tblBorders>
+            <w:top w:val="single" w:color="auto" w:sz="4" w:space="0"/>
+            <w:left w:val="single" w:color="auto" w:sz="4" w:space="0"/>
+            <w:bottom w:val="single" w:color="auto" w:sz="4" w:space="0"/>
+            <w:right w:val="single" w:color="auto" w:sz="4" w:space="0"/>
+            <w:insideH w:val="single" w:color="auto" w:sz="4" w:space="0"/>
+            <w:insideV w:val="single" w:color="auto" w:sz="4" w:space="0"/>
+          </w:tblBorders>
+          <w:tblCellMar>
+            <w:top w:w="0" w:type="dxa"/>
+            <w:left w:w="108" w:type="dxa"/>
+            <w:bottom w:w="0" w:type="dxa"/>
+            <w:right w:w="108" w:type="dxa"/>
+          </w:tblCellMar>
+        </w:tblPrEx>
         <w:tc>
           <w:tcPr>
             <w:tcW w:w="675" w:type="dxa"/>
@@ -8106,54 +7096,28 @@
               <w:rPr>
                 <w:rFonts w:hint="eastAsia"/>
               </w:rPr>
-              <w:t>数据分辨率</w:t>
-            </w:r>
-            <w:r>
-              <w:rPr>
-                <w:rFonts w:hint="eastAsia"/>
-              </w:rPr>
-              <w:t>0.1V/</w:t>
-            </w:r>
-            <w:r>
-              <w:rPr>
-                <w:rFonts w:hint="eastAsia"/>
-              </w:rPr>
-              <w:t>位</w:t>
-            </w:r>
-            <w:r>
-              <w:rPr>
-                <w:rFonts w:hint="eastAsia"/>
-              </w:rPr>
-              <w:t xml:space="preserve"> 0V</w:t>
-            </w:r>
-            <w:r>
-              <w:rPr>
-                <w:rFonts w:hint="eastAsia"/>
-              </w:rPr>
-              <w:t>偏移量</w:t>
-            </w:r>
-            <w:r>
-              <w:rPr>
-                <w:rFonts w:hint="eastAsia"/>
-              </w:rPr>
-              <w:t xml:space="preserve"> </w:t>
-            </w:r>
-            <w:r>
-              <w:rPr>
-                <w:rFonts w:hint="eastAsia"/>
-              </w:rPr>
-              <w:t>数据范围</w:t>
-            </w:r>
-            <w:r>
-              <w:rPr>
-                <w:rFonts w:hint="eastAsia"/>
-              </w:rPr>
-              <w:t>0.0-1000V</w:t>
+              <w:t>数据分辨率0.1V/位 0V偏移量 数据范围0.0-1000V</w:t>
             </w:r>
           </w:p>
         </w:tc>
       </w:tr>
       <w:tr>
+        <w:tblPrEx>
+          <w:tblBorders>
+            <w:top w:val="single" w:color="auto" w:sz="4" w:space="0"/>
+            <w:left w:val="single" w:color="auto" w:sz="4" w:space="0"/>
+            <w:bottom w:val="single" w:color="auto" w:sz="4" w:space="0"/>
+            <w:right w:val="single" w:color="auto" w:sz="4" w:space="0"/>
+            <w:insideH w:val="single" w:color="auto" w:sz="4" w:space="0"/>
+            <w:insideV w:val="single" w:color="auto" w:sz="4" w:space="0"/>
+          </w:tblBorders>
+          <w:tblCellMar>
+            <w:top w:w="0" w:type="dxa"/>
+            <w:left w:w="108" w:type="dxa"/>
+            <w:bottom w:w="0" w:type="dxa"/>
+            <w:right w:w="108" w:type="dxa"/>
+          </w:tblCellMar>
+        </w:tblPrEx>
         <w:tc>
           <w:tcPr>
             <w:tcW w:w="675" w:type="dxa"/>
@@ -8217,54 +7181,28 @@
               <w:rPr>
                 <w:rFonts w:hint="eastAsia"/>
               </w:rPr>
-              <w:t>数据分辨率</w:t>
-            </w:r>
-            <w:r>
-              <w:rPr>
-                <w:rFonts w:hint="eastAsia"/>
-              </w:rPr>
-              <w:t>0.1A/</w:t>
-            </w:r>
-            <w:r>
-              <w:rPr>
-                <w:rFonts w:hint="eastAsia"/>
-              </w:rPr>
-              <w:t>位</w:t>
-            </w:r>
-            <w:r>
-              <w:rPr>
-                <w:rFonts w:hint="eastAsia"/>
-              </w:rPr>
-              <w:t xml:space="preserve"> -400A</w:t>
-            </w:r>
-            <w:r>
-              <w:rPr>
-                <w:rFonts w:hint="eastAsia"/>
-              </w:rPr>
-              <w:t>偏移量</w:t>
-            </w:r>
-            <w:r>
-              <w:rPr>
-                <w:rFonts w:hint="eastAsia"/>
-              </w:rPr>
-              <w:t xml:space="preserve"> </w:t>
-            </w:r>
-            <w:r>
-              <w:rPr>
-                <w:rFonts w:hint="eastAsia"/>
-              </w:rPr>
-              <w:t>数据范围</w:t>
-            </w:r>
-            <w:r>
-              <w:rPr>
-                <w:rFonts w:hint="eastAsia"/>
-              </w:rPr>
-              <w:t>-400A-0.0A</w:t>
+              <w:t>数据分辨率0.1A/位 -400A偏移量 数据范围-400A-0.0A</w:t>
             </w:r>
           </w:p>
         </w:tc>
       </w:tr>
       <w:tr>
+        <w:tblPrEx>
+          <w:tblBorders>
+            <w:top w:val="single" w:color="auto" w:sz="4" w:space="0"/>
+            <w:left w:val="single" w:color="auto" w:sz="4" w:space="0"/>
+            <w:bottom w:val="single" w:color="auto" w:sz="4" w:space="0"/>
+            <w:right w:val="single" w:color="auto" w:sz="4" w:space="0"/>
+            <w:insideH w:val="single" w:color="auto" w:sz="4" w:space="0"/>
+            <w:insideV w:val="single" w:color="auto" w:sz="4" w:space="0"/>
+          </w:tblBorders>
+          <w:tblCellMar>
+            <w:top w:w="0" w:type="dxa"/>
+            <w:left w:w="108" w:type="dxa"/>
+            <w:bottom w:w="0" w:type="dxa"/>
+            <w:right w:w="108" w:type="dxa"/>
+          </w:tblCellMar>
+        </w:tblPrEx>
         <w:tc>
           <w:tcPr>
             <w:tcW w:w="675" w:type="dxa"/>
@@ -8325,55 +7263,13 @@
           </w:tcPr>
           <w:p>
             <w:bookmarkStart w:id="73" w:name="OLE_LINK50"/>
-            <w:bookmarkStart w:id="74" w:name="OLE_LINK51"/>
-            <w:bookmarkStart w:id="75" w:name="OLE_LINK52"/>
-            <w:r>
-              <w:rPr>
-                <w:rFonts w:hint="eastAsia"/>
-              </w:rPr>
-              <w:t>数据分辨率</w:t>
-            </w:r>
-            <w:r>
-              <w:rPr>
-                <w:rFonts w:hint="eastAsia"/>
-              </w:rPr>
-              <w:t>1%/</w:t>
-            </w:r>
-            <w:r>
-              <w:rPr>
-                <w:rFonts w:hint="eastAsia"/>
-              </w:rPr>
-              <w:t>位</w:t>
-            </w:r>
-            <w:r>
-              <w:rPr>
-                <w:rFonts w:hint="eastAsia"/>
-              </w:rPr>
-              <w:t xml:space="preserve"> 0%</w:t>
-            </w:r>
-            <w:r>
-              <w:rPr>
-                <w:rFonts w:hint="eastAsia"/>
-              </w:rPr>
-              <w:t>偏移量</w:t>
-            </w:r>
-            <w:r>
-              <w:rPr>
-                <w:rFonts w:hint="eastAsia"/>
-              </w:rPr>
-              <w:t xml:space="preserve"> </w:t>
-            </w:r>
-            <w:r>
-              <w:rPr>
-                <w:rFonts w:hint="eastAsia"/>
-              </w:rPr>
-              <w:t>数据范围</w:t>
-            </w:r>
-            <w:r>
-              <w:rPr>
-                <w:rFonts w:hint="eastAsia"/>
-              </w:rPr>
-              <w:t>0%-100%</w:t>
+            <w:bookmarkStart w:id="74" w:name="OLE_LINK52"/>
+            <w:bookmarkStart w:id="75" w:name="OLE_LINK51"/>
+            <w:r>
+              <w:rPr>
+                <w:rFonts w:hint="eastAsia"/>
+              </w:rPr>
+              <w:t>数据分辨率1%/位 0%偏移量 数据范围0%-100%</w:t>
             </w:r>
             <w:bookmarkEnd w:id="73"/>
             <w:bookmarkEnd w:id="74"/>
@@ -8382,6 +7278,22 @@
         </w:tc>
       </w:tr>
       <w:tr>
+        <w:tblPrEx>
+          <w:tblBorders>
+            <w:top w:val="single" w:color="auto" w:sz="4" w:space="0"/>
+            <w:left w:val="single" w:color="auto" w:sz="4" w:space="0"/>
+            <w:bottom w:val="single" w:color="auto" w:sz="4" w:space="0"/>
+            <w:right w:val="single" w:color="auto" w:sz="4" w:space="0"/>
+            <w:insideH w:val="single" w:color="auto" w:sz="4" w:space="0"/>
+            <w:insideV w:val="single" w:color="auto" w:sz="4" w:space="0"/>
+          </w:tblBorders>
+          <w:tblCellMar>
+            <w:top w:w="0" w:type="dxa"/>
+            <w:left w:w="108" w:type="dxa"/>
+            <w:bottom w:w="0" w:type="dxa"/>
+            <w:right w:w="108" w:type="dxa"/>
+          </w:tblCellMar>
+        </w:tblPrEx>
         <w:tc>
           <w:tcPr>
             <w:tcW w:w="675" w:type="dxa"/>
@@ -8445,84 +7357,28 @@
               <w:rPr>
                 <w:rFonts w:hint="eastAsia"/>
               </w:rPr>
-              <w:t>数据分辨率</w:t>
-            </w:r>
-            <w:r>
-              <w:rPr>
-                <w:rFonts w:hint="eastAsia"/>
-              </w:rPr>
-              <w:t>1</w:t>
-            </w:r>
-            <w:r>
-              <w:rPr>
-                <w:rFonts w:hint="eastAsia"/>
-              </w:rPr>
-              <w:t>度</w:t>
-            </w:r>
-            <w:r>
-              <w:rPr>
-                <w:rFonts w:hint="eastAsia"/>
-              </w:rPr>
-              <w:t>/</w:t>
-            </w:r>
-            <w:r>
-              <w:rPr>
-                <w:rFonts w:hint="eastAsia"/>
-              </w:rPr>
-              <w:t>位</w:t>
-            </w:r>
-            <w:r>
-              <w:rPr>
-                <w:rFonts w:hint="eastAsia"/>
-              </w:rPr>
-              <w:t xml:space="preserve"> -50</w:t>
-            </w:r>
-            <w:r>
-              <w:rPr>
-                <w:rFonts w:hint="eastAsia"/>
-              </w:rPr>
-              <w:t>度偏移量</w:t>
-            </w:r>
-            <w:r>
-              <w:rPr>
-                <w:rFonts w:hint="eastAsia"/>
-              </w:rPr>
-              <w:t xml:space="preserve"> </w:t>
-            </w:r>
-            <w:r>
-              <w:rPr>
-                <w:rFonts w:hint="eastAsia"/>
-              </w:rPr>
-              <w:t>数据范围</w:t>
-            </w:r>
-            <w:r>
-              <w:rPr>
-                <w:rFonts w:hint="eastAsia"/>
-              </w:rPr>
-              <w:t>-50</w:t>
-            </w:r>
-            <w:r>
-              <w:rPr>
-                <w:rFonts w:hint="eastAsia"/>
-              </w:rPr>
-              <w:t>度</w:t>
-            </w:r>
-            <w:r>
-              <w:rPr>
-                <w:rFonts w:hint="eastAsia"/>
-              </w:rPr>
-              <w:t>-+200</w:t>
-            </w:r>
-            <w:r>
-              <w:rPr>
-                <w:rFonts w:hint="eastAsia"/>
-              </w:rPr>
-              <w:t>度</w:t>
+              <w:t>数据分辨率1度/位 -50度偏移量 数据范围-50度-+200度</w:t>
             </w:r>
           </w:p>
         </w:tc>
       </w:tr>
       <w:tr>
+        <w:tblPrEx>
+          <w:tblBorders>
+            <w:top w:val="single" w:color="auto" w:sz="4" w:space="0"/>
+            <w:left w:val="single" w:color="auto" w:sz="4" w:space="0"/>
+            <w:bottom w:val="single" w:color="auto" w:sz="4" w:space="0"/>
+            <w:right w:val="single" w:color="auto" w:sz="4" w:space="0"/>
+            <w:insideH w:val="single" w:color="auto" w:sz="4" w:space="0"/>
+            <w:insideV w:val="single" w:color="auto" w:sz="4" w:space="0"/>
+          </w:tblBorders>
+          <w:tblCellMar>
+            <w:top w:w="0" w:type="dxa"/>
+            <w:left w:w="108" w:type="dxa"/>
+            <w:bottom w:w="0" w:type="dxa"/>
+            <w:right w:w="108" w:type="dxa"/>
+          </w:tblCellMar>
+        </w:tblPrEx>
         <w:tc>
           <w:tcPr>
             <w:tcW w:w="675" w:type="dxa"/>
@@ -8586,84 +7442,28 @@
               <w:rPr>
                 <w:rFonts w:hint="eastAsia"/>
               </w:rPr>
-              <w:t>数据分辨率</w:t>
-            </w:r>
-            <w:r>
-              <w:rPr>
-                <w:rFonts w:hint="eastAsia"/>
-              </w:rPr>
-              <w:t>1</w:t>
-            </w:r>
-            <w:r>
-              <w:rPr>
-                <w:rFonts w:hint="eastAsia"/>
-              </w:rPr>
-              <w:t>度</w:t>
-            </w:r>
-            <w:r>
-              <w:rPr>
-                <w:rFonts w:hint="eastAsia"/>
-              </w:rPr>
-              <w:t>/</w:t>
-            </w:r>
-            <w:r>
-              <w:rPr>
-                <w:rFonts w:hint="eastAsia"/>
-              </w:rPr>
-              <w:t>位</w:t>
-            </w:r>
-            <w:r>
-              <w:rPr>
-                <w:rFonts w:hint="eastAsia"/>
-              </w:rPr>
-              <w:t xml:space="preserve"> -50</w:t>
-            </w:r>
-            <w:r>
-              <w:rPr>
-                <w:rFonts w:hint="eastAsia"/>
-              </w:rPr>
-              <w:t>度偏移量</w:t>
-            </w:r>
-            <w:r>
-              <w:rPr>
-                <w:rFonts w:hint="eastAsia"/>
-              </w:rPr>
-              <w:t xml:space="preserve"> </w:t>
-            </w:r>
-            <w:r>
-              <w:rPr>
-                <w:rFonts w:hint="eastAsia"/>
-              </w:rPr>
-              <w:t>数据范围</w:t>
-            </w:r>
-            <w:r>
-              <w:rPr>
-                <w:rFonts w:hint="eastAsia"/>
-              </w:rPr>
-              <w:t>-50</w:t>
-            </w:r>
-            <w:r>
-              <w:rPr>
-                <w:rFonts w:hint="eastAsia"/>
-              </w:rPr>
-              <w:t>度</w:t>
-            </w:r>
-            <w:r>
-              <w:rPr>
-                <w:rFonts w:hint="eastAsia"/>
-              </w:rPr>
-              <w:t>-+200</w:t>
-            </w:r>
-            <w:r>
-              <w:rPr>
-                <w:rFonts w:hint="eastAsia"/>
-              </w:rPr>
-              <w:t>度</w:t>
+              <w:t>数据分辨率1度/位 -50度偏移量 数据范围-50度-+200度</w:t>
             </w:r>
           </w:p>
         </w:tc>
       </w:tr>
       <w:tr>
+        <w:tblPrEx>
+          <w:tblBorders>
+            <w:top w:val="single" w:color="auto" w:sz="4" w:space="0"/>
+            <w:left w:val="single" w:color="auto" w:sz="4" w:space="0"/>
+            <w:bottom w:val="single" w:color="auto" w:sz="4" w:space="0"/>
+            <w:right w:val="single" w:color="auto" w:sz="4" w:space="0"/>
+            <w:insideH w:val="single" w:color="auto" w:sz="4" w:space="0"/>
+            <w:insideV w:val="single" w:color="auto" w:sz="4" w:space="0"/>
+          </w:tblBorders>
+          <w:tblCellMar>
+            <w:top w:w="0" w:type="dxa"/>
+            <w:left w:w="108" w:type="dxa"/>
+            <w:bottom w:w="0" w:type="dxa"/>
+            <w:right w:w="108" w:type="dxa"/>
+          </w:tblCellMar>
+        </w:tblPrEx>
         <w:tc>
           <w:tcPr>
             <w:tcW w:w="675" w:type="dxa"/>
@@ -8727,54 +7527,28 @@
               <w:rPr>
                 <w:rFonts w:hint="eastAsia"/>
               </w:rPr>
-              <w:t>数据分辨率</w:t>
-            </w:r>
-            <w:r>
-              <w:rPr>
-                <w:rFonts w:hint="eastAsia"/>
-              </w:rPr>
-              <w:t>0.01V/</w:t>
-            </w:r>
-            <w:r>
-              <w:rPr>
-                <w:rFonts w:hint="eastAsia"/>
-              </w:rPr>
-              <w:t>位</w:t>
-            </w:r>
-            <w:r>
-              <w:rPr>
-                <w:rFonts w:hint="eastAsia"/>
-              </w:rPr>
-              <w:t xml:space="preserve"> 0V</w:t>
-            </w:r>
-            <w:r>
-              <w:rPr>
-                <w:rFonts w:hint="eastAsia"/>
-              </w:rPr>
-              <w:t>偏移量</w:t>
-            </w:r>
-            <w:r>
-              <w:rPr>
-                <w:rFonts w:hint="eastAsia"/>
-              </w:rPr>
-              <w:t xml:space="preserve"> </w:t>
-            </w:r>
-            <w:r>
-              <w:rPr>
-                <w:rFonts w:hint="eastAsia"/>
-              </w:rPr>
-              <w:t>数据范围</w:t>
-            </w:r>
-            <w:r>
-              <w:rPr>
-                <w:rFonts w:hint="eastAsia"/>
-              </w:rPr>
-              <w:t>0.00V-24.00V</w:t>
+              <w:t>数据分辨率0.01V/位 0V偏移量 数据范围0.00V-24.00V</w:t>
             </w:r>
           </w:p>
         </w:tc>
       </w:tr>
       <w:tr>
+        <w:tblPrEx>
+          <w:tblBorders>
+            <w:top w:val="single" w:color="auto" w:sz="4" w:space="0"/>
+            <w:left w:val="single" w:color="auto" w:sz="4" w:space="0"/>
+            <w:bottom w:val="single" w:color="auto" w:sz="4" w:space="0"/>
+            <w:right w:val="single" w:color="auto" w:sz="4" w:space="0"/>
+            <w:insideH w:val="single" w:color="auto" w:sz="4" w:space="0"/>
+            <w:insideV w:val="single" w:color="auto" w:sz="4" w:space="0"/>
+          </w:tblBorders>
+          <w:tblCellMar>
+            <w:top w:w="0" w:type="dxa"/>
+            <w:left w:w="108" w:type="dxa"/>
+            <w:bottom w:w="0" w:type="dxa"/>
+            <w:right w:w="108" w:type="dxa"/>
+          </w:tblCellMar>
+        </w:tblPrEx>
         <w:tc>
           <w:tcPr>
             <w:tcW w:w="675" w:type="dxa"/>
@@ -8838,54 +7612,28 @@
               <w:rPr>
                 <w:rFonts w:hint="eastAsia"/>
               </w:rPr>
-              <w:t>数据分辨率</w:t>
-            </w:r>
-            <w:r>
-              <w:rPr>
-                <w:rFonts w:hint="eastAsia"/>
-              </w:rPr>
-              <w:t>0.01V/</w:t>
-            </w:r>
-            <w:r>
-              <w:rPr>
-                <w:rFonts w:hint="eastAsia"/>
-              </w:rPr>
-              <w:t>位</w:t>
-            </w:r>
-            <w:r>
-              <w:rPr>
-                <w:rFonts w:hint="eastAsia"/>
-              </w:rPr>
-              <w:t xml:space="preserve"> 0V</w:t>
-            </w:r>
-            <w:r>
-              <w:rPr>
-                <w:rFonts w:hint="eastAsia"/>
-              </w:rPr>
-              <w:t>偏移量</w:t>
-            </w:r>
-            <w:r>
-              <w:rPr>
-                <w:rFonts w:hint="eastAsia"/>
-              </w:rPr>
-              <w:t xml:space="preserve"> </w:t>
-            </w:r>
-            <w:r>
-              <w:rPr>
-                <w:rFonts w:hint="eastAsia"/>
-              </w:rPr>
-              <w:t>数据范围</w:t>
-            </w:r>
-            <w:r>
-              <w:rPr>
-                <w:rFonts w:hint="eastAsia"/>
-              </w:rPr>
-              <w:t>0.00V-30.00V</w:t>
+              <w:t>数据分辨率0.01V/位 0V偏移量 数据范围0.00V-30.00V</w:t>
             </w:r>
           </w:p>
         </w:tc>
       </w:tr>
       <w:tr>
+        <w:tblPrEx>
+          <w:tblBorders>
+            <w:top w:val="single" w:color="auto" w:sz="4" w:space="0"/>
+            <w:left w:val="single" w:color="auto" w:sz="4" w:space="0"/>
+            <w:bottom w:val="single" w:color="auto" w:sz="4" w:space="0"/>
+            <w:right w:val="single" w:color="auto" w:sz="4" w:space="0"/>
+            <w:insideH w:val="single" w:color="auto" w:sz="4" w:space="0"/>
+            <w:insideV w:val="single" w:color="auto" w:sz="4" w:space="0"/>
+          </w:tblBorders>
+          <w:tblCellMar>
+            <w:top w:w="0" w:type="dxa"/>
+            <w:left w:w="108" w:type="dxa"/>
+            <w:bottom w:w="0" w:type="dxa"/>
+            <w:right w:w="108" w:type="dxa"/>
+          </w:tblCellMar>
+        </w:tblPrEx>
         <w:tc>
           <w:tcPr>
             <w:tcW w:w="675" w:type="dxa"/>
@@ -8911,13 +7659,7 @@
               <w:rPr>
                 <w:rFonts w:hint="eastAsia"/>
               </w:rPr>
-              <w:t>BMS</w:t>
-            </w:r>
-            <w:r>
-              <w:rPr>
-                <w:rFonts w:hint="eastAsia"/>
-              </w:rPr>
-              <w:t>需求电压</w:t>
+              <w:t>BMS需求电压</w:t>
             </w:r>
           </w:p>
         </w:tc>
@@ -8955,54 +7697,28 @@
               <w:rPr>
                 <w:rFonts w:hint="eastAsia"/>
               </w:rPr>
-              <w:t>数据分辨率</w:t>
-            </w:r>
-            <w:r>
-              <w:rPr>
-                <w:rFonts w:hint="eastAsia"/>
-              </w:rPr>
-              <w:t>0.1V/</w:t>
-            </w:r>
-            <w:r>
-              <w:rPr>
-                <w:rFonts w:hint="eastAsia"/>
-              </w:rPr>
-              <w:t>位</w:t>
-            </w:r>
-            <w:r>
-              <w:rPr>
-                <w:rFonts w:hint="eastAsia"/>
-              </w:rPr>
-              <w:t xml:space="preserve"> 0V</w:t>
-            </w:r>
-            <w:r>
-              <w:rPr>
-                <w:rFonts w:hint="eastAsia"/>
-              </w:rPr>
-              <w:t>偏移量</w:t>
-            </w:r>
-            <w:r>
-              <w:rPr>
-                <w:rFonts w:hint="eastAsia"/>
-              </w:rPr>
-              <w:t xml:space="preserve"> </w:t>
-            </w:r>
-            <w:r>
-              <w:rPr>
-                <w:rFonts w:hint="eastAsia"/>
-              </w:rPr>
-              <w:t>数据范围</w:t>
-            </w:r>
-            <w:r>
-              <w:rPr>
-                <w:rFonts w:hint="eastAsia"/>
-              </w:rPr>
-              <w:t>0.0-1000V</w:t>
+              <w:t>数据分辨率0.1V/位 0V偏移量 数据范围0.0-1000V</w:t>
             </w:r>
           </w:p>
         </w:tc>
       </w:tr>
       <w:tr>
+        <w:tblPrEx>
+          <w:tblBorders>
+            <w:top w:val="single" w:color="auto" w:sz="4" w:space="0"/>
+            <w:left w:val="single" w:color="auto" w:sz="4" w:space="0"/>
+            <w:bottom w:val="single" w:color="auto" w:sz="4" w:space="0"/>
+            <w:right w:val="single" w:color="auto" w:sz="4" w:space="0"/>
+            <w:insideH w:val="single" w:color="auto" w:sz="4" w:space="0"/>
+            <w:insideV w:val="single" w:color="auto" w:sz="4" w:space="0"/>
+          </w:tblBorders>
+          <w:tblCellMar>
+            <w:top w:w="0" w:type="dxa"/>
+            <w:left w:w="108" w:type="dxa"/>
+            <w:bottom w:w="0" w:type="dxa"/>
+            <w:right w:w="108" w:type="dxa"/>
+          </w:tblCellMar>
+        </w:tblPrEx>
         <w:tc>
           <w:tcPr>
             <w:tcW w:w="675" w:type="dxa"/>
@@ -9015,7 +7731,6 @@
               <w:rPr>
                 <w:rFonts w:hint="eastAsia"/>
               </w:rPr>
-              <w:lastRenderedPageBreak/>
               <w:t>10</w:t>
             </w:r>
           </w:p>
@@ -9029,13 +7744,7 @@
               <w:rPr>
                 <w:rFonts w:hint="eastAsia"/>
               </w:rPr>
-              <w:t>BMS</w:t>
-            </w:r>
-            <w:r>
-              <w:rPr>
-                <w:rFonts w:hint="eastAsia"/>
-              </w:rPr>
-              <w:t>需求电流</w:t>
+              <w:t>BMS需求电流</w:t>
             </w:r>
           </w:p>
         </w:tc>
@@ -9073,54 +7782,28 @@
               <w:rPr>
                 <w:rFonts w:hint="eastAsia"/>
               </w:rPr>
-              <w:t>数据分辨率</w:t>
-            </w:r>
-            <w:r>
-              <w:rPr>
-                <w:rFonts w:hint="eastAsia"/>
-              </w:rPr>
-              <w:t>0.1A/</w:t>
-            </w:r>
-            <w:r>
-              <w:rPr>
-                <w:rFonts w:hint="eastAsia"/>
-              </w:rPr>
-              <w:t>位</w:t>
-            </w:r>
-            <w:r>
-              <w:rPr>
-                <w:rFonts w:hint="eastAsia"/>
-              </w:rPr>
-              <w:t xml:space="preserve"> -400A</w:t>
-            </w:r>
-            <w:r>
-              <w:rPr>
-                <w:rFonts w:hint="eastAsia"/>
-              </w:rPr>
-              <w:t>偏移量</w:t>
-            </w:r>
-            <w:r>
-              <w:rPr>
-                <w:rFonts w:hint="eastAsia"/>
-              </w:rPr>
-              <w:t xml:space="preserve"> </w:t>
-            </w:r>
-            <w:r>
-              <w:rPr>
-                <w:rFonts w:hint="eastAsia"/>
-              </w:rPr>
-              <w:t>数据范围</w:t>
-            </w:r>
-            <w:r>
-              <w:rPr>
-                <w:rFonts w:hint="eastAsia"/>
-              </w:rPr>
-              <w:t>-400A-0.0A</w:t>
+              <w:t>数据分辨率0.1A/位 -400A偏移量 数据范围-400A-0.0A</w:t>
             </w:r>
           </w:p>
         </w:tc>
       </w:tr>
       <w:tr>
+        <w:tblPrEx>
+          <w:tblBorders>
+            <w:top w:val="single" w:color="auto" w:sz="4" w:space="0"/>
+            <w:left w:val="single" w:color="auto" w:sz="4" w:space="0"/>
+            <w:bottom w:val="single" w:color="auto" w:sz="4" w:space="0"/>
+            <w:right w:val="single" w:color="auto" w:sz="4" w:space="0"/>
+            <w:insideH w:val="single" w:color="auto" w:sz="4" w:space="0"/>
+            <w:insideV w:val="single" w:color="auto" w:sz="4" w:space="0"/>
+          </w:tblBorders>
+          <w:tblCellMar>
+            <w:top w:w="0" w:type="dxa"/>
+            <w:left w:w="108" w:type="dxa"/>
+            <w:bottom w:w="0" w:type="dxa"/>
+            <w:right w:w="108" w:type="dxa"/>
+          </w:tblCellMar>
+        </w:tblPrEx>
         <w:tc>
           <w:tcPr>
             <w:tcW w:w="675" w:type="dxa"/>
@@ -9133,13 +7816,7 @@
               <w:rPr>
                 <w:rFonts w:hint="eastAsia"/>
               </w:rPr>
-              <w:t>1</w:t>
-            </w:r>
-            <w:r>
-              <w:rPr>
-                <w:rFonts w:hint="eastAsia"/>
-              </w:rPr>
-              <w:t>1</w:t>
+              <w:t>11</w:t>
             </w:r>
           </w:p>
         </w:tc>
@@ -9190,31 +7867,40 @@
               <w:rPr>
                 <w:rFonts w:hint="eastAsia"/>
               </w:rPr>
-              <w:t>01H</w:t>
-            </w:r>
-            <w:r>
-              <w:rPr>
-                <w:rFonts w:hint="eastAsia"/>
-              </w:rPr>
-              <w:t>恒压充电</w:t>
-            </w:r>
-            <w:r>
-              <w:rPr>
-                <w:rFonts w:hint="eastAsia"/>
-              </w:rPr>
-              <w:br/>
-              <w:t>02H</w:t>
-            </w:r>
-            <w:r>
-              <w:rPr>
-                <w:rFonts w:hint="eastAsia"/>
-              </w:rPr>
-              <w:t>恒流充电</w:t>
+              <w:t>01H恒压充电</w:t>
+            </w:r>
+            <w:r>
+              <w:rPr>
+                <w:rFonts w:hint="eastAsia"/>
+              </w:rPr>
+              <w:br w:type="textWrapping"/>
+            </w:r>
+            <w:r>
+              <w:rPr>
+                <w:rFonts w:hint="eastAsia"/>
+              </w:rPr>
+              <w:t>02H恒流充电</w:t>
             </w:r>
           </w:p>
         </w:tc>
       </w:tr>
       <w:tr>
+        <w:tblPrEx>
+          <w:tblBorders>
+            <w:top w:val="single" w:color="auto" w:sz="4" w:space="0"/>
+            <w:left w:val="single" w:color="auto" w:sz="4" w:space="0"/>
+            <w:bottom w:val="single" w:color="auto" w:sz="4" w:space="0"/>
+            <w:right w:val="single" w:color="auto" w:sz="4" w:space="0"/>
+            <w:insideH w:val="single" w:color="auto" w:sz="4" w:space="0"/>
+            <w:insideV w:val="single" w:color="auto" w:sz="4" w:space="0"/>
+          </w:tblBorders>
+          <w:tblCellMar>
+            <w:top w:w="0" w:type="dxa"/>
+            <w:left w:w="108" w:type="dxa"/>
+            <w:bottom w:w="0" w:type="dxa"/>
+            <w:right w:w="108" w:type="dxa"/>
+          </w:tblCellMar>
+        </w:tblPrEx>
         <w:tc>
           <w:tcPr>
             <w:tcW w:w="675" w:type="dxa"/>
@@ -9227,13 +7913,7 @@
               <w:rPr>
                 <w:rFonts w:hint="eastAsia"/>
               </w:rPr>
-              <w:t>1</w:t>
-            </w:r>
-            <w:r>
-              <w:rPr>
-                <w:rFonts w:hint="eastAsia"/>
-              </w:rPr>
-              <w:t>2</w:t>
+              <w:t>12</w:t>
             </w:r>
           </w:p>
         </w:tc>
@@ -9246,13 +7926,7 @@
               <w:rPr>
                 <w:rFonts w:hint="eastAsia"/>
               </w:rPr>
-              <w:t>BMS</w:t>
-            </w:r>
-            <w:r>
-              <w:rPr>
-                <w:rFonts w:hint="eastAsia"/>
-              </w:rPr>
-              <w:t>充电电压测量值</w:t>
+              <w:t>BMS充电电压测量值</w:t>
             </w:r>
           </w:p>
         </w:tc>
@@ -9290,54 +7964,28 @@
               <w:rPr>
                 <w:rFonts w:hint="eastAsia"/>
               </w:rPr>
-              <w:t>数据分辨率</w:t>
-            </w:r>
-            <w:r>
-              <w:rPr>
-                <w:rFonts w:hint="eastAsia"/>
-              </w:rPr>
-              <w:t>0.1V/</w:t>
-            </w:r>
-            <w:r>
-              <w:rPr>
-                <w:rFonts w:hint="eastAsia"/>
-              </w:rPr>
-              <w:t>位</w:t>
-            </w:r>
-            <w:r>
-              <w:rPr>
-                <w:rFonts w:hint="eastAsia"/>
-              </w:rPr>
-              <w:t xml:space="preserve"> 0V</w:t>
-            </w:r>
-            <w:r>
-              <w:rPr>
-                <w:rFonts w:hint="eastAsia"/>
-              </w:rPr>
-              <w:t>偏移量</w:t>
-            </w:r>
-            <w:r>
-              <w:rPr>
-                <w:rFonts w:hint="eastAsia"/>
-              </w:rPr>
-              <w:t xml:space="preserve"> </w:t>
-            </w:r>
-            <w:r>
-              <w:rPr>
-                <w:rFonts w:hint="eastAsia"/>
-              </w:rPr>
-              <w:t>数据范围</w:t>
-            </w:r>
-            <w:r>
-              <w:rPr>
-                <w:rFonts w:hint="eastAsia"/>
-              </w:rPr>
-              <w:t>0.0-1000V</w:t>
+              <w:t>数据分辨率0.1V/位 0V偏移量 数据范围0.0-1000V</w:t>
             </w:r>
           </w:p>
         </w:tc>
       </w:tr>
       <w:tr>
+        <w:tblPrEx>
+          <w:tblBorders>
+            <w:top w:val="single" w:color="auto" w:sz="4" w:space="0"/>
+            <w:left w:val="single" w:color="auto" w:sz="4" w:space="0"/>
+            <w:bottom w:val="single" w:color="auto" w:sz="4" w:space="0"/>
+            <w:right w:val="single" w:color="auto" w:sz="4" w:space="0"/>
+            <w:insideH w:val="single" w:color="auto" w:sz="4" w:space="0"/>
+            <w:insideV w:val="single" w:color="auto" w:sz="4" w:space="0"/>
+          </w:tblBorders>
+          <w:tblCellMar>
+            <w:top w:w="0" w:type="dxa"/>
+            <w:left w:w="108" w:type="dxa"/>
+            <w:bottom w:w="0" w:type="dxa"/>
+            <w:right w:w="108" w:type="dxa"/>
+          </w:tblCellMar>
+        </w:tblPrEx>
         <w:tc>
           <w:tcPr>
             <w:tcW w:w="675" w:type="dxa"/>
@@ -9350,13 +7998,7 @@
               <w:rPr>
                 <w:rFonts w:hint="eastAsia"/>
               </w:rPr>
-              <w:t>1</w:t>
-            </w:r>
-            <w:r>
-              <w:rPr>
-                <w:rFonts w:hint="eastAsia"/>
-              </w:rPr>
-              <w:t>3</w:t>
+              <w:t>13</w:t>
             </w:r>
           </w:p>
         </w:tc>
@@ -9369,13 +8011,7 @@
               <w:rPr>
                 <w:rFonts w:hint="eastAsia"/>
               </w:rPr>
-              <w:t>BMS</w:t>
-            </w:r>
-            <w:r>
-              <w:rPr>
-                <w:rFonts w:hint="eastAsia"/>
-              </w:rPr>
-              <w:t>充电电流测量值</w:t>
+              <w:t>BMS充电电流测量值</w:t>
             </w:r>
           </w:p>
         </w:tc>
@@ -9413,54 +8049,28 @@
               <w:rPr>
                 <w:rFonts w:hint="eastAsia"/>
               </w:rPr>
-              <w:t>数据分辨率</w:t>
-            </w:r>
-            <w:r>
-              <w:rPr>
-                <w:rFonts w:hint="eastAsia"/>
-              </w:rPr>
-              <w:t>0.1A/</w:t>
-            </w:r>
-            <w:r>
-              <w:rPr>
-                <w:rFonts w:hint="eastAsia"/>
-              </w:rPr>
-              <w:t>位</w:t>
-            </w:r>
-            <w:r>
-              <w:rPr>
-                <w:rFonts w:hint="eastAsia"/>
-              </w:rPr>
-              <w:t xml:space="preserve"> -400A</w:t>
-            </w:r>
-            <w:r>
-              <w:rPr>
-                <w:rFonts w:hint="eastAsia"/>
-              </w:rPr>
-              <w:t>偏移量</w:t>
-            </w:r>
-            <w:r>
-              <w:rPr>
-                <w:rFonts w:hint="eastAsia"/>
-              </w:rPr>
-              <w:t xml:space="preserve"> </w:t>
-            </w:r>
-            <w:r>
-              <w:rPr>
-                <w:rFonts w:hint="eastAsia"/>
-              </w:rPr>
-              <w:t>数据范围</w:t>
-            </w:r>
-            <w:r>
-              <w:rPr>
-                <w:rFonts w:hint="eastAsia"/>
-              </w:rPr>
-              <w:t>-400A-0.0A</w:t>
+              <w:t>数据分辨率0.1A/位 -400A偏移量 数据范围-400A-0.0A</w:t>
             </w:r>
           </w:p>
         </w:tc>
       </w:tr>
       <w:tr>
+        <w:tblPrEx>
+          <w:tblBorders>
+            <w:top w:val="single" w:color="auto" w:sz="4" w:space="0"/>
+            <w:left w:val="single" w:color="auto" w:sz="4" w:space="0"/>
+            <w:bottom w:val="single" w:color="auto" w:sz="4" w:space="0"/>
+            <w:right w:val="single" w:color="auto" w:sz="4" w:space="0"/>
+            <w:insideH w:val="single" w:color="auto" w:sz="4" w:space="0"/>
+            <w:insideV w:val="single" w:color="auto" w:sz="4" w:space="0"/>
+          </w:tblBorders>
+          <w:tblCellMar>
+            <w:top w:w="0" w:type="dxa"/>
+            <w:left w:w="108" w:type="dxa"/>
+            <w:bottom w:w="0" w:type="dxa"/>
+            <w:right w:w="108" w:type="dxa"/>
+          </w:tblCellMar>
+        </w:tblPrEx>
         <w:tc>
           <w:tcPr>
             <w:tcW w:w="675" w:type="dxa"/>
@@ -9473,13 +8083,7 @@
               <w:rPr>
                 <w:rFonts w:hint="eastAsia"/>
               </w:rPr>
-              <w:t>1</w:t>
-            </w:r>
-            <w:r>
-              <w:rPr>
-                <w:rFonts w:hint="eastAsia"/>
-              </w:rPr>
-              <w:t>4</w:t>
+              <w:t>14</w:t>
             </w:r>
           </w:p>
         </w:tc>
@@ -9530,49 +8134,7 @@
               <w:rPr>
                 <w:rFonts w:hint="eastAsia"/>
               </w:rPr>
-              <w:t>数据分辨率</w:t>
-            </w:r>
-            <w:r>
-              <w:rPr>
-                <w:rFonts w:hint="eastAsia"/>
-              </w:rPr>
-              <w:t>1min/</w:t>
-            </w:r>
-            <w:r>
-              <w:rPr>
-                <w:rFonts w:hint="eastAsia"/>
-              </w:rPr>
-              <w:t>位</w:t>
-            </w:r>
-            <w:r>
-              <w:rPr>
-                <w:rFonts w:hint="eastAsia"/>
-              </w:rPr>
-              <w:t xml:space="preserve"> 0min</w:t>
-            </w:r>
-            <w:r>
-              <w:rPr>
-                <w:rFonts w:hint="eastAsia"/>
-              </w:rPr>
-              <w:t>偏移量</w:t>
-            </w:r>
-            <w:r>
-              <w:rPr>
-                <w:rFonts w:hint="eastAsia"/>
-              </w:rPr>
-              <w:t xml:space="preserve"> </w:t>
-            </w:r>
-            <w:r>
-              <w:rPr>
-                <w:rFonts w:hint="eastAsia"/>
-              </w:rPr>
-              <w:t>数据范围</w:t>
-            </w:r>
-            <w:r>
-              <w:rPr>
-                <w:rFonts w:hint="eastAsia"/>
-              </w:rPr>
-              <w:t>0-600min</w:t>
+              <w:t>数据分辨率1min/位 0min偏移量 数据范围0-600min</w:t>
             </w:r>
           </w:p>
         </w:tc>
@@ -9582,62 +8144,24 @@
     </w:tbl>
     <w:p/>
     <w:sectPr>
-      <w:headerReference w:type="even" r:id="rId8"/>
-      <w:headerReference w:type="default" r:id="rId9"/>
+      <w:headerReference r:id="rId3" w:type="default"/>
+      <w:headerReference r:id="rId4" w:type="even"/>
       <w:pgSz w:w="11906" w:h="16838"/>
       <w:pgMar w:top="1134" w:right="1134" w:bottom="1134" w:left="1134" w:header="709" w:footer="709" w:gutter="0"/>
-      <w:cols w:space="708"/>
-      <w:docGrid w:linePitch="360"/>
+      <w:cols w:space="708" w:num="1"/>
+      <w:docGrid w:linePitch="360" w:charSpace="0"/>
     </w:sectPr>
   </w:body>
 </w:document>
 </file>
 
-<file path=word/endnotes.xml><?xml version="1.0" encoding="utf-8"?>
-<w:endnotes xmlns:ve="http://schemas.openxmlformats.org/markup-compatibility/2006" xmlns:o="urn:schemas-microsoft-com:office:office" xmlns:r="http://schemas.openxmlformats.org/officeDocument/2006/relationships" xmlns:m="http://schemas.openxmlformats.org/officeDocument/2006/math" xmlns:v="urn:schemas-microsoft-com:vml" xmlns:wp="http://schemas.openxmlformats.org/drawingml/2006/wordprocessingDrawing" xmlns:w10="urn:schemas-microsoft-com:office:word" xmlns:w="http://schemas.openxmlformats.org/wordprocessingml/2006/main" xmlns:wne="http://schemas.microsoft.com/office/word/2006/wordml">
-  <w:endnote w:type="separator" w:id="-1">
-    <w:p>
-      <w:r>
-        <w:separator/>
-      </w:r>
-    </w:p>
-  </w:endnote>
-  <w:endnote w:type="continuationSeparator" w:id="0">
-    <w:p>
-      <w:r>
-        <w:continuationSeparator/>
-      </w:r>
-    </w:p>
-  </w:endnote>
-</w:endnotes>
-</file>
-
-<file path=word/footnotes.xml><?xml version="1.0" encoding="utf-8"?>
-<w:footnotes xmlns:ve="http://schemas.openxmlformats.org/markup-compatibility/2006" xmlns:o="urn:schemas-microsoft-com:office:office" xmlns:r="http://schemas.openxmlformats.org/officeDocument/2006/relationships" xmlns:m="http://schemas.openxmlformats.org/officeDocument/2006/math" xmlns:v="urn:schemas-microsoft-com:vml" xmlns:wp="http://schemas.openxmlformats.org/drawingml/2006/wordprocessingDrawing" xmlns:w10="urn:schemas-microsoft-com:office:word" xmlns:w="http://schemas.openxmlformats.org/wordprocessingml/2006/main" xmlns:wne="http://schemas.microsoft.com/office/word/2006/wordml">
-  <w:footnote w:type="separator" w:id="-1">
-    <w:p>
-      <w:r>
-        <w:separator/>
-      </w:r>
-    </w:p>
-  </w:footnote>
-  <w:footnote w:type="continuationSeparator" w:id="0">
-    <w:p>
-      <w:r>
-        <w:continuationSeparator/>
-      </w:r>
-    </w:p>
-  </w:footnote>
-</w:footnotes>
-</file>
-
 <file path=word/header1.xml><?xml version="1.0" encoding="utf-8"?>
-<w:hdr xmlns:ve="http://schemas.openxmlformats.org/markup-compatibility/2006" xmlns:o="urn:schemas-microsoft-com:office:office" xmlns:r="http://schemas.openxmlformats.org/officeDocument/2006/relationships" xmlns:m="http://schemas.openxmlformats.org/officeDocument/2006/math" xmlns:v="urn:schemas-microsoft-com:vml" xmlns:wp="http://schemas.openxmlformats.org/drawingml/2006/wordprocessingDrawing" xmlns:w10="urn:schemas-microsoft-com:office:word" xmlns:w="http://schemas.openxmlformats.org/wordprocessingml/2006/main" xmlns:wne="http://schemas.microsoft.com/office/word/2006/wordml">
+<w:hdr xmlns:wpc="http://schemas.microsoft.com/office/word/2010/wordprocessingCanvas" xmlns:mc="http://schemas.openxmlformats.org/markup-compatibility/2006" xmlns:o="urn:schemas-microsoft-com:office:office" xmlns:r="http://schemas.openxmlformats.org/officeDocument/2006/relationships" xmlns:m="http://schemas.openxmlformats.org/officeDocument/2006/math" xmlns:v="urn:schemas-microsoft-com:vml" xmlns:wp14="http://schemas.microsoft.com/office/word/2010/wordprocessingDrawing" xmlns:wp="http://schemas.openxmlformats.org/drawingml/2006/wordprocessingDrawing" xmlns:w10="urn:schemas-microsoft-com:office:word" xmlns:w="http://schemas.openxmlformats.org/wordprocessingml/2006/main" xmlns:w14="http://schemas.microsoft.com/office/word/2010/wordml" xmlns:w15="http://schemas.microsoft.com/office/word/2012/wordml" xmlns:wpg="http://schemas.microsoft.com/office/word/2010/wordprocessingGroup" xmlns:wpi="http://schemas.microsoft.com/office/word/2010/wordprocessingInk" xmlns:wne="http://schemas.microsoft.com/office/word/2006/wordml" xmlns:wps="http://schemas.microsoft.com/office/word/2010/wordprocessingShape" xmlns:wpsCustomData="http://www.wps.cn/officeDocument/2013/wpsCustomData" mc:Ignorable="w14 w15 wp14">
   <w:p>
     <w:pPr>
-      <w:pStyle w:val="a5"/>
+      <w:pStyle w:val="6"/>
       <w:pBdr>
-        <w:bottom w:val="none" w:sz="0" w:space="0" w:color="auto"/>
+        <w:bottom w:val="none" w:color="auto" w:sz="0" w:space="0"/>
       </w:pBdr>
     </w:pPr>
   </w:p>
@@ -9645,12 +8169,12 @@
 </file>
 
 <file path=word/header2.xml><?xml version="1.0" encoding="utf-8"?>
-<w:hdr xmlns:ve="http://schemas.openxmlformats.org/markup-compatibility/2006" xmlns:o="urn:schemas-microsoft-com:office:office" xmlns:r="http://schemas.openxmlformats.org/officeDocument/2006/relationships" xmlns:m="http://schemas.openxmlformats.org/officeDocument/2006/math" xmlns:v="urn:schemas-microsoft-com:vml" xmlns:wp="http://schemas.openxmlformats.org/drawingml/2006/wordprocessingDrawing" xmlns:w10="urn:schemas-microsoft-com:office:word" xmlns:w="http://schemas.openxmlformats.org/wordprocessingml/2006/main" xmlns:wne="http://schemas.microsoft.com/office/word/2006/wordml">
+<w:hdr xmlns:wpc="http://schemas.microsoft.com/office/word/2010/wordprocessingCanvas" xmlns:mc="http://schemas.openxmlformats.org/markup-compatibility/2006" xmlns:o="urn:schemas-microsoft-com:office:office" xmlns:r="http://schemas.openxmlformats.org/officeDocument/2006/relationships" xmlns:m="http://schemas.openxmlformats.org/officeDocument/2006/math" xmlns:v="urn:schemas-microsoft-com:vml" xmlns:wp14="http://schemas.microsoft.com/office/word/2010/wordprocessingDrawing" xmlns:wp="http://schemas.openxmlformats.org/drawingml/2006/wordprocessingDrawing" xmlns:w10="urn:schemas-microsoft-com:office:word" xmlns:w="http://schemas.openxmlformats.org/wordprocessingml/2006/main" xmlns:w14="http://schemas.microsoft.com/office/word/2010/wordml" xmlns:w15="http://schemas.microsoft.com/office/word/2012/wordml" xmlns:wpg="http://schemas.microsoft.com/office/word/2010/wordprocessingGroup" xmlns:wpi="http://schemas.microsoft.com/office/word/2010/wordprocessingInk" xmlns:wne="http://schemas.microsoft.com/office/word/2006/wordml" xmlns:wps="http://schemas.microsoft.com/office/word/2010/wordprocessingShape" xmlns:wpsCustomData="http://www.wps.cn/officeDocument/2013/wpsCustomData" mc:Ignorable="w14 w15 wp14">
   <w:p>
     <w:pPr>
-      <w:pStyle w:val="a5"/>
+      <w:pStyle w:val="6"/>
       <w:pBdr>
-        <w:bottom w:val="none" w:sz="0" w:space="0" w:color="auto"/>
+        <w:bottom w:val="none" w:color="auto" w:sz="0" w:space="0"/>
       </w:pBdr>
     </w:pPr>
   </w:p>
@@ -9658,389 +8182,12 @@
 </file>
 
 <file path=word/numbering.xml><?xml version="1.0" encoding="utf-8"?>
-<w:numbering xmlns:ve="http://schemas.openxmlformats.org/markup-compatibility/2006" xmlns:o="urn:schemas-microsoft-com:office:office" xmlns:r="http://schemas.openxmlformats.org/officeDocument/2006/relationships" xmlns:m="http://schemas.openxmlformats.org/officeDocument/2006/math" xmlns:v="urn:schemas-microsoft-com:vml" xmlns:wp="http://schemas.openxmlformats.org/drawingml/2006/wordprocessingDrawing" xmlns:w10="urn:schemas-microsoft-com:office:word" xmlns:w="http://schemas.openxmlformats.org/wordprocessingml/2006/main" xmlns:wne="http://schemas.microsoft.com/office/word/2006/wordml">
+<w:numbering xmlns:wpc="http://schemas.microsoft.com/office/word/2010/wordprocessingCanvas" xmlns:mc="http://schemas.openxmlformats.org/markup-compatibility/2006" xmlns:o="urn:schemas-microsoft-com:office:office" xmlns:r="http://schemas.openxmlformats.org/officeDocument/2006/relationships" xmlns:m="http://schemas.openxmlformats.org/officeDocument/2006/math" xmlns:v="urn:schemas-microsoft-com:vml" xmlns:wp14="http://schemas.microsoft.com/office/word/2010/wordprocessingDrawing" xmlns:wp="http://schemas.openxmlformats.org/drawingml/2006/wordprocessingDrawing" xmlns:w10="urn:schemas-microsoft-com:office:word" xmlns:w="http://schemas.openxmlformats.org/wordprocessingml/2006/main" xmlns:w14="http://schemas.microsoft.com/office/word/2010/wordml" xmlns:wpg="http://schemas.microsoft.com/office/word/2010/wordprocessingGroup" xmlns:wpi="http://schemas.microsoft.com/office/word/2010/wordprocessingInk" xmlns:wne="http://schemas.microsoft.com/office/word/2006/wordml" xmlns:wps="http://schemas.microsoft.com/office/word/2010/wordprocessingShape" mc:Ignorable="w14 wp14">
   <w:abstractNum w:abstractNumId="0">
-    <w:nsid w:val="1E6717C0"/>
-    <w:multiLevelType w:val="hybridMultilevel"/>
-    <w:tmpl w:val="D4CE9636"/>
-    <w:lvl w:ilvl="0" w:tplc="4CD033F6">
-      <w:start w:val="1"/>
-      <w:numFmt w:val="decimal"/>
-      <w:lvlText w:val="%1."/>
-      <w:lvlJc w:val="left"/>
-      <w:pPr>
-        <w:ind w:left="360" w:hanging="360"/>
-      </w:pPr>
-      <w:rPr>
-        <w:rFonts w:hint="default"/>
-      </w:rPr>
-    </w:lvl>
-    <w:lvl w:ilvl="1" w:tplc="04090019" w:tentative="1">
-      <w:start w:val="1"/>
-      <w:numFmt w:val="lowerLetter"/>
-      <w:lvlText w:val="%2)"/>
-      <w:lvlJc w:val="left"/>
-      <w:pPr>
-        <w:ind w:left="840" w:hanging="420"/>
-      </w:pPr>
-    </w:lvl>
-    <w:lvl w:ilvl="2" w:tplc="0409001B" w:tentative="1">
-      <w:start w:val="1"/>
-      <w:numFmt w:val="lowerRoman"/>
-      <w:lvlText w:val="%3."/>
-      <w:lvlJc w:val="right"/>
-      <w:pPr>
-        <w:ind w:left="1260" w:hanging="420"/>
-      </w:pPr>
-    </w:lvl>
-    <w:lvl w:ilvl="3" w:tplc="0409000F" w:tentative="1">
-      <w:start w:val="1"/>
-      <w:numFmt w:val="decimal"/>
-      <w:lvlText w:val="%4."/>
-      <w:lvlJc w:val="left"/>
-      <w:pPr>
-        <w:ind w:left="1680" w:hanging="420"/>
-      </w:pPr>
-    </w:lvl>
-    <w:lvl w:ilvl="4" w:tplc="04090019" w:tentative="1">
-      <w:start w:val="1"/>
-      <w:numFmt w:val="lowerLetter"/>
-      <w:lvlText w:val="%5)"/>
-      <w:lvlJc w:val="left"/>
-      <w:pPr>
-        <w:ind w:left="2100" w:hanging="420"/>
-      </w:pPr>
-    </w:lvl>
-    <w:lvl w:ilvl="5" w:tplc="0409001B" w:tentative="1">
-      <w:start w:val="1"/>
-      <w:numFmt w:val="lowerRoman"/>
-      <w:lvlText w:val="%6."/>
-      <w:lvlJc w:val="right"/>
-      <w:pPr>
-        <w:ind w:left="2520" w:hanging="420"/>
-      </w:pPr>
-    </w:lvl>
-    <w:lvl w:ilvl="6" w:tplc="0409000F" w:tentative="1">
-      <w:start w:val="1"/>
-      <w:numFmt w:val="decimal"/>
-      <w:lvlText w:val="%7."/>
-      <w:lvlJc w:val="left"/>
-      <w:pPr>
-        <w:ind w:left="2940" w:hanging="420"/>
-      </w:pPr>
-    </w:lvl>
-    <w:lvl w:ilvl="7" w:tplc="04090019" w:tentative="1">
-      <w:start w:val="1"/>
-      <w:numFmt w:val="lowerLetter"/>
-      <w:lvlText w:val="%8)"/>
-      <w:lvlJc w:val="left"/>
-      <w:pPr>
-        <w:ind w:left="3360" w:hanging="420"/>
-      </w:pPr>
-    </w:lvl>
-    <w:lvl w:ilvl="8" w:tplc="0409001B" w:tentative="1">
-      <w:start w:val="1"/>
-      <w:numFmt w:val="lowerRoman"/>
-      <w:lvlText w:val="%9."/>
-      <w:lvlJc w:val="right"/>
-      <w:pPr>
-        <w:ind w:left="3780" w:hanging="420"/>
-      </w:pPr>
-    </w:lvl>
-  </w:abstractNum>
-  <w:abstractNum w:abstractNumId="1">
-    <w:nsid w:val="2A4B28FD"/>
-    <w:multiLevelType w:val="hybridMultilevel"/>
-    <w:tmpl w:val="F8964A94"/>
-    <w:lvl w:ilvl="0" w:tplc="2982D16E">
-      <w:start w:val="1"/>
-      <w:numFmt w:val="decimal"/>
-      <w:lvlText w:val="%1．"/>
-      <w:lvlJc w:val="left"/>
-      <w:pPr>
-        <w:ind w:left="720" w:hanging="720"/>
-      </w:pPr>
-      <w:rPr>
-        <w:rFonts w:hint="default"/>
-      </w:rPr>
-    </w:lvl>
-    <w:lvl w:ilvl="1" w:tplc="04090019" w:tentative="1">
-      <w:start w:val="1"/>
-      <w:numFmt w:val="lowerLetter"/>
-      <w:lvlText w:val="%2)"/>
-      <w:lvlJc w:val="left"/>
-      <w:pPr>
-        <w:ind w:left="840" w:hanging="420"/>
-      </w:pPr>
-    </w:lvl>
-    <w:lvl w:ilvl="2" w:tplc="0409001B" w:tentative="1">
-      <w:start w:val="1"/>
-      <w:numFmt w:val="lowerRoman"/>
-      <w:lvlText w:val="%3."/>
-      <w:lvlJc w:val="right"/>
-      <w:pPr>
-        <w:ind w:left="1260" w:hanging="420"/>
-      </w:pPr>
-    </w:lvl>
-    <w:lvl w:ilvl="3" w:tplc="0409000F" w:tentative="1">
-      <w:start w:val="1"/>
-      <w:numFmt w:val="decimal"/>
-      <w:lvlText w:val="%4."/>
-      <w:lvlJc w:val="left"/>
-      <w:pPr>
-        <w:ind w:left="1680" w:hanging="420"/>
-      </w:pPr>
-    </w:lvl>
-    <w:lvl w:ilvl="4" w:tplc="04090019" w:tentative="1">
-      <w:start w:val="1"/>
-      <w:numFmt w:val="lowerLetter"/>
-      <w:lvlText w:val="%5)"/>
-      <w:lvlJc w:val="left"/>
-      <w:pPr>
-        <w:ind w:left="2100" w:hanging="420"/>
-      </w:pPr>
-    </w:lvl>
-    <w:lvl w:ilvl="5" w:tplc="0409001B" w:tentative="1">
-      <w:start w:val="1"/>
-      <w:numFmt w:val="lowerRoman"/>
-      <w:lvlText w:val="%6."/>
-      <w:lvlJc w:val="right"/>
-      <w:pPr>
-        <w:ind w:left="2520" w:hanging="420"/>
-      </w:pPr>
-    </w:lvl>
-    <w:lvl w:ilvl="6" w:tplc="0409000F" w:tentative="1">
-      <w:start w:val="1"/>
-      <w:numFmt w:val="decimal"/>
-      <w:lvlText w:val="%7."/>
-      <w:lvlJc w:val="left"/>
-      <w:pPr>
-        <w:ind w:left="2940" w:hanging="420"/>
-      </w:pPr>
-    </w:lvl>
-    <w:lvl w:ilvl="7" w:tplc="04090019" w:tentative="1">
-      <w:start w:val="1"/>
-      <w:numFmt w:val="lowerLetter"/>
-      <w:lvlText w:val="%8)"/>
-      <w:lvlJc w:val="left"/>
-      <w:pPr>
-        <w:ind w:left="3360" w:hanging="420"/>
-      </w:pPr>
-    </w:lvl>
-    <w:lvl w:ilvl="8" w:tplc="0409001B" w:tentative="1">
-      <w:start w:val="1"/>
-      <w:numFmt w:val="lowerRoman"/>
-      <w:lvlText w:val="%9."/>
-      <w:lvlJc w:val="right"/>
-      <w:pPr>
-        <w:ind w:left="3780" w:hanging="420"/>
-      </w:pPr>
-    </w:lvl>
-  </w:abstractNum>
-  <w:abstractNum w:abstractNumId="2">
-    <w:nsid w:val="37347331"/>
-    <w:multiLevelType w:val="hybridMultilevel"/>
-    <w:tmpl w:val="C27EE76E"/>
-    <w:lvl w:ilvl="0" w:tplc="05F27394">
-      <w:start w:val="1"/>
-      <w:numFmt w:val="decimal"/>
-      <w:lvlText w:val="%1."/>
-      <w:lvlJc w:val="left"/>
-      <w:pPr>
-        <w:ind w:left="420" w:hanging="420"/>
-      </w:pPr>
-    </w:lvl>
-    <w:lvl w:ilvl="1" w:tplc="04090019" w:tentative="1">
-      <w:start w:val="1"/>
-      <w:numFmt w:val="lowerLetter"/>
-      <w:lvlText w:val="%2)"/>
-      <w:lvlJc w:val="left"/>
-      <w:pPr>
-        <w:ind w:left="840" w:hanging="420"/>
-      </w:pPr>
-    </w:lvl>
-    <w:lvl w:ilvl="2" w:tplc="0409001B" w:tentative="1">
-      <w:start w:val="1"/>
-      <w:numFmt w:val="lowerRoman"/>
-      <w:lvlText w:val="%3."/>
-      <w:lvlJc w:val="right"/>
-      <w:pPr>
-        <w:ind w:left="1260" w:hanging="420"/>
-      </w:pPr>
-    </w:lvl>
-    <w:lvl w:ilvl="3" w:tplc="0409000F" w:tentative="1">
-      <w:start w:val="1"/>
-      <w:numFmt w:val="decimal"/>
-      <w:lvlText w:val="%4."/>
-      <w:lvlJc w:val="left"/>
-      <w:pPr>
-        <w:ind w:left="1680" w:hanging="420"/>
-      </w:pPr>
-    </w:lvl>
-    <w:lvl w:ilvl="4" w:tplc="04090019" w:tentative="1">
-      <w:start w:val="1"/>
-      <w:numFmt w:val="lowerLetter"/>
-      <w:lvlText w:val="%5)"/>
-      <w:lvlJc w:val="left"/>
-      <w:pPr>
-        <w:ind w:left="2100" w:hanging="420"/>
-      </w:pPr>
-    </w:lvl>
-    <w:lvl w:ilvl="5" w:tplc="0409001B" w:tentative="1">
-      <w:start w:val="1"/>
-      <w:numFmt w:val="lowerRoman"/>
-      <w:lvlText w:val="%6."/>
-      <w:lvlJc w:val="right"/>
-      <w:pPr>
-        <w:ind w:left="2520" w:hanging="420"/>
-      </w:pPr>
-    </w:lvl>
-    <w:lvl w:ilvl="6" w:tplc="0409000F" w:tentative="1">
-      <w:start w:val="1"/>
-      <w:numFmt w:val="decimal"/>
-      <w:lvlText w:val="%7."/>
-      <w:lvlJc w:val="left"/>
-      <w:pPr>
-        <w:ind w:left="2940" w:hanging="420"/>
-      </w:pPr>
-    </w:lvl>
-    <w:lvl w:ilvl="7" w:tplc="04090019" w:tentative="1">
-      <w:start w:val="1"/>
-      <w:numFmt w:val="lowerLetter"/>
-      <w:lvlText w:val="%8)"/>
-      <w:lvlJc w:val="left"/>
-      <w:pPr>
-        <w:ind w:left="3360" w:hanging="420"/>
-      </w:pPr>
-    </w:lvl>
-    <w:lvl w:ilvl="8" w:tplc="0409001B" w:tentative="1">
-      <w:start w:val="1"/>
-      <w:numFmt w:val="lowerRoman"/>
-      <w:lvlText w:val="%9."/>
-      <w:lvlJc w:val="right"/>
-      <w:pPr>
-        <w:ind w:left="3780" w:hanging="420"/>
-      </w:pPr>
-    </w:lvl>
-  </w:abstractNum>
-  <w:abstractNum w:abstractNumId="3">
-    <w:nsid w:val="385437AD"/>
-    <w:multiLevelType w:val="multilevel"/>
-    <w:tmpl w:val="754E9B82"/>
-    <w:lvl w:ilvl="0">
-      <w:start w:val="1"/>
-      <w:numFmt w:val="decimal"/>
-      <w:lvlText w:val="%1"/>
-      <w:lvlJc w:val="left"/>
-      <w:pPr>
-        <w:ind w:left="0" w:firstLine="0"/>
-      </w:pPr>
-      <w:rPr>
-        <w:rFonts w:hint="eastAsia"/>
-      </w:rPr>
-    </w:lvl>
-    <w:lvl w:ilvl="1">
-      <w:start w:val="1"/>
-      <w:numFmt w:val="decimal"/>
-      <w:lvlText w:val="%1.%2"/>
-      <w:lvlJc w:val="left"/>
-      <w:pPr>
-        <w:ind w:left="0" w:firstLine="425"/>
-      </w:pPr>
-      <w:rPr>
-        <w:rFonts w:hint="eastAsia"/>
-      </w:rPr>
-    </w:lvl>
-    <w:lvl w:ilvl="2">
-      <w:start w:val="1"/>
-      <w:numFmt w:val="decimal"/>
-      <w:lvlText w:val="%1.%2.%3"/>
-      <w:lvlJc w:val="left"/>
-      <w:pPr>
-        <w:ind w:left="0" w:firstLine="851"/>
-      </w:pPr>
-      <w:rPr>
-        <w:rFonts w:hint="eastAsia"/>
-      </w:rPr>
-    </w:lvl>
-    <w:lvl w:ilvl="3">
-      <w:start w:val="1"/>
-      <w:numFmt w:val="decimal"/>
-      <w:lvlText w:val="%1.%2.%3.%4"/>
-      <w:lvlJc w:val="left"/>
-      <w:pPr>
-        <w:ind w:left="1984" w:hanging="708"/>
-      </w:pPr>
-      <w:rPr>
-        <w:rFonts w:hint="eastAsia"/>
-      </w:rPr>
-    </w:lvl>
-    <w:lvl w:ilvl="4">
-      <w:start w:val="1"/>
-      <w:numFmt w:val="decimal"/>
-      <w:lvlText w:val="%1.%2.%3.%4.%5"/>
-      <w:lvlJc w:val="left"/>
-      <w:pPr>
-        <w:ind w:left="2551" w:hanging="850"/>
-      </w:pPr>
-      <w:rPr>
-        <w:rFonts w:hint="eastAsia"/>
-      </w:rPr>
-    </w:lvl>
-    <w:lvl w:ilvl="5">
-      <w:start w:val="1"/>
-      <w:numFmt w:val="decimal"/>
-      <w:lvlText w:val="%1.%2.%3.%4.%5.%6"/>
-      <w:lvlJc w:val="left"/>
-      <w:pPr>
-        <w:ind w:left="3260" w:hanging="1134"/>
-      </w:pPr>
-      <w:rPr>
-        <w:rFonts w:hint="eastAsia"/>
-      </w:rPr>
-    </w:lvl>
-    <w:lvl w:ilvl="6">
-      <w:start w:val="1"/>
-      <w:numFmt w:val="decimal"/>
-      <w:lvlText w:val="%1.%2.%3.%4.%5.%6.%7"/>
-      <w:lvlJc w:val="left"/>
-      <w:pPr>
-        <w:ind w:left="3827" w:hanging="1276"/>
-      </w:pPr>
-      <w:rPr>
-        <w:rFonts w:hint="eastAsia"/>
-      </w:rPr>
-    </w:lvl>
-    <w:lvl w:ilvl="7">
-      <w:start w:val="1"/>
-      <w:numFmt w:val="decimal"/>
-      <w:lvlText w:val="%1.%2.%3.%4.%5.%6.%7.%8"/>
-      <w:lvlJc w:val="left"/>
-      <w:pPr>
-        <w:ind w:left="4394" w:hanging="1418"/>
-      </w:pPr>
-      <w:rPr>
-        <w:rFonts w:hint="eastAsia"/>
-      </w:rPr>
-    </w:lvl>
-    <w:lvl w:ilvl="8">
-      <w:start w:val="1"/>
-      <w:numFmt w:val="decimal"/>
-      <w:lvlText w:val="%1.%2.%3.%4.%5.%6.%7.%8.%9"/>
-      <w:lvlJc w:val="left"/>
-      <w:pPr>
-        <w:ind w:left="5102" w:hanging="1700"/>
-      </w:pPr>
-      <w:rPr>
-        <w:rFonts w:hint="eastAsia"/>
-      </w:rPr>
-    </w:lvl>
-  </w:abstractNum>
-  <w:abstractNum w:abstractNumId="4">
     <w:nsid w:val="601F410E"/>
     <w:multiLevelType w:val="multilevel"/>
-    <w:tmpl w:val="FE9A1750"/>
-    <w:lvl w:ilvl="0">
+    <w:tmpl w:val="601F410E"/>
+    <w:lvl w:ilvl="0" w:tentative="0">
       <w:start w:val="1"/>
       <w:numFmt w:val="decimal"/>
       <w:suff w:val="space"/>
@@ -10053,7 +8200,7 @@
         <w:rFonts w:hint="eastAsia"/>
       </w:rPr>
     </w:lvl>
-    <w:lvl w:ilvl="1">
+    <w:lvl w:ilvl="1" w:tentative="0">
       <w:start w:val="1"/>
       <w:numFmt w:val="decimal"/>
       <w:suff w:val="space"/>
@@ -10066,7 +8213,7 @@
         <w:rFonts w:hint="eastAsia"/>
       </w:rPr>
     </w:lvl>
-    <w:lvl w:ilvl="2">
+    <w:lvl w:ilvl="2" w:tentative="0">
       <w:start w:val="1"/>
       <w:numFmt w:val="decimal"/>
       <w:suff w:val="space"/>
@@ -10079,7 +8226,7 @@
         <w:rFonts w:hint="eastAsia"/>
       </w:rPr>
     </w:lvl>
-    <w:lvl w:ilvl="3">
+    <w:lvl w:ilvl="3" w:tentative="0">
       <w:start w:val="1"/>
       <w:numFmt w:val="decimal"/>
       <w:lvlText w:val="%1.%2.%3.%4"/>
@@ -10091,7 +8238,7 @@
         <w:rFonts w:hint="eastAsia"/>
       </w:rPr>
     </w:lvl>
-    <w:lvl w:ilvl="4">
+    <w:lvl w:ilvl="4" w:tentative="0">
       <w:start w:val="1"/>
       <w:numFmt w:val="decimal"/>
       <w:lvlText w:val="%1.%2.%3.%4.%5"/>
@@ -10103,7 +8250,7 @@
         <w:rFonts w:hint="eastAsia"/>
       </w:rPr>
     </w:lvl>
-    <w:lvl w:ilvl="5">
+    <w:lvl w:ilvl="5" w:tentative="0">
       <w:start w:val="1"/>
       <w:numFmt w:val="decimal"/>
       <w:lvlText w:val="%1.%2.%3.%4.%5.%6"/>
@@ -10115,7 +8262,7 @@
         <w:rFonts w:hint="eastAsia"/>
       </w:rPr>
     </w:lvl>
-    <w:lvl w:ilvl="6">
+    <w:lvl w:ilvl="6" w:tentative="0">
       <w:start w:val="1"/>
       <w:numFmt w:val="decimal"/>
       <w:lvlText w:val="%1.%2.%3.%4.%5.%6.%7"/>
@@ -10127,7 +8274,7 @@
         <w:rFonts w:hint="eastAsia"/>
       </w:rPr>
     </w:lvl>
-    <w:lvl w:ilvl="7">
+    <w:lvl w:ilvl="7" w:tentative="0">
       <w:start w:val="1"/>
       <w:numFmt w:val="decimal"/>
       <w:lvlText w:val="%1.%2.%3.%4.%5.%6.%7.%8"/>
@@ -10139,120 +8286,7 @@
         <w:rFonts w:hint="eastAsia"/>
       </w:rPr>
     </w:lvl>
-    <w:lvl w:ilvl="8">
-      <w:start w:val="1"/>
-      <w:numFmt w:val="decimal"/>
-      <w:lvlText w:val="%1.%2.%3.%4.%5.%6.%7.%8.%9"/>
-      <w:lvlJc w:val="left"/>
-      <w:pPr>
-        <w:ind w:left="5102" w:hanging="1700"/>
-      </w:pPr>
-      <w:rPr>
-        <w:rFonts w:hint="eastAsia"/>
-      </w:rPr>
-    </w:lvl>
-  </w:abstractNum>
-  <w:abstractNum w:abstractNumId="5">
-    <w:nsid w:val="65827D16"/>
-    <w:multiLevelType w:val="multilevel"/>
-    <w:tmpl w:val="F83E0700"/>
-    <w:lvl w:ilvl="0">
-      <w:start w:val="1"/>
-      <w:numFmt w:val="decimal"/>
-      <w:lvlText w:val="%1"/>
-      <w:lvlJc w:val="left"/>
-      <w:pPr>
-        <w:ind w:left="425" w:hanging="425"/>
-      </w:pPr>
-      <w:rPr>
-        <w:rFonts w:hint="eastAsia"/>
-      </w:rPr>
-    </w:lvl>
-    <w:lvl w:ilvl="1">
-      <w:start w:val="1"/>
-      <w:numFmt w:val="decimal"/>
-      <w:lvlText w:val="%1.%2"/>
-      <w:lvlJc w:val="left"/>
-      <w:pPr>
-        <w:ind w:left="992" w:hanging="567"/>
-      </w:pPr>
-      <w:rPr>
-        <w:rFonts w:hint="eastAsia"/>
-      </w:rPr>
-    </w:lvl>
-    <w:lvl w:ilvl="2">
-      <w:start w:val="1"/>
-      <w:numFmt w:val="decimal"/>
-      <w:lvlText w:val="%1.%2.%3"/>
-      <w:lvlJc w:val="left"/>
-      <w:pPr>
-        <w:ind w:left="1418" w:hanging="567"/>
-      </w:pPr>
-      <w:rPr>
-        <w:rFonts w:hint="eastAsia"/>
-      </w:rPr>
-    </w:lvl>
-    <w:lvl w:ilvl="3">
-      <w:start w:val="1"/>
-      <w:numFmt w:val="decimal"/>
-      <w:lvlText w:val="%1.%2.%3.%4"/>
-      <w:lvlJc w:val="left"/>
-      <w:pPr>
-        <w:ind w:left="1984" w:hanging="708"/>
-      </w:pPr>
-      <w:rPr>
-        <w:rFonts w:hint="eastAsia"/>
-      </w:rPr>
-    </w:lvl>
-    <w:lvl w:ilvl="4">
-      <w:start w:val="1"/>
-      <w:numFmt w:val="decimal"/>
-      <w:lvlText w:val="%1.%2.%3.%4.%5"/>
-      <w:lvlJc w:val="left"/>
-      <w:pPr>
-        <w:ind w:left="2551" w:hanging="850"/>
-      </w:pPr>
-      <w:rPr>
-        <w:rFonts w:hint="eastAsia"/>
-      </w:rPr>
-    </w:lvl>
-    <w:lvl w:ilvl="5">
-      <w:start w:val="1"/>
-      <w:numFmt w:val="decimal"/>
-      <w:lvlText w:val="%1.%2.%3.%4.%5.%6"/>
-      <w:lvlJc w:val="left"/>
-      <w:pPr>
-        <w:ind w:left="3260" w:hanging="1134"/>
-      </w:pPr>
-      <w:rPr>
-        <w:rFonts w:hint="eastAsia"/>
-      </w:rPr>
-    </w:lvl>
-    <w:lvl w:ilvl="6">
-      <w:start w:val="1"/>
-      <w:numFmt w:val="decimal"/>
-      <w:lvlText w:val="%1.%2.%3.%4.%5.%6.%7"/>
-      <w:lvlJc w:val="left"/>
-      <w:pPr>
-        <w:ind w:left="3827" w:hanging="1276"/>
-      </w:pPr>
-      <w:rPr>
-        <w:rFonts w:hint="eastAsia"/>
-      </w:rPr>
-    </w:lvl>
-    <w:lvl w:ilvl="7">
-      <w:start w:val="1"/>
-      <w:numFmt w:val="decimal"/>
-      <w:lvlText w:val="%1.%2.%3.%4.%5.%6.%7.%8"/>
-      <w:lvlJc w:val="left"/>
-      <w:pPr>
-        <w:ind w:left="4394" w:hanging="1418"/>
-      </w:pPr>
-      <w:rPr>
-        <w:rFonts w:hint="eastAsia"/>
-      </w:rPr>
-    </w:lvl>
-    <w:lvl w:ilvl="8">
+    <w:lvl w:ilvl="8" w:tentative="0">
       <w:start w:val="1"/>
       <w:numFmt w:val="decimal"/>
       <w:lvlText w:val="%1.%2.%3.%4.%5.%6.%7.%8.%9"/>
@@ -10268,202 +8302,292 @@
   <w:num w:numId="1">
     <w:abstractNumId w:val="0"/>
   </w:num>
-  <w:num w:numId="2">
-    <w:abstractNumId w:val="1"/>
-  </w:num>
-  <w:num w:numId="3">
-    <w:abstractNumId w:val="2"/>
-  </w:num>
-  <w:num w:numId="4">
-    <w:abstractNumId w:val="5"/>
-  </w:num>
-  <w:num w:numId="5">
-    <w:abstractNumId w:val="3"/>
-  </w:num>
-  <w:num w:numId="6">
-    <w:abstractNumId w:val="4"/>
-  </w:num>
 </w:numbering>
 </file>
 
 <file path=word/styles.xml><?xml version="1.0" encoding="utf-8"?>
-<w:styles xmlns:r="http://schemas.openxmlformats.org/officeDocument/2006/relationships" xmlns:w="http://schemas.openxmlformats.org/wordprocessingml/2006/main">
+<w:styles xmlns:mc="http://schemas.openxmlformats.org/markup-compatibility/2006" xmlns:o="urn:schemas-microsoft-com:office:office" xmlns:r="http://schemas.openxmlformats.org/officeDocument/2006/relationships" xmlns:m="http://schemas.openxmlformats.org/officeDocument/2006/math" xmlns:v="urn:schemas-microsoft-com:vml" xmlns:w="http://schemas.openxmlformats.org/wordprocessingml/2006/main" xmlns:w14="http://schemas.microsoft.com/office/word/2010/wordml" xmlns:w10="urn:schemas-microsoft-com:office:word" xmlns:sl="http://schemas.openxmlformats.org/schemaLibrary/2006/main" mc:Ignorable="w14">
   <w:docDefaults>
     <w:rPrDefault>
       <w:rPr>
-        <w:rFonts w:asciiTheme="minorHAnsi" w:eastAsia="微软雅黑" w:hAnsiTheme="minorHAnsi" w:cstheme="minorBidi"/>
-        <w:sz w:val="22"/>
-        <w:szCs w:val="22"/>
-        <w:lang w:val="en-US" w:eastAsia="zh-CN" w:bidi="ar-SA"/>
+        <w:rFonts w:asciiTheme="minorHAnsi" w:hAnsiTheme="minorHAnsi" w:eastAsia="微软雅黑" w:cstheme="minorBidi"/>
       </w:rPr>
     </w:rPrDefault>
-    <w:pPrDefault>
-      <w:pPr>
-        <w:spacing w:after="200" w:line="220" w:lineRule="atLeast"/>
-      </w:pPr>
-    </w:pPrDefault>
   </w:docDefaults>
-  <w:latentStyles w:defLockedState="0" w:defUIPriority="99" w:defSemiHidden="1" w:defUnhideWhenUsed="1" w:defQFormat="0" w:count="267">
-    <w:lsdException w:name="Normal" w:semiHidden="0" w:uiPriority="0" w:unhideWhenUsed="0" w:qFormat="1"/>
-    <w:lsdException w:name="heading 1" w:semiHidden="0" w:uiPriority="9" w:unhideWhenUsed="0" w:qFormat="1"/>
-    <w:lsdException w:name="heading 2" w:uiPriority="9" w:qFormat="1"/>
-    <w:lsdException w:name="heading 3" w:uiPriority="9" w:qFormat="1"/>
-    <w:lsdException w:name="heading 4" w:uiPriority="9" w:qFormat="1"/>
-    <w:lsdException w:name="heading 5" w:uiPriority="9" w:qFormat="1"/>
-    <w:lsdException w:name="heading 6" w:uiPriority="9" w:qFormat="1"/>
-    <w:lsdException w:name="heading 7" w:uiPriority="9" w:qFormat="1"/>
-    <w:lsdException w:name="heading 8" w:uiPriority="9" w:qFormat="1"/>
-    <w:lsdException w:name="heading 9" w:uiPriority="9" w:qFormat="1"/>
-    <w:lsdException w:name="toc 1" w:uiPriority="39"/>
-    <w:lsdException w:name="toc 2" w:uiPriority="39"/>
-    <w:lsdException w:name="toc 3" w:uiPriority="39"/>
-    <w:lsdException w:name="toc 4" w:uiPriority="39"/>
-    <w:lsdException w:name="toc 5" w:uiPriority="39"/>
-    <w:lsdException w:name="toc 6" w:uiPriority="39"/>
-    <w:lsdException w:name="toc 7" w:uiPriority="39"/>
-    <w:lsdException w:name="toc 8" w:uiPriority="39"/>
-    <w:lsdException w:name="toc 9" w:uiPriority="39"/>
-    <w:lsdException w:name="caption" w:uiPriority="35" w:qFormat="1"/>
-    <w:lsdException w:name="Title" w:semiHidden="0" w:uiPriority="10" w:unhideWhenUsed="0" w:qFormat="1"/>
-    <w:lsdException w:name="Default Paragraph Font" w:uiPriority="1"/>
-    <w:lsdException w:name="Subtitle" w:semiHidden="0" w:uiPriority="11" w:unhideWhenUsed="0" w:qFormat="1"/>
-    <w:lsdException w:name="Strong" w:semiHidden="0" w:uiPriority="22" w:unhideWhenUsed="0" w:qFormat="1"/>
-    <w:lsdException w:name="Emphasis" w:semiHidden="0" w:uiPriority="20" w:unhideWhenUsed="0" w:qFormat="1"/>
-    <w:lsdException w:name="Table Grid" w:semiHidden="0" w:uiPriority="59" w:unhideWhenUsed="0"/>
-    <w:lsdException w:name="Placeholder Text" w:unhideWhenUsed="0"/>
-    <w:lsdException w:name="No Spacing" w:semiHidden="0" w:uiPriority="1" w:unhideWhenUsed="0" w:qFormat="1"/>
-    <w:lsdException w:name="Light Shading" w:semiHidden="0" w:uiPriority="60" w:unhideWhenUsed="0"/>
-    <w:lsdException w:name="Light List" w:semiHidden="0" w:uiPriority="61" w:unhideWhenUsed="0"/>
-    <w:lsdException w:name="Light Grid" w:semiHidden="0" w:uiPriority="62" w:unhideWhenUsed="0"/>
-    <w:lsdException w:name="Medium Shading 1" w:semiHidden="0" w:uiPriority="63" w:unhideWhenUsed="0"/>
-    <w:lsdException w:name="Medium Shading 2" w:semiHidden="0" w:uiPriority="64" w:unhideWhenUsed="0"/>
-    <w:lsdException w:name="Medium List 1" w:semiHidden="0" w:uiPriority="65" w:unhideWhenUsed="0"/>
-    <w:lsdException w:name="Medium List 2" w:semiHidden="0" w:uiPriority="66" w:unhideWhenUsed="0"/>
-    <w:lsdException w:name="Medium Grid 1" w:semiHidden="0" w:uiPriority="67" w:unhideWhenUsed="0"/>
-    <w:lsdException w:name="Medium Grid 2" w:semiHidden="0" w:uiPriority="68" w:unhideWhenUsed="0"/>
-    <w:lsdException w:name="Medium Grid 3" w:semiHidden="0" w:uiPriority="69" w:unhideWhenUsed="0"/>
-    <w:lsdException w:name="Dark List" w:semiHidden="0" w:uiPriority="70" w:unhideWhenUsed="0"/>
-    <w:lsdException w:name="Colorful Shading" w:semiHidden="0" w:uiPriority="71" w:unhideWhenUsed="0"/>
-    <w:lsdException w:name="Colorful List" w:semiHidden="0" w:uiPriority="72" w:unhideWhenUsed="0"/>
-    <w:lsdException w:name="Colorful Grid" w:semiHidden="0" w:uiPriority="73" w:unhideWhenUsed="0"/>
-    <w:lsdException w:name="Light Shading Accent 1" w:semiHidden="0" w:uiPriority="60" w:unhideWhenUsed="0"/>
-    <w:lsdException w:name="Light List Accent 1" w:semiHidden="0" w:uiPriority="61" w:unhideWhenUsed="0"/>
-    <w:lsdException w:name="Light Grid Accent 1" w:semiHidden="0" w:uiPriority="62" w:unhideWhenUsed="0"/>
-    <w:lsdException w:name="Medium Shading 1 Accent 1" w:semiHidden="0" w:uiPriority="63" w:unhideWhenUsed="0"/>
-    <w:lsdException w:name="Medium Shading 2 Accent 1" w:semiHidden="0" w:uiPriority="64" w:unhideWhenUsed="0"/>
-    <w:lsdException w:name="Medium List 1 Accent 1" w:semiHidden="0" w:uiPriority="65" w:unhideWhenUsed="0"/>
-    <w:lsdException w:name="Revision" w:unhideWhenUsed="0"/>
-    <w:lsdException w:name="List Paragraph" w:semiHidden="0" w:uiPriority="34" w:unhideWhenUsed="0" w:qFormat="1"/>
-    <w:lsdException w:name="Quote" w:semiHidden="0" w:uiPriority="29" w:unhideWhenUsed="0" w:qFormat="1"/>
-    <w:lsdException w:name="Intense Quote" w:semiHidden="0" w:uiPriority="30" w:unhideWhenUsed="0" w:qFormat="1"/>
-    <w:lsdException w:name="Medium List 2 Accent 1" w:semiHidden="0" w:uiPriority="66" w:unhideWhenUsed="0"/>
-    <w:lsdException w:name="Medium Grid 1 Accent 1" w:semiHidden="0" w:uiPriority="67" w:unhideWhenUsed="0"/>
-    <w:lsdException w:name="Medium Grid 2 Accent 1" w:semiHidden="0" w:uiPriority="68" w:unhideWhenUsed="0"/>
-    <w:lsdException w:name="Medium Grid 3 Accent 1" w:semiHidden="0" w:uiPriority="69" w:unhideWhenUsed="0"/>
-    <w:lsdException w:name="Dark List Accent 1" w:semiHidden="0" w:uiPriority="70" w:unhideWhenUsed="0"/>
-    <w:lsdException w:name="Colorful Shading Accent 1" w:semiHidden="0" w:uiPriority="71" w:unhideWhenUsed="0"/>
-    <w:lsdException w:name="Colorful List Accent 1" w:semiHidden="0" w:uiPriority="72" w:unhideWhenUsed="0"/>
-    <w:lsdException w:name="Colorful Grid Accent 1" w:semiHidden="0" w:uiPriority="73" w:unhideWhenUsed="0"/>
-    <w:lsdException w:name="Light Shading Accent 2" w:semiHidden="0" w:uiPriority="60" w:unhideWhenUsed="0"/>
-    <w:lsdException w:name="Light List Accent 2" w:semiHidden="0" w:uiPriority="61" w:unhideWhenUsed="0"/>
-    <w:lsdException w:name="Light Grid Accent 2" w:semiHidden="0" w:uiPriority="62" w:unhideWhenUsed="0"/>
-    <w:lsdException w:name="Medium Shading 1 Accent 2" w:semiHidden="0" w:uiPriority="63" w:unhideWhenUsed="0"/>
-    <w:lsdException w:name="Medium Shading 2 Accent 2" w:semiHidden="0" w:uiPriority="64" w:unhideWhenUsed="0"/>
-    <w:lsdException w:name="Medium List 1 Accent 2" w:semiHidden="0" w:uiPriority="65" w:unhideWhenUsed="0"/>
-    <w:lsdException w:name="Medium List 2 Accent 2" w:semiHidden="0" w:uiPriority="66" w:unhideWhenUsed="0"/>
-    <w:lsdException w:name="Medium Grid 1 Accent 2" w:semiHidden="0" w:uiPriority="67" w:unhideWhenUsed="0"/>
-    <w:lsdException w:name="Medium Grid 2 Accent 2" w:semiHidden="0" w:uiPriority="68" w:unhideWhenUsed="0"/>
-    <w:lsdException w:name="Medium Grid 3 Accent 2" w:semiHidden="0" w:uiPriority="69" w:unhideWhenUsed="0"/>
-    <w:lsdException w:name="Dark List Accent 2" w:semiHidden="0" w:uiPriority="70" w:unhideWhenUsed="0"/>
-    <w:lsdException w:name="Colorful Shading Accent 2" w:semiHidden="0" w:uiPriority="71" w:unhideWhenUsed="0"/>
-    <w:lsdException w:name="Colorful List Accent 2" w:semiHidden="0" w:uiPriority="72" w:unhideWhenUsed="0"/>
-    <w:lsdException w:name="Colorful Grid Accent 2" w:semiHidden="0" w:uiPriority="73" w:unhideWhenUsed="0"/>
-    <w:lsdException w:name="Light Shading Accent 3" w:semiHidden="0" w:uiPriority="60" w:unhideWhenUsed="0"/>
-    <w:lsdException w:name="Light List Accent 3" w:semiHidden="0" w:uiPriority="61" w:unhideWhenUsed="0"/>
-    <w:lsdException w:name="Light Grid Accent 3" w:semiHidden="0" w:uiPriority="62" w:unhideWhenUsed="0"/>
-    <w:lsdException w:name="Medium Shading 1 Accent 3" w:semiHidden="0" w:uiPriority="63" w:unhideWhenUsed="0"/>
-    <w:lsdException w:name="Medium Shading 2 Accent 3" w:semiHidden="0" w:uiPriority="64" w:unhideWhenUsed="0"/>
-    <w:lsdException w:name="Medium List 1 Accent 3" w:semiHidden="0" w:uiPriority="65" w:unhideWhenUsed="0"/>
-    <w:lsdException w:name="Medium List 2 Accent 3" w:semiHidden="0" w:uiPriority="66" w:unhideWhenUsed="0"/>
-    <w:lsdException w:name="Medium Grid 1 Accent 3" w:semiHidden="0" w:uiPriority="67" w:unhideWhenUsed="0"/>
-    <w:lsdException w:name="Medium Grid 2 Accent 3" w:semiHidden="0" w:uiPriority="68" w:unhideWhenUsed="0"/>
-    <w:lsdException w:name="Medium Grid 3 Accent 3" w:semiHidden="0" w:uiPriority="69" w:unhideWhenUsed="0"/>
-    <w:lsdException w:name="Dark List Accent 3" w:semiHidden="0" w:uiPriority="70" w:unhideWhenUsed="0"/>
-    <w:lsdException w:name="Colorful Shading Accent 3" w:semiHidden="0" w:uiPriority="71" w:unhideWhenUsed="0"/>
-    <w:lsdException w:name="Colorful List Accent 3" w:semiHidden="0" w:uiPriority="72" w:unhideWhenUsed="0"/>
-    <w:lsdException w:name="Colorful Grid Accent 3" w:semiHidden="0" w:uiPriority="73" w:unhideWhenUsed="0"/>
-    <w:lsdException w:name="Light Shading Accent 4" w:semiHidden="0" w:uiPriority="60" w:unhideWhenUsed="0"/>
-    <w:lsdException w:name="Light List Accent 4" w:semiHidden="0" w:uiPriority="61" w:unhideWhenUsed="0"/>
-    <w:lsdException w:name="Light Grid Accent 4" w:semiHidden="0" w:uiPriority="62" w:unhideWhenUsed="0"/>
-    <w:lsdException w:name="Medium Shading 1 Accent 4" w:semiHidden="0" w:uiPriority="63" w:unhideWhenUsed="0"/>
-    <w:lsdException w:name="Medium Shading 2 Accent 4" w:semiHidden="0" w:uiPriority="64" w:unhideWhenUsed="0"/>
-    <w:lsdException w:name="Medium List 1 Accent 4" w:semiHidden="0" w:uiPriority="65" w:unhideWhenUsed="0"/>
-    <w:lsdException w:name="Medium List 2 Accent 4" w:semiHidden="0" w:uiPriority="66" w:unhideWhenUsed="0"/>
-    <w:lsdException w:name="Medium Grid 1 Accent 4" w:semiHidden="0" w:uiPriority="67" w:unhideWhenUsed="0"/>
-    <w:lsdException w:name="Medium Grid 2 Accent 4" w:semiHidden="0" w:uiPriority="68" w:unhideWhenUsed="0"/>
-    <w:lsdException w:name="Medium Grid 3 Accent 4" w:semiHidden="0" w:uiPriority="69" w:unhideWhenUsed="0"/>
-    <w:lsdException w:name="Dark List Accent 4" w:semiHidden="0" w:uiPriority="70" w:unhideWhenUsed="0"/>
-    <w:lsdException w:name="Colorful Shading Accent 4" w:semiHidden="0" w:uiPriority="71" w:unhideWhenUsed="0"/>
-    <w:lsdException w:name="Colorful List Accent 4" w:semiHidden="0" w:uiPriority="72" w:unhideWhenUsed="0"/>
-    <w:lsdException w:name="Colorful Grid Accent 4" w:semiHidden="0" w:uiPriority="73" w:unhideWhenUsed="0"/>
-    <w:lsdException w:name="Light Shading Accent 5" w:semiHidden="0" w:uiPriority="60" w:unhideWhenUsed="0"/>
-    <w:lsdException w:name="Light List Accent 5" w:semiHidden="0" w:uiPriority="61" w:unhideWhenUsed="0"/>
-    <w:lsdException w:name="Light Grid Accent 5" w:semiHidden="0" w:uiPriority="62" w:unhideWhenUsed="0"/>
-    <w:lsdException w:name="Medium Shading 1 Accent 5" w:semiHidden="0" w:uiPriority="63" w:unhideWhenUsed="0"/>
-    <w:lsdException w:name="Medium Shading 2 Accent 5" w:semiHidden="0" w:uiPriority="64" w:unhideWhenUsed="0"/>
-    <w:lsdException w:name="Medium List 1 Accent 5" w:semiHidden="0" w:uiPriority="65" w:unhideWhenUsed="0"/>
-    <w:lsdException w:name="Medium List 2 Accent 5" w:semiHidden="0" w:uiPriority="66" w:unhideWhenUsed="0"/>
-    <w:lsdException w:name="Medium Grid 1 Accent 5" w:semiHidden="0" w:uiPriority="67" w:unhideWhenUsed="0"/>
-    <w:lsdException w:name="Medium Grid 2 Accent 5" w:semiHidden="0" w:uiPriority="68" w:unhideWhenUsed="0"/>
-    <w:lsdException w:name="Medium Grid 3 Accent 5" w:semiHidden="0" w:uiPriority="69" w:unhideWhenUsed="0"/>
-    <w:lsdException w:name="Dark List Accent 5" w:semiHidden="0" w:uiPriority="70" w:unhideWhenUsed="0"/>
-    <w:lsdException w:name="Colorful Shading Accent 5" w:semiHidden="0" w:uiPriority="71" w:unhideWhenUsed="0"/>
-    <w:lsdException w:name="Colorful List Accent 5" w:semiHidden="0" w:uiPriority="72" w:unhideWhenUsed="0"/>
-    <w:lsdException w:name="Colorful Grid Accent 5" w:semiHidden="0" w:uiPriority="73" w:unhideWhenUsed="0"/>
-    <w:lsdException w:name="Light Shading Accent 6" w:semiHidden="0" w:uiPriority="60" w:unhideWhenUsed="0"/>
-    <w:lsdException w:name="Light List Accent 6" w:semiHidden="0" w:uiPriority="61" w:unhideWhenUsed="0"/>
-    <w:lsdException w:name="Light Grid Accent 6" w:semiHidden="0" w:uiPriority="62" w:unhideWhenUsed="0"/>
-    <w:lsdException w:name="Medium Shading 1 Accent 6" w:semiHidden="0" w:uiPriority="63" w:unhideWhenUsed="0"/>
-    <w:lsdException w:name="Medium Shading 2 Accent 6" w:semiHidden="0" w:uiPriority="64" w:unhideWhenUsed="0"/>
-    <w:lsdException w:name="Medium List 1 Accent 6" w:semiHidden="0" w:uiPriority="65" w:unhideWhenUsed="0"/>
-    <w:lsdException w:name="Medium List 2 Accent 6" w:semiHidden="0" w:uiPriority="66" w:unhideWhenUsed="0"/>
-    <w:lsdException w:name="Medium Grid 1 Accent 6" w:semiHidden="0" w:uiPriority="67" w:unhideWhenUsed="0"/>
-    <w:lsdException w:name="Medium Grid 2 Accent 6" w:semiHidden="0" w:uiPriority="68" w:unhideWhenUsed="0"/>
-    <w:lsdException w:name="Medium Grid 3 Accent 6" w:semiHidden="0" w:uiPriority="69" w:unhideWhenUsed="0"/>
-    <w:lsdException w:name="Dark List Accent 6" w:semiHidden="0" w:uiPriority="70" w:unhideWhenUsed="0"/>
-    <w:lsdException w:name="Colorful Shading Accent 6" w:semiHidden="0" w:uiPriority="71" w:unhideWhenUsed="0"/>
-    <w:lsdException w:name="Colorful List Accent 6" w:semiHidden="0" w:uiPriority="72" w:unhideWhenUsed="0"/>
-    <w:lsdException w:name="Colorful Grid Accent 6" w:semiHidden="0" w:uiPriority="73" w:unhideWhenUsed="0"/>
-    <w:lsdException w:name="Subtle Emphasis" w:semiHidden="0" w:uiPriority="19" w:unhideWhenUsed="0" w:qFormat="1"/>
-    <w:lsdException w:name="Intense Emphasis" w:semiHidden="0" w:uiPriority="21" w:unhideWhenUsed="0" w:qFormat="1"/>
-    <w:lsdException w:name="Subtle Reference" w:semiHidden="0" w:uiPriority="31" w:unhideWhenUsed="0" w:qFormat="1"/>
-    <w:lsdException w:name="Intense Reference" w:semiHidden="0" w:uiPriority="32" w:unhideWhenUsed="0" w:qFormat="1"/>
-    <w:lsdException w:name="Book Title" w:semiHidden="0" w:uiPriority="33" w:unhideWhenUsed="0" w:qFormat="1"/>
-    <w:lsdException w:name="Bibliography" w:uiPriority="37"/>
-    <w:lsdException w:name="TOC Heading" w:uiPriority="39" w:qFormat="1"/>
+  <w:latentStyles w:count="260" w:defQFormat="0" w:defUnhideWhenUsed="1" w:defSemiHidden="1" w:defUIPriority="99" w:defLockedState="0">
+    <w:lsdException w:qFormat="1" w:unhideWhenUsed="0" w:uiPriority="0" w:semiHidden="0" w:name="Normal"/>
+    <w:lsdException w:qFormat="1" w:unhideWhenUsed="0" w:uiPriority="9" w:semiHidden="0" w:name="heading 1"/>
+    <w:lsdException w:qFormat="1" w:uiPriority="9" w:semiHidden="0" w:name="heading 2"/>
+    <w:lsdException w:qFormat="1" w:uiPriority="9" w:name="heading 3"/>
+    <w:lsdException w:qFormat="1" w:uiPriority="9" w:name="heading 4"/>
+    <w:lsdException w:qFormat="1" w:uiPriority="9" w:name="heading 5"/>
+    <w:lsdException w:qFormat="1" w:uiPriority="9" w:name="heading 6"/>
+    <w:lsdException w:qFormat="1" w:uiPriority="9" w:name="heading 7"/>
+    <w:lsdException w:qFormat="1" w:uiPriority="9" w:name="heading 8"/>
+    <w:lsdException w:qFormat="1" w:uiPriority="9" w:name="heading 9"/>
+    <w:lsdException w:uiPriority="99" w:name="index 1"/>
+    <w:lsdException w:uiPriority="99" w:name="index 2"/>
+    <w:lsdException w:uiPriority="99" w:name="index 3"/>
+    <w:lsdException w:uiPriority="99" w:name="index 4"/>
+    <w:lsdException w:uiPriority="99" w:name="index 5"/>
+    <w:lsdException w:uiPriority="99" w:name="index 6"/>
+    <w:lsdException w:uiPriority="99" w:name="index 7"/>
+    <w:lsdException w:uiPriority="99" w:name="index 8"/>
+    <w:lsdException w:uiPriority="99" w:name="index 9"/>
+    <w:lsdException w:uiPriority="39" w:name="toc 1"/>
+    <w:lsdException w:uiPriority="39" w:name="toc 2"/>
+    <w:lsdException w:uiPriority="39" w:name="toc 3"/>
+    <w:lsdException w:uiPriority="39" w:name="toc 4"/>
+    <w:lsdException w:uiPriority="39" w:name="toc 5"/>
+    <w:lsdException w:uiPriority="39" w:name="toc 6"/>
+    <w:lsdException w:uiPriority="39" w:name="toc 7"/>
+    <w:lsdException w:uiPriority="39" w:name="toc 8"/>
+    <w:lsdException w:uiPriority="39" w:name="toc 9"/>
+    <w:lsdException w:uiPriority="99" w:name="Normal Indent"/>
+    <w:lsdException w:uiPriority="99" w:name="footnote text"/>
+    <w:lsdException w:uiPriority="99" w:name="annotation text"/>
+    <w:lsdException w:uiPriority="99" w:name="header"/>
+    <w:lsdException w:uiPriority="99" w:name="footer"/>
+    <w:lsdException w:uiPriority="99" w:name="index heading"/>
+    <w:lsdException w:qFormat="1" w:uiPriority="35" w:name="caption"/>
+    <w:lsdException w:uiPriority="99" w:name="table of figures"/>
+    <w:lsdException w:uiPriority="99" w:name="envelope address"/>
+    <w:lsdException w:uiPriority="99" w:name="envelope return"/>
+    <w:lsdException w:uiPriority="99" w:name="footnote reference"/>
+    <w:lsdException w:uiPriority="99" w:name="annotation reference"/>
+    <w:lsdException w:uiPriority="99" w:name="line number"/>
+    <w:lsdException w:uiPriority="99" w:name="page number"/>
+    <w:lsdException w:uiPriority="99" w:name="endnote reference"/>
+    <w:lsdException w:uiPriority="99" w:name="endnote text"/>
+    <w:lsdException w:uiPriority="99" w:name="table of authorities"/>
+    <w:lsdException w:uiPriority="99" w:name="macro"/>
+    <w:lsdException w:uiPriority="99" w:name="toa heading"/>
+    <w:lsdException w:uiPriority="99" w:name="List"/>
+    <w:lsdException w:uiPriority="99" w:name="List Bullet"/>
+    <w:lsdException w:uiPriority="99" w:name="List Number"/>
+    <w:lsdException w:uiPriority="99" w:name="List 2"/>
+    <w:lsdException w:uiPriority="99" w:name="List 3"/>
+    <w:lsdException w:uiPriority="99" w:name="List 4"/>
+    <w:lsdException w:uiPriority="99" w:name="List 5"/>
+    <w:lsdException w:uiPriority="99" w:name="List Bullet 2"/>
+    <w:lsdException w:uiPriority="99" w:name="List Bullet 3"/>
+    <w:lsdException w:uiPriority="99" w:name="List Bullet 4"/>
+    <w:lsdException w:uiPriority="99" w:name="List Bullet 5"/>
+    <w:lsdException w:uiPriority="99" w:name="List Number 2"/>
+    <w:lsdException w:uiPriority="99" w:name="List Number 3"/>
+    <w:lsdException w:uiPriority="99" w:name="List Number 4"/>
+    <w:lsdException w:uiPriority="99" w:name="List Number 5"/>
+    <w:lsdException w:qFormat="1" w:unhideWhenUsed="0" w:uiPriority="10" w:semiHidden="0" w:name="Title"/>
+    <w:lsdException w:uiPriority="99" w:name="Closing"/>
+    <w:lsdException w:uiPriority="99" w:name="Signature"/>
+    <w:lsdException w:qFormat="1" w:uiPriority="1" w:name="Default Paragraph Font"/>
+    <w:lsdException w:uiPriority="99" w:name="Body Text"/>
+    <w:lsdException w:uiPriority="99" w:name="Body Text Indent"/>
+    <w:lsdException w:uiPriority="99" w:name="List Continue"/>
+    <w:lsdException w:uiPriority="99" w:name="List Continue 2"/>
+    <w:lsdException w:uiPriority="99" w:name="List Continue 3"/>
+    <w:lsdException w:uiPriority="99" w:name="List Continue 4"/>
+    <w:lsdException w:uiPriority="99" w:name="List Continue 5"/>
+    <w:lsdException w:uiPriority="99" w:name="Message Header"/>
+    <w:lsdException w:qFormat="1" w:unhideWhenUsed="0" w:uiPriority="11" w:semiHidden="0" w:name="Subtitle"/>
+    <w:lsdException w:uiPriority="99" w:name="Salutation"/>
+    <w:lsdException w:uiPriority="99" w:name="Date"/>
+    <w:lsdException w:uiPriority="99" w:name="Body Text First Indent"/>
+    <w:lsdException w:uiPriority="99" w:name="Body Text First Indent 2"/>
+    <w:lsdException w:uiPriority="99" w:name="Note Heading"/>
+    <w:lsdException w:uiPriority="99" w:name="Body Text 2"/>
+    <w:lsdException w:uiPriority="99" w:name="Body Text 3"/>
+    <w:lsdException w:uiPriority="99" w:name="Body Text Indent 2"/>
+    <w:lsdException w:uiPriority="99" w:name="Body Text Indent 3"/>
+    <w:lsdException w:uiPriority="99" w:name="Block Text"/>
+    <w:lsdException w:uiPriority="99" w:name="Hyperlink"/>
+    <w:lsdException w:uiPriority="99" w:name="FollowedHyperlink"/>
+    <w:lsdException w:qFormat="1" w:unhideWhenUsed="0" w:uiPriority="22" w:semiHidden="0" w:name="Strong"/>
+    <w:lsdException w:qFormat="1" w:unhideWhenUsed="0" w:uiPriority="20" w:semiHidden="0" w:name="Emphasis"/>
+    <w:lsdException w:uiPriority="99" w:name="Document Map"/>
+    <w:lsdException w:uiPriority="99" w:name="Plain Text"/>
+    <w:lsdException w:uiPriority="99" w:name="E-mail Signature"/>
+    <w:lsdException w:uiPriority="99" w:name="Normal (Web)"/>
+    <w:lsdException w:uiPriority="99" w:name="HTML Acronym"/>
+    <w:lsdException w:uiPriority="99" w:name="HTML Address"/>
+    <w:lsdException w:uiPriority="99" w:name="HTML Cite"/>
+    <w:lsdException w:uiPriority="99" w:name="HTML Code"/>
+    <w:lsdException w:uiPriority="99" w:name="HTML Definition"/>
+    <w:lsdException w:uiPriority="99" w:name="HTML Keyboard"/>
+    <w:lsdException w:uiPriority="99" w:name="HTML Preformatted"/>
+    <w:lsdException w:uiPriority="99" w:name="HTML Sample"/>
+    <w:lsdException w:uiPriority="99" w:name="HTML Typewriter"/>
+    <w:lsdException w:uiPriority="99" w:name="HTML Variable"/>
+    <w:lsdException w:qFormat="1" w:uiPriority="99" w:name="Normal Table"/>
+    <w:lsdException w:uiPriority="99" w:name="annotation subject"/>
+    <w:lsdException w:uiPriority="99" w:name="Table Simple 1"/>
+    <w:lsdException w:uiPriority="99" w:name="Table Simple 2"/>
+    <w:lsdException w:uiPriority="99" w:name="Table Simple 3"/>
+    <w:lsdException w:uiPriority="99" w:name="Table Classic 1"/>
+    <w:lsdException w:uiPriority="99" w:name="Table Classic 2"/>
+    <w:lsdException w:uiPriority="99" w:name="Table Classic 3"/>
+    <w:lsdException w:uiPriority="99" w:name="Table Classic 4"/>
+    <w:lsdException w:uiPriority="99" w:name="Table Colorful 1"/>
+    <w:lsdException w:uiPriority="99" w:name="Table Colorful 2"/>
+    <w:lsdException w:uiPriority="99" w:name="Table Colorful 3"/>
+    <w:lsdException w:uiPriority="99" w:name="Table Columns 1"/>
+    <w:lsdException w:uiPriority="99" w:name="Table Columns 2"/>
+    <w:lsdException w:uiPriority="99" w:name="Table Columns 3"/>
+    <w:lsdException w:uiPriority="99" w:name="Table Columns 4"/>
+    <w:lsdException w:uiPriority="99" w:name="Table Columns 5"/>
+    <w:lsdException w:uiPriority="99" w:name="Table Grid 1"/>
+    <w:lsdException w:uiPriority="99" w:name="Table Grid 2"/>
+    <w:lsdException w:uiPriority="99" w:name="Table Grid 3"/>
+    <w:lsdException w:uiPriority="99" w:name="Table Grid 4"/>
+    <w:lsdException w:uiPriority="99" w:name="Table Grid 5"/>
+    <w:lsdException w:uiPriority="99" w:name="Table Grid 6"/>
+    <w:lsdException w:uiPriority="99" w:name="Table Grid 7"/>
+    <w:lsdException w:uiPriority="99" w:name="Table Grid 8"/>
+    <w:lsdException w:uiPriority="99" w:name="Table List 1"/>
+    <w:lsdException w:uiPriority="99" w:name="Table List 2"/>
+    <w:lsdException w:uiPriority="99" w:name="Table List 3"/>
+    <w:lsdException w:uiPriority="99" w:name="Table List 4"/>
+    <w:lsdException w:uiPriority="99" w:name="Table List 5"/>
+    <w:lsdException w:uiPriority="99" w:name="Table List 6"/>
+    <w:lsdException w:uiPriority="99" w:name="Table List 7"/>
+    <w:lsdException w:uiPriority="99" w:name="Table List 8"/>
+    <w:lsdException w:uiPriority="99" w:name="Table 3D effects 1"/>
+    <w:lsdException w:uiPriority="99" w:name="Table 3D effects 2"/>
+    <w:lsdException w:uiPriority="99" w:name="Table 3D effects 3"/>
+    <w:lsdException w:uiPriority="99" w:name="Table Contemporary"/>
+    <w:lsdException w:uiPriority="99" w:name="Table Elegant"/>
+    <w:lsdException w:uiPriority="99" w:name="Table Professional"/>
+    <w:lsdException w:uiPriority="99" w:name="Table Subtle 1"/>
+    <w:lsdException w:uiPriority="99" w:name="Table Subtle 2"/>
+    <w:lsdException w:uiPriority="99" w:name="Table Web 1"/>
+    <w:lsdException w:uiPriority="99" w:name="Table Web 2"/>
+    <w:lsdException w:uiPriority="99" w:name="Table Web 3"/>
+    <w:lsdException w:uiPriority="99" w:name="Balloon Text"/>
+    <w:lsdException w:qFormat="1" w:unhideWhenUsed="0" w:uiPriority="59" w:semiHidden="0" w:name="Table Grid"/>
+    <w:lsdException w:uiPriority="99" w:name="Table Theme"/>
+    <w:lsdException w:unhideWhenUsed="0" w:uiPriority="60" w:semiHidden="0" w:name="Light Shading"/>
+    <w:lsdException w:unhideWhenUsed="0" w:uiPriority="61" w:semiHidden="0" w:name="Light List"/>
+    <w:lsdException w:unhideWhenUsed="0" w:uiPriority="62" w:semiHidden="0" w:name="Light Grid"/>
+    <w:lsdException w:unhideWhenUsed="0" w:uiPriority="63" w:semiHidden="0" w:name="Medium Shading 1"/>
+    <w:lsdException w:unhideWhenUsed="0" w:uiPriority="64" w:semiHidden="0" w:name="Medium Shading 2"/>
+    <w:lsdException w:unhideWhenUsed="0" w:uiPriority="65" w:semiHidden="0" w:name="Medium List 1"/>
+    <w:lsdException w:unhideWhenUsed="0" w:uiPriority="66" w:semiHidden="0" w:name="Medium List 2"/>
+    <w:lsdException w:unhideWhenUsed="0" w:uiPriority="67" w:semiHidden="0" w:name="Medium Grid 1"/>
+    <w:lsdException w:unhideWhenUsed="0" w:uiPriority="68" w:semiHidden="0" w:name="Medium Grid 2"/>
+    <w:lsdException w:unhideWhenUsed="0" w:uiPriority="69" w:semiHidden="0" w:name="Medium Grid 3"/>
+    <w:lsdException w:unhideWhenUsed="0" w:uiPriority="70" w:semiHidden="0" w:name="Dark List"/>
+    <w:lsdException w:unhideWhenUsed="0" w:uiPriority="71" w:semiHidden="0" w:name="Colorful Shading"/>
+    <w:lsdException w:unhideWhenUsed="0" w:uiPriority="72" w:semiHidden="0" w:name="Colorful List"/>
+    <w:lsdException w:unhideWhenUsed="0" w:uiPriority="73" w:semiHidden="0" w:name="Colorful Grid"/>
+    <w:lsdException w:unhideWhenUsed="0" w:uiPriority="60" w:semiHidden="0" w:name="Light Shading Accent 1"/>
+    <w:lsdException w:unhideWhenUsed="0" w:uiPriority="61" w:semiHidden="0" w:name="Light List Accent 1"/>
+    <w:lsdException w:unhideWhenUsed="0" w:uiPriority="62" w:semiHidden="0" w:name="Light Grid Accent 1"/>
+    <w:lsdException w:unhideWhenUsed="0" w:uiPriority="63" w:semiHidden="0" w:name="Medium Shading 1 Accent 1"/>
+    <w:lsdException w:unhideWhenUsed="0" w:uiPriority="64" w:semiHidden="0" w:name="Medium Shading 2 Accent 1"/>
+    <w:lsdException w:unhideWhenUsed="0" w:uiPriority="65" w:semiHidden="0" w:name="Medium List 1 Accent 1"/>
+    <w:lsdException w:qFormat="1" w:unhideWhenUsed="0" w:uiPriority="34" w:semiHidden="0" w:name="List Paragraph"/>
+    <w:lsdException w:unhideWhenUsed="0" w:uiPriority="66" w:semiHidden="0" w:name="Medium List 2 Accent 1"/>
+    <w:lsdException w:unhideWhenUsed="0" w:uiPriority="67" w:semiHidden="0" w:name="Medium Grid 1 Accent 1"/>
+    <w:lsdException w:unhideWhenUsed="0" w:uiPriority="68" w:semiHidden="0" w:name="Medium Grid 2 Accent 1"/>
+    <w:lsdException w:unhideWhenUsed="0" w:uiPriority="69" w:semiHidden="0" w:name="Medium Grid 3 Accent 1"/>
+    <w:lsdException w:unhideWhenUsed="0" w:uiPriority="70" w:semiHidden="0" w:name="Dark List Accent 1"/>
+    <w:lsdException w:unhideWhenUsed="0" w:uiPriority="71" w:semiHidden="0" w:name="Colorful Shading Accent 1"/>
+    <w:lsdException w:unhideWhenUsed="0" w:uiPriority="72" w:semiHidden="0" w:name="Colorful List Accent 1"/>
+    <w:lsdException w:unhideWhenUsed="0" w:uiPriority="73" w:semiHidden="0" w:name="Colorful Grid Accent 1"/>
+    <w:lsdException w:unhideWhenUsed="0" w:uiPriority="60" w:semiHidden="0" w:name="Light Shading Accent 2"/>
+    <w:lsdException w:unhideWhenUsed="0" w:uiPriority="61" w:semiHidden="0" w:name="Light List Accent 2"/>
+    <w:lsdException w:unhideWhenUsed="0" w:uiPriority="62" w:semiHidden="0" w:name="Light Grid Accent 2"/>
+    <w:lsdException w:unhideWhenUsed="0" w:uiPriority="63" w:semiHidden="0" w:name="Medium Shading 1 Accent 2"/>
+    <w:lsdException w:unhideWhenUsed="0" w:uiPriority="64" w:semiHidden="0" w:name="Medium Shading 2 Accent 2"/>
+    <w:lsdException w:unhideWhenUsed="0" w:uiPriority="65" w:semiHidden="0" w:name="Medium List 1 Accent 2"/>
+    <w:lsdException w:unhideWhenUsed="0" w:uiPriority="66" w:semiHidden="0" w:name="Medium List 2 Accent 2"/>
+    <w:lsdException w:unhideWhenUsed="0" w:uiPriority="67" w:semiHidden="0" w:name="Medium Grid 1 Accent 2"/>
+    <w:lsdException w:unhideWhenUsed="0" w:uiPriority="68" w:semiHidden="0" w:name="Medium Grid 2 Accent 2"/>
+    <w:lsdException w:unhideWhenUsed="0" w:uiPriority="69" w:semiHidden="0" w:name="Medium Grid 3 Accent 2"/>
+    <w:lsdException w:unhideWhenUsed="0" w:uiPriority="70" w:semiHidden="0" w:name="Dark List Accent 2"/>
+    <w:lsdException w:unhideWhenUsed="0" w:uiPriority="71" w:semiHidden="0" w:name="Colorful Shading Accent 2"/>
+    <w:lsdException w:unhideWhenUsed="0" w:uiPriority="72" w:semiHidden="0" w:name="Colorful List Accent 2"/>
+    <w:lsdException w:unhideWhenUsed="0" w:uiPriority="73" w:semiHidden="0" w:name="Colorful Grid Accent 2"/>
+    <w:lsdException w:unhideWhenUsed="0" w:uiPriority="60" w:semiHidden="0" w:name="Light Shading Accent 3"/>
+    <w:lsdException w:unhideWhenUsed="0" w:uiPriority="61" w:semiHidden="0" w:name="Light List Accent 3"/>
+    <w:lsdException w:unhideWhenUsed="0" w:uiPriority="62" w:semiHidden="0" w:name="Light Grid Accent 3"/>
+    <w:lsdException w:unhideWhenUsed="0" w:uiPriority="63" w:semiHidden="0" w:name="Medium Shading 1 Accent 3"/>
+    <w:lsdException w:unhideWhenUsed="0" w:uiPriority="64" w:semiHidden="0" w:name="Medium Shading 2 Accent 3"/>
+    <w:lsdException w:unhideWhenUsed="0" w:uiPriority="65" w:semiHidden="0" w:name="Medium List 1 Accent 3"/>
+    <w:lsdException w:unhideWhenUsed="0" w:uiPriority="66" w:semiHidden="0" w:name="Medium List 2 Accent 3"/>
+    <w:lsdException w:unhideWhenUsed="0" w:uiPriority="67" w:semiHidden="0" w:name="Medium Grid 1 Accent 3"/>
+    <w:lsdException w:unhideWhenUsed="0" w:uiPriority="68" w:semiHidden="0" w:name="Medium Grid 2 Accent 3"/>
+    <w:lsdException w:unhideWhenUsed="0" w:uiPriority="69" w:semiHidden="0" w:name="Medium Grid 3 Accent 3"/>
+    <w:lsdException w:unhideWhenUsed="0" w:uiPriority="70" w:semiHidden="0" w:name="Dark List Accent 3"/>
+    <w:lsdException w:unhideWhenUsed="0" w:uiPriority="71" w:semiHidden="0" w:name="Colorful Shading Accent 3"/>
+    <w:lsdException w:unhideWhenUsed="0" w:uiPriority="72" w:semiHidden="0" w:name="Colorful List Accent 3"/>
+    <w:lsdException w:unhideWhenUsed="0" w:uiPriority="73" w:semiHidden="0" w:name="Colorful Grid Accent 3"/>
+    <w:lsdException w:unhideWhenUsed="0" w:uiPriority="60" w:semiHidden="0" w:name="Light Shading Accent 4"/>
+    <w:lsdException w:unhideWhenUsed="0" w:uiPriority="61" w:semiHidden="0" w:name="Light List Accent 4"/>
+    <w:lsdException w:unhideWhenUsed="0" w:uiPriority="62" w:semiHidden="0" w:name="Light Grid Accent 4"/>
+    <w:lsdException w:unhideWhenUsed="0" w:uiPriority="63" w:semiHidden="0" w:name="Medium Shading 1 Accent 4"/>
+    <w:lsdException w:unhideWhenUsed="0" w:uiPriority="64" w:semiHidden="0" w:name="Medium Shading 2 Accent 4"/>
+    <w:lsdException w:unhideWhenUsed="0" w:uiPriority="65" w:semiHidden="0" w:name="Medium List 1 Accent 4"/>
+    <w:lsdException w:unhideWhenUsed="0" w:uiPriority="66" w:semiHidden="0" w:name="Medium List 2 Accent 4"/>
+    <w:lsdException w:unhideWhenUsed="0" w:uiPriority="67" w:semiHidden="0" w:name="Medium Grid 1 Accent 4"/>
+    <w:lsdException w:unhideWhenUsed="0" w:uiPriority="68" w:semiHidden="0" w:name="Medium Grid 2 Accent 4"/>
+    <w:lsdException w:unhideWhenUsed="0" w:uiPriority="69" w:semiHidden="0" w:name="Medium Grid 3 Accent 4"/>
+    <w:lsdException w:unhideWhenUsed="0" w:uiPriority="70" w:semiHidden="0" w:name="Dark List Accent 4"/>
+    <w:lsdException w:unhideWhenUsed="0" w:uiPriority="71" w:semiHidden="0" w:name="Colorful Shading Accent 4"/>
+    <w:lsdException w:unhideWhenUsed="0" w:uiPriority="72" w:semiHidden="0" w:name="Colorful List Accent 4"/>
+    <w:lsdException w:unhideWhenUsed="0" w:uiPriority="73" w:semiHidden="0" w:name="Colorful Grid Accent 4"/>
+    <w:lsdException w:unhideWhenUsed="0" w:uiPriority="60" w:semiHidden="0" w:name="Light Shading Accent 5"/>
+    <w:lsdException w:unhideWhenUsed="0" w:uiPriority="61" w:semiHidden="0" w:name="Light List Accent 5"/>
+    <w:lsdException w:unhideWhenUsed="0" w:uiPriority="62" w:semiHidden="0" w:name="Light Grid Accent 5"/>
+    <w:lsdException w:unhideWhenUsed="0" w:uiPriority="63" w:semiHidden="0" w:name="Medium Shading 1 Accent 5"/>
+    <w:lsdException w:unhideWhenUsed="0" w:uiPriority="64" w:semiHidden="0" w:name="Medium Shading 2 Accent 5"/>
+    <w:lsdException w:unhideWhenUsed="0" w:uiPriority="65" w:semiHidden="0" w:name="Medium List 1 Accent 5"/>
+    <w:lsdException w:unhideWhenUsed="0" w:uiPriority="66" w:semiHidden="0" w:name="Medium List 2 Accent 5"/>
+    <w:lsdException w:unhideWhenUsed="0" w:uiPriority="67" w:semiHidden="0" w:name="Medium Grid 1 Accent 5"/>
+    <w:lsdException w:unhideWhenUsed="0" w:uiPriority="68" w:semiHidden="0" w:name="Medium Grid 2 Accent 5"/>
+    <w:lsdException w:unhideWhenUsed="0" w:uiPriority="69" w:semiHidden="0" w:name="Medium Grid 3 Accent 5"/>
+    <w:lsdException w:unhideWhenUsed="0" w:uiPriority="70" w:semiHidden="0" w:name="Dark List Accent 5"/>
+    <w:lsdException w:unhideWhenUsed="0" w:uiPriority="71" w:semiHidden="0" w:name="Colorful Shading Accent 5"/>
+    <w:lsdException w:unhideWhenUsed="0" w:uiPriority="72" w:semiHidden="0" w:name="Colorful List Accent 5"/>
+    <w:lsdException w:unhideWhenUsed="0" w:uiPriority="73" w:semiHidden="0" w:name="Colorful Grid Accent 5"/>
+    <w:lsdException w:unhideWhenUsed="0" w:uiPriority="60" w:semiHidden="0" w:name="Light Shading Accent 6"/>
+    <w:lsdException w:unhideWhenUsed="0" w:uiPriority="61" w:semiHidden="0" w:name="Light List Accent 6"/>
+    <w:lsdException w:unhideWhenUsed="0" w:uiPriority="62" w:semiHidden="0" w:name="Light Grid Accent 6"/>
+    <w:lsdException w:unhideWhenUsed="0" w:uiPriority="63" w:semiHidden="0" w:name="Medium Shading 1 Accent 6"/>
+    <w:lsdException w:unhideWhenUsed="0" w:uiPriority="64" w:semiHidden="0" w:name="Medium Shading 2 Accent 6"/>
+    <w:lsdException w:unhideWhenUsed="0" w:uiPriority="65" w:semiHidden="0" w:name="Medium List 1 Accent 6"/>
+    <w:lsdException w:unhideWhenUsed="0" w:uiPriority="66" w:semiHidden="0" w:name="Medium List 2 Accent 6"/>
+    <w:lsdException w:unhideWhenUsed="0" w:uiPriority="67" w:semiHidden="0" w:name="Medium Grid 1 Accent 6"/>
+    <w:lsdException w:unhideWhenUsed="0" w:uiPriority="68" w:semiHidden="0" w:name="Medium Grid 2 Accent 6"/>
+    <w:lsdException w:unhideWhenUsed="0" w:uiPriority="69" w:semiHidden="0" w:name="Medium Grid 3 Accent 6"/>
+    <w:lsdException w:unhideWhenUsed="0" w:uiPriority="70" w:semiHidden="0" w:name="Dark List Accent 6"/>
+    <w:lsdException w:unhideWhenUsed="0" w:uiPriority="71" w:semiHidden="0" w:name="Colorful Shading Accent 6"/>
+    <w:lsdException w:unhideWhenUsed="0" w:uiPriority="72" w:semiHidden="0" w:name="Colorful List Accent 6"/>
+    <w:lsdException w:unhideWhenUsed="0" w:uiPriority="73" w:semiHidden="0" w:name="Colorful Grid Accent 6"/>
   </w:latentStyles>
-  <w:style w:type="paragraph" w:default="1" w:styleId="a">
+  <w:style w:type="paragraph" w:default="1" w:styleId="1">
     <w:name w:val="Normal"/>
     <w:qFormat/>
-    <w:rsid w:val="007938C5"/>
+    <w:uiPriority w:val="0"/>
     <w:pPr>
       <w:adjustRightInd w:val="0"/>
       <w:snapToGrid w:val="0"/>
       <w:spacing w:after="0" w:line="240" w:lineRule="auto"/>
     </w:pPr>
     <w:rPr>
-      <w:rFonts w:ascii="Tahoma" w:eastAsia="宋体" w:hAnsi="Tahoma"/>
+      <w:rFonts w:ascii="Tahoma" w:hAnsi="Tahoma" w:eastAsia="宋体" w:cstheme="minorBidi"/>
       <w:sz w:val="21"/>
+      <w:szCs w:val="22"/>
+      <w:lang w:val="en-US" w:eastAsia="zh-CN" w:bidi="ar-SA"/>
     </w:rPr>
   </w:style>
-  <w:style w:type="paragraph" w:styleId="1">
+  <w:style w:type="paragraph" w:styleId="2">
     <w:name w:val="heading 1"/>
-    <w:basedOn w:val="a"/>
-    <w:next w:val="a"/>
-    <w:link w:val="1Char"/>
+    <w:basedOn w:val="1"/>
+    <w:next w:val="1"/>
+    <w:link w:val="13"/>
+    <w:qFormat/>
     <w:uiPriority w:val="9"/>
-    <w:qFormat/>
-    <w:rsid w:val="00554FD4"/>
     <w:pPr>
       <w:keepNext/>
       <w:keepLines/>
@@ -10476,15 +8600,14 @@
       <w:szCs w:val="44"/>
     </w:rPr>
   </w:style>
-  <w:style w:type="paragraph" w:styleId="2">
+  <w:style w:type="paragraph" w:styleId="3">
     <w:name w:val="heading 2"/>
-    <w:basedOn w:val="a"/>
-    <w:next w:val="a"/>
-    <w:link w:val="2Char"/>
-    <w:uiPriority w:val="9"/>
+    <w:basedOn w:val="1"/>
+    <w:next w:val="1"/>
+    <w:link w:val="15"/>
     <w:unhideWhenUsed/>
     <w:qFormat/>
-    <w:rsid w:val="00F24E3C"/>
+    <w:uiPriority w:val="9"/>
     <w:pPr>
       <w:keepNext/>
       <w:keepLines/>
@@ -10497,20 +8620,20 @@
       <w:szCs w:val="32"/>
     </w:rPr>
   </w:style>
-  <w:style w:type="character" w:default="1" w:styleId="a0">
+  <w:style w:type="character" w:default="1" w:styleId="9">
     <w:name w:val="Default Paragraph Font"/>
-    <w:uiPriority w:val="1"/>
-    <w:semiHidden/>
-    <w:unhideWhenUsed/>
-  </w:style>
-  <w:style w:type="table" w:default="1" w:styleId="a1">
-    <w:name w:val="Normal Table"/>
-    <w:uiPriority w:val="99"/>
     <w:semiHidden/>
     <w:unhideWhenUsed/>
     <w:qFormat/>
+    <w:uiPriority w:val="1"/>
+  </w:style>
+  <w:style w:type="table" w:default="1" w:styleId="7">
+    <w:name w:val="Normal Table"/>
+    <w:semiHidden/>
+    <w:unhideWhenUsed/>
+    <w:qFormat/>
+    <w:uiPriority w:val="99"/>
     <w:tblPr>
-      <w:tblInd w:w="0" w:type="dxa"/>
       <w:tblCellMar>
         <w:top w:w="0" w:type="dxa"/>
         <w:left w:w="108" w:type="dxa"/>
@@ -10519,59 +8642,47 @@
       </w:tblCellMar>
     </w:tblPr>
   </w:style>
-  <w:style w:type="numbering" w:default="1" w:styleId="a2">
-    <w:name w:val="No List"/>
-    <w:uiPriority w:val="99"/>
+  <w:style w:type="paragraph" w:styleId="4">
+    <w:name w:val="Document Map"/>
+    <w:basedOn w:val="1"/>
+    <w:link w:val="14"/>
     <w:semiHidden/>
     <w:unhideWhenUsed/>
+    <w:uiPriority w:val="99"/>
+    <w:rPr>
+      <w:rFonts w:ascii="宋体"/>
+      <w:sz w:val="18"/>
+      <w:szCs w:val="18"/>
+    </w:rPr>
   </w:style>
-  <w:style w:type="table" w:styleId="a3">
-    <w:name w:val="Table Grid"/>
-    <w:basedOn w:val="a1"/>
-    <w:uiPriority w:val="59"/>
-    <w:rsid w:val="00435C39"/>
-    <w:pPr>
-      <w:spacing w:after="0" w:line="240" w:lineRule="auto"/>
-    </w:pPr>
-    <w:tblPr>
-      <w:tblInd w:w="0" w:type="dxa"/>
-      <w:tblBorders>
-        <w:top w:val="single" w:sz="4" w:space="0" w:color="auto"/>
-        <w:left w:val="single" w:sz="4" w:space="0" w:color="auto"/>
-        <w:bottom w:val="single" w:sz="4" w:space="0" w:color="auto"/>
-        <w:right w:val="single" w:sz="4" w:space="0" w:color="auto"/>
-        <w:insideH w:val="single" w:sz="4" w:space="0" w:color="auto"/>
-        <w:insideV w:val="single" w:sz="4" w:space="0" w:color="auto"/>
-      </w:tblBorders>
-      <w:tblCellMar>
-        <w:top w:w="0" w:type="dxa"/>
-        <w:left w:w="108" w:type="dxa"/>
-        <w:bottom w:w="0" w:type="dxa"/>
-        <w:right w:w="108" w:type="dxa"/>
-      </w:tblCellMar>
-    </w:tblPr>
-  </w:style>
-  <w:style w:type="paragraph" w:styleId="a4">
-    <w:name w:val="List Paragraph"/>
-    <w:basedOn w:val="a"/>
-    <w:uiPriority w:val="34"/>
-    <w:qFormat/>
-    <w:rsid w:val="00926EA1"/>
-    <w:pPr>
-      <w:ind w:firstLineChars="200" w:firstLine="420"/>
-    </w:pPr>
-  </w:style>
-  <w:style w:type="paragraph" w:styleId="a5">
-    <w:name w:val="header"/>
-    <w:basedOn w:val="a"/>
-    <w:link w:val="Char"/>
-    <w:uiPriority w:val="99"/>
+  <w:style w:type="paragraph" w:styleId="5">
+    <w:name w:val="footer"/>
+    <w:basedOn w:val="1"/>
+    <w:link w:val="12"/>
     <w:semiHidden/>
     <w:unhideWhenUsed/>
-    <w:rsid w:val="00436189"/>
+    <w:uiPriority w:val="99"/>
+    <w:pPr>
+      <w:tabs>
+        <w:tab w:val="center" w:pos="4153"/>
+        <w:tab w:val="right" w:pos="8306"/>
+      </w:tabs>
+    </w:pPr>
+    <w:rPr>
+      <w:sz w:val="18"/>
+      <w:szCs w:val="18"/>
+    </w:rPr>
+  </w:style>
+  <w:style w:type="paragraph" w:styleId="6">
+    <w:name w:val="header"/>
+    <w:basedOn w:val="1"/>
+    <w:link w:val="11"/>
+    <w:semiHidden/>
+    <w:unhideWhenUsed/>
+    <w:uiPriority w:val="99"/>
     <w:pPr>
       <w:pBdr>
-        <w:bottom w:val="single" w:sz="6" w:space="1" w:color="auto"/>
+        <w:bottom w:val="single" w:color="auto" w:sz="6" w:space="1"/>
       </w:pBdr>
       <w:tabs>
         <w:tab w:val="center" w:pos="4153"/>
@@ -10584,59 +8695,71 @@
       <w:szCs w:val="18"/>
     </w:rPr>
   </w:style>
-  <w:style w:type="character" w:customStyle="1" w:styleId="Char">
+  <w:style w:type="table" w:styleId="8">
+    <w:name w:val="Table Grid"/>
+    <w:basedOn w:val="7"/>
+    <w:qFormat/>
+    <w:uiPriority w:val="59"/>
+    <w:pPr>
+      <w:spacing w:after="0" w:line="240" w:lineRule="auto"/>
+    </w:pPr>
+    <w:tblPr>
+      <w:tblBorders>
+        <w:top w:val="single" w:color="auto" w:sz="4" w:space="0"/>
+        <w:left w:val="single" w:color="auto" w:sz="4" w:space="0"/>
+        <w:bottom w:val="single" w:color="auto" w:sz="4" w:space="0"/>
+        <w:right w:val="single" w:color="auto" w:sz="4" w:space="0"/>
+        <w:insideH w:val="single" w:color="auto" w:sz="4" w:space="0"/>
+        <w:insideV w:val="single" w:color="auto" w:sz="4" w:space="0"/>
+      </w:tblBorders>
+      <w:tblCellMar>
+        <w:top w:w="0" w:type="dxa"/>
+        <w:left w:w="108" w:type="dxa"/>
+        <w:bottom w:w="0" w:type="dxa"/>
+        <w:right w:w="108" w:type="dxa"/>
+      </w:tblCellMar>
+    </w:tblPr>
+  </w:style>
+  <w:style w:type="paragraph" w:styleId="10">
+    <w:name w:val="List Paragraph"/>
+    <w:basedOn w:val="1"/>
+    <w:qFormat/>
+    <w:uiPriority w:val="34"/>
+    <w:pPr>
+      <w:ind w:firstLine="420" w:firstLineChars="200"/>
+    </w:pPr>
+  </w:style>
+  <w:style w:type="character" w:customStyle="1" w:styleId="11">
     <w:name w:val="页眉 Char"/>
-    <w:basedOn w:val="a0"/>
-    <w:link w:val="a5"/>
+    <w:basedOn w:val="9"/>
+    <w:link w:val="6"/>
+    <w:semiHidden/>
     <w:uiPriority w:val="99"/>
-    <w:semiHidden/>
-    <w:rsid w:val="00436189"/>
     <w:rPr>
       <w:rFonts w:ascii="Tahoma" w:hAnsi="Tahoma"/>
       <w:sz w:val="18"/>
       <w:szCs w:val="18"/>
     </w:rPr>
   </w:style>
-  <w:style w:type="paragraph" w:styleId="a6">
-    <w:name w:val="footer"/>
-    <w:basedOn w:val="a"/>
-    <w:link w:val="Char0"/>
+  <w:style w:type="character" w:customStyle="1" w:styleId="12">
+    <w:name w:val="页脚 Char"/>
+    <w:basedOn w:val="9"/>
+    <w:link w:val="5"/>
+    <w:semiHidden/>
     <w:uiPriority w:val="99"/>
-    <w:semiHidden/>
-    <w:unhideWhenUsed/>
-    <w:rsid w:val="00436189"/>
-    <w:pPr>
-      <w:tabs>
-        <w:tab w:val="center" w:pos="4153"/>
-        <w:tab w:val="right" w:pos="8306"/>
-      </w:tabs>
-    </w:pPr>
-    <w:rPr>
-      <w:sz w:val="18"/>
-      <w:szCs w:val="18"/>
-    </w:rPr>
-  </w:style>
-  <w:style w:type="character" w:customStyle="1" w:styleId="Char0">
-    <w:name w:val="页脚 Char"/>
-    <w:basedOn w:val="a0"/>
-    <w:link w:val="a6"/>
-    <w:uiPriority w:val="99"/>
-    <w:semiHidden/>
-    <w:rsid w:val="00436189"/>
     <w:rPr>
       <w:rFonts w:ascii="Tahoma" w:hAnsi="Tahoma"/>
       <w:sz w:val="18"/>
       <w:szCs w:val="18"/>
     </w:rPr>
   </w:style>
-  <w:style w:type="character" w:customStyle="1" w:styleId="1Char">
+  <w:style w:type="character" w:customStyle="1" w:styleId="13">
     <w:name w:val="标题 1 Char"/>
-    <w:basedOn w:val="a0"/>
-    <w:link w:val="1"/>
+    <w:basedOn w:val="9"/>
+    <w:link w:val="2"/>
     <w:uiPriority w:val="9"/>
-    <w:rsid w:val="008D6E37"/>
     <w:rPr>
-      <w:rFonts w:ascii="Tahoma" w:eastAsia="宋体" w:hAnsi="Tahoma"/>
+      <w:rFonts w:ascii="Tahoma" w:hAnsi="Tahoma" w:eastAsia="宋体"/>
       <w:b/>
       <w:bCs/>
       <w:kern w:val="44"/>
@@ -10644,41 +8767,25 @@
       <w:szCs w:val="44"/>
     </w:rPr>
   </w:style>
-  <w:style w:type="paragraph" w:styleId="a7">
-    <w:name w:val="Document Map"/>
-    <w:basedOn w:val="a"/>
-    <w:link w:val="Char1"/>
+  <w:style w:type="character" w:customStyle="1" w:styleId="14">
+    <w:name w:val="文档结构图 Char"/>
+    <w:basedOn w:val="9"/>
+    <w:link w:val="4"/>
+    <w:semiHidden/>
     <w:uiPriority w:val="99"/>
-    <w:semiHidden/>
-    <w:unhideWhenUsed/>
-    <w:rsid w:val="008703D8"/>
     <w:rPr>
-      <w:rFonts w:ascii="宋体"/>
+      <w:rFonts w:ascii="宋体" w:hAnsi="Tahoma" w:eastAsia="宋体"/>
       <w:sz w:val="18"/>
       <w:szCs w:val="18"/>
     </w:rPr>
   </w:style>
-  <w:style w:type="character" w:customStyle="1" w:styleId="Char1">
-    <w:name w:val="文档结构图 Char"/>
-    <w:basedOn w:val="a0"/>
-    <w:link w:val="a7"/>
-    <w:uiPriority w:val="99"/>
-    <w:semiHidden/>
-    <w:rsid w:val="008703D8"/>
+  <w:style w:type="character" w:customStyle="1" w:styleId="15">
+    <w:name w:val="标题 2 Char"/>
+    <w:basedOn w:val="9"/>
+    <w:link w:val="3"/>
+    <w:uiPriority w:val="9"/>
     <w:rPr>
-      <w:rFonts w:ascii="宋体" w:eastAsia="宋体" w:hAnsi="Tahoma"/>
-      <w:sz w:val="18"/>
-      <w:szCs w:val="18"/>
-    </w:rPr>
-  </w:style>
-  <w:style w:type="character" w:customStyle="1" w:styleId="2Char">
-    <w:name w:val="标题 2 Char"/>
-    <w:basedOn w:val="a0"/>
-    <w:link w:val="2"/>
-    <w:uiPriority w:val="9"/>
-    <w:rsid w:val="00F24E3C"/>
-    <w:rPr>
-      <w:rFonts w:asciiTheme="majorHAnsi" w:eastAsia="宋体" w:hAnsiTheme="majorHAnsi" w:cstheme="majorBidi"/>
+      <w:rFonts w:eastAsia="宋体" w:asciiTheme="majorHAnsi" w:hAnsiTheme="majorHAnsi" w:cstheme="majorBidi"/>
       <w:b/>
       <w:bCs/>
       <w:sz w:val="21"/>
@@ -10967,18 +9074,31 @@
     </a:fmtScheme>
   </a:themeElements>
   <a:objectDefaults/>
-  <a:extraClrSchemeLst/>
 </a:theme>
 </file>
 
 <file path=customXml/item1.xml><?xml version="1.0" encoding="utf-8"?>
+<s:customData xmlns="http://www.wps.cn/officeDocument/2013/wpsCustomData" xmlns:s="http://www.wps.cn/officeDocument/2013/wpsCustomData">
+  <customSectProps>
+    <customSectPr/>
+  </customSectProps>
+</s:customData>
+</file>
+
+<file path=customXml/item2.xml><?xml version="1.0" encoding="utf-8"?>
 <b:Sources xmlns:b="http://schemas.openxmlformats.org/officeDocument/2006/bibliography" xmlns="http://schemas.openxmlformats.org/officeDocument/2006/bibliography" SelectedStyle="" StyleName=""/>
 </file>
 
 <file path=customXml/itemProps1.xml><?xml version="1.0" encoding="utf-8"?>
-<ds:datastoreItem xmlns:ds="http://schemas.openxmlformats.org/officeDocument/2006/customXml" ds:itemID="{D43500D6-63B7-414A-8BFC-4B24CB504174}">
+<ds:datastoreItem xmlns:ds="http://schemas.openxmlformats.org/officeDocument/2006/customXml" ds:itemID="{B1977F7D-205B-4081-913C-38D41E755F92}">
   <ds:schemaRefs>
-    <ds:schemaRef ds:uri="http://schemas.openxmlformats.org/officeDocument/2006/bibliography"/>
+    <ds:schemaRef ds:uri="http://www.wps.cn/officeDocument/2013/wpsCustomData"/>
   </ds:schemaRefs>
 </ds:datastoreItem>
+</file>
+
+<file path=customXml/itemProps2.xml><?xml version="1.0" encoding="utf-8"?>
+<ds:datastoreItem xmlns:ds="http://schemas.openxmlformats.org/officeDocument/2006/customXml" ds:itemID="{D43500D6-63B7-414A-8BFC-4B24CB504174}">
+  <ds:schemaRefs/>
+</ds:datastoreItem>
 </file>